--- a/assignment-10/e63_Assign10_NN_TensorFlow.docx
+++ b/assignment-10/e63_Assign10_NN_TensorFlow.docx
@@ -185,161 +185,116 @@
           <w:rFonts w:cs="Arial"/>
           <w:sz w:val="24"/>
         </w:rPr>
-        <w:t xml:space="preserve">You are welcome to implement </w:t>
-      </w:r>
-      <w:proofErr w:type="spellStart"/>
+        <w:t>You are welcome to implement TensorFlow problems in this problem set in any of supported languages.</w:t>
+      </w:r>
       <w:r>
         <w:rPr>
           <w:rFonts w:cs="Arial"/>
           <w:sz w:val="24"/>
         </w:rPr>
-        <w:t>TensorFlow</w:t>
-      </w:r>
-      <w:proofErr w:type="spellEnd"/>
-      <w:r>
+        <w:t xml:space="preserve"> </w:t>
+      </w:r>
+    </w:p>
+    <w:p>
+      <w:pPr>
         <w:rPr>
           <w:rFonts w:cs="Arial"/>
           <w:sz w:val="24"/>
         </w:rPr>
-        <w:t xml:space="preserve"> problems in this problem set in any of supported languages.</w:t>
-      </w:r>
-      <w:r>
-        <w:rPr>
-          <w:rFonts w:cs="Arial"/>
-          <w:sz w:val="24"/>
-        </w:rPr>
-        <w:t xml:space="preserve"> </w:t>
-      </w:r>
-    </w:p>
-    <w:p>
-      <w:pPr>
-        <w:rPr>
-          <w:rFonts w:cs="Arial"/>
-          <w:sz w:val="24"/>
-        </w:rPr>
-      </w:pPr>
-    </w:p>
-    <w:p>
-      <w:pPr>
-        <w:rPr>
+      </w:pPr>
+    </w:p>
+    <w:p>
+      <w:pPr>
+        <w:rPr>
+          <w:b/>
           <w:bCs/>
-          <w:sz w:val="24"/>
-          <w:szCs w:val="24"/>
-        </w:rPr>
-      </w:pPr>
-      <w:r>
-        <w:rPr>
-          <w:rFonts w:cs="Arial"/>
-          <w:b/>
-          <w:sz w:val="24"/>
-        </w:rPr>
-        <w:t>Problem 1.</w:t>
-      </w:r>
-      <w:r>
-        <w:rPr>
-          <w:rFonts w:cs="Arial"/>
-          <w:sz w:val="24"/>
-        </w:rPr>
-        <w:t xml:space="preserve"> </w:t>
-      </w:r>
-      <w:r>
-        <w:rPr>
-          <w:rFonts w:cs="Arial"/>
-          <w:sz w:val="24"/>
+          <w:sz w:val="32"/>
+          <w:szCs w:val="32"/>
+        </w:rPr>
+      </w:pPr>
+      <w:r>
+        <w:rPr>
+          <w:rFonts w:cs="Arial"/>
+          <w:b/>
+          <w:sz w:val="32"/>
+          <w:szCs w:val="32"/>
+        </w:rPr>
+        <w:t xml:space="preserve">Problem 1. </w:t>
+      </w:r>
+      <w:r>
+        <w:rPr>
+          <w:rFonts w:cs="Arial"/>
+          <w:b/>
+          <w:sz w:val="32"/>
+          <w:szCs w:val="32"/>
         </w:rPr>
         <w:t>Install ne</w:t>
       </w:r>
       <w:r>
         <w:rPr>
           <w:rFonts w:cs="Arial"/>
-          <w:sz w:val="24"/>
-        </w:rPr>
-        <w:t xml:space="preserve">west release of </w:t>
-      </w:r>
-      <w:proofErr w:type="spellStart"/>
-      <w:r>
-        <w:rPr>
-          <w:rFonts w:cs="Arial"/>
-          <w:sz w:val="24"/>
-        </w:rPr>
-        <w:t>TensorFlow</w:t>
-      </w:r>
-      <w:proofErr w:type="spellEnd"/>
-      <w:r>
-        <w:rPr>
-          <w:rFonts w:cs="Arial"/>
-          <w:sz w:val="24"/>
-        </w:rPr>
-        <w:t xml:space="preserve"> 1.4</w:t>
-      </w:r>
-      <w:r>
-        <w:rPr>
-          <w:rFonts w:cs="Arial"/>
-          <w:sz w:val="24"/>
+          <w:b/>
+          <w:sz w:val="32"/>
+          <w:szCs w:val="32"/>
+        </w:rPr>
+        <w:t>west release of TensorFlow 1.4</w:t>
+      </w:r>
+      <w:r>
+        <w:rPr>
+          <w:rFonts w:cs="Arial"/>
+          <w:b/>
+          <w:sz w:val="32"/>
+          <w:szCs w:val="32"/>
         </w:rPr>
         <w:t xml:space="preserve"> on the operating system of your choice. </w:t>
       </w:r>
       <w:r>
         <w:rPr>
           <w:rFonts w:cs="Arial"/>
-          <w:sz w:val="24"/>
-        </w:rPr>
-        <w:t xml:space="preserve">Use installation instructions </w:t>
-      </w:r>
-      <w:proofErr w:type="gramStart"/>
-      <w:r>
-        <w:rPr>
-          <w:rFonts w:cs="Arial"/>
-          <w:sz w:val="24"/>
-        </w:rPr>
-        <w:t xml:space="preserve">on  </w:t>
-      </w:r>
-      <w:proofErr w:type="gramEnd"/>
-      <w:r>
-        <w:fldChar w:fldCharType="begin"/>
-      </w:r>
-      <w:r>
-        <w:instrText xml:space="preserve"> HYPERLINK "https://www.tensorflow.org" </w:instrText>
-      </w:r>
-      <w:r>
-        <w:fldChar w:fldCharType="separate"/>
-      </w:r>
-      <w:r>
-        <w:rPr>
-          <w:rStyle w:val="Hyperlink"/>
-          <w:rFonts w:cs="Arial"/>
-          <w:sz w:val="24"/>
-        </w:rPr>
-        <w:t>https://www.tensorflow.org</w:t>
-      </w:r>
-      <w:r>
-        <w:rPr>
-          <w:rStyle w:val="Hyperlink"/>
-          <w:rFonts w:cs="Arial"/>
-          <w:sz w:val="24"/>
-        </w:rPr>
-        <w:fldChar w:fldCharType="end"/>
-      </w:r>
-      <w:r>
-        <w:rPr>
-          <w:rFonts w:cs="Arial"/>
-          <w:sz w:val="24"/>
-        </w:rPr>
-        <w:t xml:space="preserve"> site and instructions</w:t>
-      </w:r>
-      <w:r>
-        <w:rPr>
-          <w:rFonts w:cs="Arial"/>
-          <w:sz w:val="24"/>
-        </w:rPr>
-        <w:t xml:space="preserve"> on </w:t>
+          <w:b/>
+          <w:sz w:val="32"/>
+          <w:szCs w:val="32"/>
+        </w:rPr>
+        <w:t xml:space="preserve">Use installation instructions on  </w:t>
       </w:r>
       <w:hyperlink r:id="rId8" w:history="1">
         <w:r>
           <w:rPr>
             <w:rStyle w:val="Hyperlink"/>
             <w:rFonts w:cs="Arial"/>
-            <w:sz w:val="24"/>
+            <w:b/>
+            <w:sz w:val="32"/>
+            <w:szCs w:val="32"/>
+          </w:rPr>
+          <w:t>https://www.tensorflow.org</w:t>
+        </w:r>
+      </w:hyperlink>
+      <w:r>
+        <w:rPr>
+          <w:rFonts w:cs="Arial"/>
+          <w:b/>
+          <w:sz w:val="32"/>
+          <w:szCs w:val="32"/>
+        </w:rPr>
+        <w:t xml:space="preserve"> site and instructions</w:t>
+      </w:r>
+      <w:r>
+        <w:rPr>
+          <w:rFonts w:cs="Arial"/>
+          <w:b/>
+          <w:sz w:val="32"/>
+          <w:szCs w:val="32"/>
+        </w:rPr>
+        <w:t xml:space="preserve"> on </w:t>
+      </w:r>
+      <w:hyperlink r:id="rId9" w:history="1">
+        <w:r>
+          <w:rPr>
+            <w:rStyle w:val="Hyperlink"/>
+            <w:rFonts w:cs="Arial"/>
+            <w:b/>
+            <w:sz w:val="32"/>
+            <w:szCs w:val="32"/>
           </w:rPr>
           <w:t>https://github.com/tensorflow/tensorflow</w:t>
         </w:r>
@@ -347,205 +302,112 @@
       <w:r>
         <w:rPr>
           <w:rFonts w:ascii="Courier New" w:hAnsi="Courier New" w:cs="Courier New"/>
-          <w:sz w:val="22"/>
-          <w:szCs w:val="22"/>
-        </w:rPr>
-        <w:t>.</w:t>
+          <w:b/>
+          <w:sz w:val="32"/>
+          <w:szCs w:val="32"/>
+        </w:rPr>
+        <w:t xml:space="preserve">. </w:t>
+      </w:r>
+      <w:r>
+        <w:rPr>
+          <w:b/>
+          <w:sz w:val="32"/>
+          <w:szCs w:val="32"/>
+        </w:rPr>
+        <w:t>If you know what you are doing</w:t>
+      </w:r>
+      <w:r>
+        <w:rPr>
+          <w:b/>
+          <w:sz w:val="32"/>
+          <w:szCs w:val="32"/>
+        </w:rPr>
+        <w:t xml:space="preserve"> install TensorFlow for </w:t>
+      </w:r>
+      <w:r>
+        <w:rPr>
+          <w:b/>
+          <w:sz w:val="32"/>
+          <w:szCs w:val="32"/>
+        </w:rPr>
+        <w:t>GPU. Otherwise, i</w:t>
+      </w:r>
+      <w:r>
+        <w:rPr>
+          <w:b/>
+          <w:sz w:val="32"/>
+          <w:szCs w:val="32"/>
+        </w:rPr>
+        <w:t xml:space="preserve">nstall TensorFlow for CPU. Use attach Jupyter notebook: </w:t>
       </w:r>
       <w:r>
         <w:rPr>
           <w:rFonts w:ascii="Courier New" w:hAnsi="Courier New" w:cs="Courier New"/>
-          <w:sz w:val="22"/>
-          <w:szCs w:val="22"/>
-        </w:rPr>
-        <w:t xml:space="preserve"> </w:t>
-      </w:r>
-      <w:r>
+          <w:b/>
+          <w:sz w:val="32"/>
+          <w:szCs w:val="32"/>
+        </w:rPr>
+        <w:t>0_test_install.ipynb</w:t>
+      </w:r>
+      <w:r>
+        <w:rPr>
+          <w:b/>
+          <w:sz w:val="32"/>
+          <w:szCs w:val="32"/>
+        </w:rPr>
+        <w:t xml:space="preserve"> to demonstrate that TensorFlow is properly installed. </w:t>
+      </w:r>
+      <w:r>
+        <w:rPr>
+          <w:b/>
+          <w:sz w:val="32"/>
+          <w:szCs w:val="32"/>
+        </w:rPr>
+        <w:t xml:space="preserve">Please document all installation steps including the version of Python you are using. </w:t>
+      </w:r>
+      <w:r>
+        <w:rPr>
+          <w:b/>
+          <w:bCs/>
+          <w:sz w:val="32"/>
+          <w:szCs w:val="32"/>
+        </w:rPr>
+        <w:t>(15</w:t>
+      </w:r>
+      <w:r>
+        <w:rPr>
+          <w:b/>
+          <w:bCs/>
+          <w:sz w:val="32"/>
+          <w:szCs w:val="32"/>
+        </w:rPr>
+        <w:t>%)</w:t>
+      </w:r>
+    </w:p>
+    <w:p>
+      <w:pPr>
         <w:rPr>
           <w:sz w:val="24"/>
           <w:szCs w:val="24"/>
         </w:rPr>
-        <w:t>If you know what you are doing</w:t>
-      </w:r>
-      <w:r>
-        <w:rPr>
+      </w:pPr>
+    </w:p>
+    <w:p>
+      <w:pPr>
+        <w:rPr>
+          <w:b/>
           <w:sz w:val="24"/>
           <w:szCs w:val="24"/>
         </w:rPr>
-        <w:t xml:space="preserve"> </w:t>
-      </w:r>
-      <w:r>
-        <w:rPr>
+      </w:pPr>
+      <w:r>
+        <w:rPr>
+          <w:b/>
           <w:sz w:val="24"/>
           <w:szCs w:val="24"/>
         </w:rPr>
-        <w:t xml:space="preserve">install </w:t>
-      </w:r>
-      <w:proofErr w:type="spellStart"/>
-      <w:r>
-        <w:rPr>
-          <w:sz w:val="24"/>
-          <w:szCs w:val="24"/>
-        </w:rPr>
-        <w:t>TensorFlow</w:t>
-      </w:r>
-      <w:proofErr w:type="spellEnd"/>
-      <w:r>
-        <w:rPr>
-          <w:sz w:val="24"/>
-          <w:szCs w:val="24"/>
-        </w:rPr>
-        <w:t xml:space="preserve"> for </w:t>
-      </w:r>
-      <w:r>
-        <w:rPr>
-          <w:sz w:val="24"/>
-          <w:szCs w:val="24"/>
-        </w:rPr>
-        <w:t>GPU. Otherwise, i</w:t>
-      </w:r>
-      <w:r>
-        <w:rPr>
-          <w:sz w:val="24"/>
-          <w:szCs w:val="24"/>
-        </w:rPr>
-        <w:t xml:space="preserve">nstall </w:t>
-      </w:r>
-      <w:proofErr w:type="spellStart"/>
-      <w:r>
-        <w:rPr>
-          <w:sz w:val="24"/>
-          <w:szCs w:val="24"/>
-        </w:rPr>
-        <w:t>TensorFlow</w:t>
-      </w:r>
-      <w:proofErr w:type="spellEnd"/>
-      <w:r>
-        <w:rPr>
-          <w:sz w:val="24"/>
-          <w:szCs w:val="24"/>
-        </w:rPr>
-        <w:t xml:space="preserve"> for </w:t>
-      </w:r>
-      <w:r>
-        <w:rPr>
-          <w:sz w:val="24"/>
-          <w:szCs w:val="24"/>
-        </w:rPr>
-        <w:t xml:space="preserve">CPU. </w:t>
-      </w:r>
-      <w:r>
-        <w:rPr>
-          <w:sz w:val="24"/>
-          <w:szCs w:val="24"/>
-        </w:rPr>
-        <w:t xml:space="preserve">Use attach </w:t>
-      </w:r>
-      <w:proofErr w:type="spellStart"/>
-      <w:r>
-        <w:rPr>
-          <w:sz w:val="24"/>
-          <w:szCs w:val="24"/>
-        </w:rPr>
-        <w:t>Jupyter</w:t>
-      </w:r>
-      <w:proofErr w:type="spellEnd"/>
-      <w:r>
-        <w:rPr>
-          <w:sz w:val="24"/>
-          <w:szCs w:val="24"/>
-        </w:rPr>
-        <w:t xml:space="preserve"> notebook: </w:t>
-      </w:r>
-      <w:r>
-        <w:rPr>
-          <w:rFonts w:ascii="Courier New" w:hAnsi="Courier New" w:cs="Courier New"/>
-          <w:sz w:val="22"/>
-          <w:szCs w:val="22"/>
-        </w:rPr>
-        <w:t>0_test_install.ipynb</w:t>
-      </w:r>
-      <w:r>
-        <w:rPr>
-          <w:sz w:val="24"/>
-          <w:szCs w:val="24"/>
-        </w:rPr>
-        <w:t xml:space="preserve"> to demonstrate that </w:t>
-      </w:r>
-      <w:proofErr w:type="spellStart"/>
-      <w:r>
-        <w:rPr>
-          <w:sz w:val="24"/>
-          <w:szCs w:val="24"/>
-        </w:rPr>
-        <w:t>TensorFlow</w:t>
-      </w:r>
-      <w:proofErr w:type="spellEnd"/>
-      <w:r>
-        <w:rPr>
-          <w:sz w:val="24"/>
-          <w:szCs w:val="24"/>
-        </w:rPr>
-        <w:t xml:space="preserve"> is properly installed. </w:t>
-      </w:r>
-      <w:r>
-        <w:rPr>
-          <w:sz w:val="24"/>
-          <w:szCs w:val="24"/>
-        </w:rPr>
-        <w:t xml:space="preserve">Please document all installation steps including the version of Python you are using. </w:t>
-      </w:r>
-      <w:r>
-        <w:rPr>
-          <w:bCs/>
-          <w:sz w:val="24"/>
-          <w:szCs w:val="24"/>
-        </w:rPr>
-        <w:t>(15</w:t>
-      </w:r>
-      <w:r>
-        <w:rPr>
-          <w:bCs/>
-          <w:sz w:val="24"/>
-          <w:szCs w:val="24"/>
-        </w:rPr>
-        <w:t>%)</w:t>
-      </w:r>
-    </w:p>
-    <w:p>
-      <w:pPr>
-        <w:rPr>
-          <w:sz w:val="24"/>
-          <w:szCs w:val="24"/>
-        </w:rPr>
-      </w:pPr>
-    </w:p>
-    <w:p>
-      <w:pPr>
-        <w:rPr>
-          <w:b/>
-          <w:sz w:val="24"/>
-          <w:szCs w:val="24"/>
-        </w:rPr>
-      </w:pPr>
-      <w:r>
-        <w:rPr>
-          <w:b/>
-          <w:sz w:val="24"/>
-          <w:szCs w:val="24"/>
-        </w:rPr>
-        <w:t xml:space="preserve">Installing </w:t>
-      </w:r>
-      <w:proofErr w:type="spellStart"/>
-      <w:r>
-        <w:rPr>
-          <w:b/>
-          <w:sz w:val="24"/>
-          <w:szCs w:val="24"/>
-        </w:rPr>
-        <w:t>Tensorflow</w:t>
-      </w:r>
-      <w:proofErr w:type="spellEnd"/>
+        <w:t>Installing Tensorflow</w:t>
+      </w:r>
     </w:p>
     <w:tbl>
       <w:tblPr>
@@ -588,8 +450,6 @@
                 <w:szCs w:val="22"/>
               </w:rPr>
             </w:pPr>
-            <w:proofErr w:type="spellStart"/>
-            <w:proofErr w:type="gramStart"/>
             <w:r>
               <w:rPr>
                 <w:rFonts w:ascii="Menlo Regular" w:hAnsi="Menlo Regular" w:cs="Menlo Regular"/>
@@ -615,19 +475,8 @@
                 <w:sz w:val="22"/>
                 <w:szCs w:val="22"/>
               </w:rPr>
-              <w:t>Rmt</w:t>
-            </w:r>
-            <w:proofErr w:type="gramEnd"/>
-            <w:r>
-              <w:rPr>
-                <w:rFonts w:ascii="Menlo Regular" w:hAnsi="Menlo Regular" w:cs="Menlo Regular"/>
-                <w:color w:val="9FA01C"/>
-                <w:sz w:val="22"/>
-                <w:szCs w:val="22"/>
-              </w:rPr>
-              <w:t>-mac-swaite</w:t>
-            </w:r>
-            <w:proofErr w:type="spellEnd"/>
+              <w:t>Rmt-mac-swaite</w:t>
+            </w:r>
             <w:r>
               <w:rPr>
                 <w:rFonts w:ascii="Menlo Regular" w:hAnsi="Menlo Regular" w:cs="Menlo Regular"/>
@@ -644,27 +493,7 @@
                 <w:sz w:val="22"/>
                 <w:szCs w:val="22"/>
               </w:rPr>
-              <w:t>/</w:t>
-            </w:r>
-            <w:proofErr w:type="spellStart"/>
-            <w:r>
-              <w:rPr>
-                <w:rFonts w:ascii="Menlo Regular" w:hAnsi="Menlo Regular" w:cs="Menlo Regular"/>
-                <w:color w:val="2EAEBB"/>
-                <w:sz w:val="22"/>
-                <w:szCs w:val="22"/>
-              </w:rPr>
-              <w:t>usr</w:t>
-            </w:r>
-            <w:proofErr w:type="spellEnd"/>
-            <w:r>
-              <w:rPr>
-                <w:rFonts w:ascii="Menlo Regular" w:hAnsi="Menlo Regular" w:cs="Menlo Regular"/>
-                <w:color w:val="2EAEBB"/>
-                <w:sz w:val="22"/>
-                <w:szCs w:val="22"/>
-              </w:rPr>
-              <w:t>/local/lib/python2.7/site-packages</w:t>
+              <w:t>/usr/local/lib/python2.7/site-packages</w:t>
             </w:r>
             <w:r>
               <w:rPr>
@@ -703,7 +532,6 @@
                 <w:szCs w:val="22"/>
               </w:rPr>
             </w:pPr>
-            <w:proofErr w:type="gramStart"/>
             <w:r>
               <w:rPr>
                 <w:rFonts w:ascii="Menlo Regular" w:hAnsi="Menlo Regular" w:cs="Menlo Regular"/>
@@ -720,17 +548,7 @@
                 <w:sz w:val="22"/>
                 <w:szCs w:val="22"/>
               </w:rPr>
-              <w:t xml:space="preserve">  brew</w:t>
-            </w:r>
-            <w:proofErr w:type="gramEnd"/>
-            <w:r>
-              <w:rPr>
-                <w:rFonts w:ascii="Menlo Regular" w:hAnsi="Menlo Regular" w:cs="Menlo Regular"/>
-                <w:color w:val="000000"/>
-                <w:sz w:val="22"/>
-                <w:szCs w:val="22"/>
-              </w:rPr>
-              <w:t xml:space="preserve"> unlink python &amp;&amp; brew link python</w:t>
+              <w:t xml:space="preserve">  brew unlink python &amp;&amp; brew link python</w:t>
             </w:r>
           </w:p>
           <w:p>
@@ -804,19 +622,8 @@
                 <w:sz w:val="22"/>
                 <w:szCs w:val="22"/>
               </w:rPr>
-              <w:t xml:space="preserve">Had an issue with installing and upgrading python for </w:t>
-            </w:r>
-            <w:proofErr w:type="spellStart"/>
-            <w:r>
-              <w:rPr>
-                <w:rFonts w:ascii="Menlo Regular" w:hAnsi="Menlo Regular" w:cs="Menlo Regular"/>
-                <w:b/>
-                <w:sz w:val="22"/>
-                <w:szCs w:val="22"/>
-              </w:rPr>
-              <w:t>tensorflow</w:t>
-            </w:r>
-            <w:proofErr w:type="spellEnd"/>
+              <w:t>Had an issue with installing and upgrading python for tensorflow</w:t>
+            </w:r>
             <w:r>
               <w:rPr>
                 <w:rFonts w:ascii="Menlo Regular" w:hAnsi="Menlo Regular" w:cs="Menlo Regular"/>
@@ -909,7 +716,6 @@
                 <w:szCs w:val="22"/>
               </w:rPr>
             </w:pPr>
-            <w:proofErr w:type="gramStart"/>
             <w:r>
               <w:rPr>
                 <w:rFonts w:ascii="Menlo Regular" w:hAnsi="Menlo Regular" w:cs="Menlo Regular"/>
@@ -917,37 +723,7 @@
                 <w:sz w:val="22"/>
                 <w:szCs w:val="22"/>
               </w:rPr>
-              <w:t>error</w:t>
-            </w:r>
-            <w:proofErr w:type="gramEnd"/>
-            <w:r>
-              <w:rPr>
-                <w:rFonts w:ascii="Menlo Regular" w:hAnsi="Menlo Regular" w:cs="Menlo Regular"/>
-                <w:color w:val="000000"/>
-                <w:sz w:val="22"/>
-                <w:szCs w:val="22"/>
-              </w:rPr>
-              <w:t>: [</w:t>
-            </w:r>
-            <w:proofErr w:type="spellStart"/>
-            <w:r>
-              <w:rPr>
-                <w:rFonts w:ascii="Menlo Regular" w:hAnsi="Menlo Regular" w:cs="Menlo Regular"/>
-                <w:color w:val="000000"/>
-                <w:sz w:val="22"/>
-                <w:szCs w:val="22"/>
-              </w:rPr>
-              <w:t>Errno</w:t>
-            </w:r>
-            <w:proofErr w:type="spellEnd"/>
-            <w:r>
-              <w:rPr>
-                <w:rFonts w:ascii="Menlo Regular" w:hAnsi="Menlo Regular" w:cs="Menlo Regular"/>
-                <w:color w:val="000000"/>
-                <w:sz w:val="22"/>
-                <w:szCs w:val="22"/>
-              </w:rPr>
-              <w:t xml:space="preserve"> 13] Permission denied: '/usr/local/lib/python2.7/site-packages/pkg_resources/__init__.py'</w:t>
+              <w:t>error: [Errno 13] Permission denied: '/usr/local/lib/python2.7/site-packages/pkg_resources/__init__.py'</w:t>
             </w:r>
           </w:p>
           <w:p>
@@ -1060,8 +836,6 @@
                 <w:szCs w:val="22"/>
               </w:rPr>
             </w:pPr>
-            <w:proofErr w:type="spellStart"/>
-            <w:proofErr w:type="gramStart"/>
             <w:r>
               <w:rPr>
                 <w:rFonts w:ascii="Menlo Regular" w:hAnsi="Menlo Regular" w:cs="Menlo Regular"/>
@@ -1087,19 +861,8 @@
                 <w:sz w:val="22"/>
                 <w:szCs w:val="22"/>
               </w:rPr>
-              <w:t>Rmt</w:t>
-            </w:r>
-            <w:proofErr w:type="gramEnd"/>
-            <w:r>
-              <w:rPr>
-                <w:rFonts w:ascii="Menlo Regular" w:hAnsi="Menlo Regular" w:cs="Menlo Regular"/>
-                <w:color w:val="9FA01C"/>
-                <w:sz w:val="22"/>
-                <w:szCs w:val="22"/>
-              </w:rPr>
-              <w:t>-mac-swaite</w:t>
-            </w:r>
-            <w:proofErr w:type="spellEnd"/>
+              <w:t>Rmt-mac-swaite</w:t>
+            </w:r>
             <w:r>
               <w:rPr>
                 <w:rFonts w:ascii="Menlo Regular" w:hAnsi="Menlo Regular" w:cs="Menlo Regular"/>
@@ -1116,27 +879,7 @@
                 <w:sz w:val="22"/>
                 <w:szCs w:val="22"/>
               </w:rPr>
-              <w:t>/</w:t>
-            </w:r>
-            <w:proofErr w:type="spellStart"/>
-            <w:r>
-              <w:rPr>
-                <w:rFonts w:ascii="Menlo Regular" w:hAnsi="Menlo Regular" w:cs="Menlo Regular"/>
-                <w:color w:val="2EAEBB"/>
-                <w:sz w:val="22"/>
-                <w:szCs w:val="22"/>
-              </w:rPr>
-              <w:t>usr</w:t>
-            </w:r>
-            <w:proofErr w:type="spellEnd"/>
-            <w:r>
-              <w:rPr>
-                <w:rFonts w:ascii="Menlo Regular" w:hAnsi="Menlo Regular" w:cs="Menlo Regular"/>
-                <w:color w:val="2EAEBB"/>
-                <w:sz w:val="22"/>
-                <w:szCs w:val="22"/>
-              </w:rPr>
-              <w:t>/local/bin</w:t>
+              <w:t>/usr/local/bin</w:t>
             </w:r>
             <w:r>
               <w:rPr>
@@ -1175,7 +918,6 @@
                 <w:szCs w:val="22"/>
               </w:rPr>
             </w:pPr>
-            <w:proofErr w:type="gramStart"/>
             <w:r>
               <w:rPr>
                 <w:rFonts w:ascii="Menlo Regular" w:hAnsi="Menlo Regular" w:cs="Menlo Regular"/>
@@ -1192,88 +934,7 @@
                 <w:sz w:val="22"/>
                 <w:szCs w:val="22"/>
               </w:rPr>
-              <w:t xml:space="preserve">  </w:t>
-            </w:r>
-            <w:proofErr w:type="spellStart"/>
-            <w:r>
-              <w:rPr>
-                <w:rFonts w:ascii="Menlo Regular" w:hAnsi="Menlo Regular" w:cs="Menlo Regular"/>
-                <w:color w:val="000000"/>
-                <w:sz w:val="22"/>
-                <w:szCs w:val="22"/>
-              </w:rPr>
-              <w:t>sudo</w:t>
-            </w:r>
-            <w:proofErr w:type="spellEnd"/>
-            <w:proofErr w:type="gramEnd"/>
-            <w:r>
-              <w:rPr>
-                <w:rFonts w:ascii="Menlo Regular" w:hAnsi="Menlo Regular" w:cs="Menlo Regular"/>
-                <w:color w:val="000000"/>
-                <w:sz w:val="22"/>
-                <w:szCs w:val="22"/>
-              </w:rPr>
-              <w:t xml:space="preserve"> </w:t>
-            </w:r>
-            <w:proofErr w:type="spellStart"/>
-            <w:r>
-              <w:rPr>
-                <w:rFonts w:ascii="Menlo Regular" w:hAnsi="Menlo Regular" w:cs="Menlo Regular"/>
-                <w:color w:val="000000"/>
-                <w:sz w:val="22"/>
-                <w:szCs w:val="22"/>
-              </w:rPr>
-              <w:t>chown</w:t>
-            </w:r>
-            <w:proofErr w:type="spellEnd"/>
-            <w:r>
-              <w:rPr>
-                <w:rFonts w:ascii="Menlo Regular" w:hAnsi="Menlo Regular" w:cs="Menlo Regular"/>
-                <w:color w:val="000000"/>
-                <w:sz w:val="22"/>
-                <w:szCs w:val="22"/>
-              </w:rPr>
-              <w:t xml:space="preserve"> -R `</w:t>
-            </w:r>
-            <w:proofErr w:type="spellStart"/>
-            <w:r>
-              <w:rPr>
-                <w:rFonts w:ascii="Menlo Regular" w:hAnsi="Menlo Regular" w:cs="Menlo Regular"/>
-                <w:color w:val="000000"/>
-                <w:sz w:val="22"/>
-                <w:szCs w:val="22"/>
-              </w:rPr>
-              <w:t>whoami</w:t>
-            </w:r>
-            <w:proofErr w:type="spellEnd"/>
-            <w:r>
-              <w:rPr>
-                <w:rFonts w:ascii="Menlo Regular" w:hAnsi="Menlo Regular" w:cs="Menlo Regular"/>
-                <w:color w:val="000000"/>
-                <w:sz w:val="22"/>
-                <w:szCs w:val="22"/>
-              </w:rPr>
-              <w:t>` /</w:t>
-            </w:r>
-            <w:proofErr w:type="spellStart"/>
-            <w:r>
-              <w:rPr>
-                <w:rFonts w:ascii="Menlo Regular" w:hAnsi="Menlo Regular" w:cs="Menlo Regular"/>
-                <w:color w:val="000000"/>
-                <w:sz w:val="22"/>
-                <w:szCs w:val="22"/>
-              </w:rPr>
-              <w:t>usr</w:t>
-            </w:r>
-            <w:proofErr w:type="spellEnd"/>
-            <w:r>
-              <w:rPr>
-                <w:rFonts w:ascii="Menlo Regular" w:hAnsi="Menlo Regular" w:cs="Menlo Regular"/>
-                <w:color w:val="000000"/>
-                <w:sz w:val="22"/>
-                <w:szCs w:val="22"/>
-              </w:rPr>
-              <w:t>/local/lib/python2.7/site-packages/</w:t>
+              <w:t xml:space="preserve">  sudo chown -R `whoami` /usr/local/lib/python2.7/site-packages/</w:t>
             </w:r>
             <w:r>
               <w:rPr>
@@ -1349,8 +1010,6 @@
                 <w:szCs w:val="22"/>
               </w:rPr>
             </w:pPr>
-            <w:proofErr w:type="spellStart"/>
-            <w:proofErr w:type="gramStart"/>
             <w:r>
               <w:rPr>
                 <w:rFonts w:ascii="Menlo Regular" w:hAnsi="Menlo Regular" w:cs="Menlo Regular"/>
@@ -1376,19 +1035,8 @@
                 <w:sz w:val="22"/>
                 <w:szCs w:val="22"/>
               </w:rPr>
-              <w:t>Rmt</w:t>
-            </w:r>
-            <w:proofErr w:type="gramEnd"/>
-            <w:r>
-              <w:rPr>
-                <w:rFonts w:ascii="Menlo Regular" w:hAnsi="Menlo Regular" w:cs="Menlo Regular"/>
-                <w:color w:val="9FA01C"/>
-                <w:sz w:val="22"/>
-                <w:szCs w:val="22"/>
-              </w:rPr>
-              <w:t>-mac-swaite</w:t>
-            </w:r>
-            <w:proofErr w:type="spellEnd"/>
+              <w:t>Rmt-mac-swaite</w:t>
+            </w:r>
             <w:r>
               <w:rPr>
                 <w:rFonts w:ascii="Menlo Regular" w:hAnsi="Menlo Regular" w:cs="Menlo Regular"/>
@@ -1429,7 +1077,6 @@
                 <w:szCs w:val="22"/>
               </w:rPr>
             </w:pPr>
-            <w:proofErr w:type="gramStart"/>
             <w:r>
               <w:rPr>
                 <w:rFonts w:ascii="Menlo Regular" w:hAnsi="Menlo Regular" w:cs="Menlo Regular"/>
@@ -1446,48 +1093,7 @@
                 <w:sz w:val="22"/>
                 <w:szCs w:val="22"/>
               </w:rPr>
-              <w:t xml:space="preserve">  </w:t>
-            </w:r>
-            <w:proofErr w:type="spellStart"/>
-            <w:r>
-              <w:rPr>
-                <w:rFonts w:ascii="Menlo Regular" w:hAnsi="Menlo Regular" w:cs="Menlo Regular"/>
-                <w:color w:val="000000"/>
-                <w:sz w:val="22"/>
-                <w:szCs w:val="22"/>
-              </w:rPr>
-              <w:t>sudo</w:t>
-            </w:r>
-            <w:proofErr w:type="spellEnd"/>
-            <w:proofErr w:type="gramEnd"/>
-            <w:r>
-              <w:rPr>
-                <w:rFonts w:ascii="Menlo Regular" w:hAnsi="Menlo Regular" w:cs="Menlo Regular"/>
-                <w:color w:val="000000"/>
-                <w:sz w:val="22"/>
-                <w:szCs w:val="22"/>
-              </w:rPr>
-              <w:t xml:space="preserve"> </w:t>
-            </w:r>
-            <w:proofErr w:type="spellStart"/>
-            <w:r>
-              <w:rPr>
-                <w:rFonts w:ascii="Menlo Regular" w:hAnsi="Menlo Regular" w:cs="Menlo Regular"/>
-                <w:color w:val="000000"/>
-                <w:sz w:val="22"/>
-                <w:szCs w:val="22"/>
-              </w:rPr>
-              <w:t>easy_install</w:t>
-            </w:r>
-            <w:proofErr w:type="spellEnd"/>
-            <w:r>
-              <w:rPr>
-                <w:rFonts w:ascii="Menlo Regular" w:hAnsi="Menlo Regular" w:cs="Menlo Regular"/>
-                <w:color w:val="000000"/>
-                <w:sz w:val="22"/>
-                <w:szCs w:val="22"/>
-              </w:rPr>
-              <w:t xml:space="preserve"> --upgrade pip</w:t>
+              <w:t xml:space="preserve">  sudo easy_install --upgrade pip</w:t>
             </w:r>
           </w:p>
           <w:p>
@@ -1517,8 +1123,6 @@
                 <w:szCs w:val="22"/>
               </w:rPr>
             </w:pPr>
-            <w:proofErr w:type="spellStart"/>
-            <w:proofErr w:type="gramStart"/>
             <w:r>
               <w:rPr>
                 <w:rFonts w:ascii="Menlo Regular" w:hAnsi="Menlo Regular" w:cs="Menlo Regular"/>
@@ -1544,19 +1148,8 @@
                 <w:sz w:val="22"/>
                 <w:szCs w:val="22"/>
               </w:rPr>
-              <w:t>Rmt</w:t>
-            </w:r>
-            <w:proofErr w:type="gramEnd"/>
-            <w:r>
-              <w:rPr>
-                <w:rFonts w:ascii="Menlo Regular" w:hAnsi="Menlo Regular" w:cs="Menlo Regular"/>
-                <w:color w:val="9FA01C"/>
-                <w:sz w:val="22"/>
-                <w:szCs w:val="22"/>
-              </w:rPr>
-              <w:t>-mac-swaite</w:t>
-            </w:r>
-            <w:proofErr w:type="spellEnd"/>
+              <w:t>Rmt-mac-swaite</w:t>
+            </w:r>
             <w:r>
               <w:rPr>
                 <w:rFonts w:ascii="Menlo Regular" w:hAnsi="Menlo Regular" w:cs="Menlo Regular"/>
@@ -1597,7 +1190,6 @@
                 <w:szCs w:val="22"/>
               </w:rPr>
             </w:pPr>
-            <w:proofErr w:type="gramStart"/>
             <w:r>
               <w:rPr>
                 <w:rFonts w:ascii="Menlo Regular" w:hAnsi="Menlo Regular" w:cs="Menlo Regular"/>
@@ -1614,48 +1206,7 @@
                 <w:sz w:val="22"/>
                 <w:szCs w:val="22"/>
               </w:rPr>
-              <w:t xml:space="preserve">  </w:t>
-            </w:r>
-            <w:proofErr w:type="spellStart"/>
-            <w:r>
-              <w:rPr>
-                <w:rFonts w:ascii="Menlo Regular" w:hAnsi="Menlo Regular" w:cs="Menlo Regular"/>
-                <w:color w:val="000000"/>
-                <w:sz w:val="22"/>
-                <w:szCs w:val="22"/>
-              </w:rPr>
-              <w:t>sudo</w:t>
-            </w:r>
-            <w:proofErr w:type="spellEnd"/>
-            <w:proofErr w:type="gramEnd"/>
-            <w:r>
-              <w:rPr>
-                <w:rFonts w:ascii="Menlo Regular" w:hAnsi="Menlo Regular" w:cs="Menlo Regular"/>
-                <w:color w:val="000000"/>
-                <w:sz w:val="22"/>
-                <w:szCs w:val="22"/>
-              </w:rPr>
-              <w:t xml:space="preserve"> </w:t>
-            </w:r>
-            <w:proofErr w:type="spellStart"/>
-            <w:r>
-              <w:rPr>
-                <w:rFonts w:ascii="Menlo Regular" w:hAnsi="Menlo Regular" w:cs="Menlo Regular"/>
-                <w:color w:val="000000"/>
-                <w:sz w:val="22"/>
-                <w:szCs w:val="22"/>
-              </w:rPr>
-              <w:t>easy_install</w:t>
-            </w:r>
-            <w:proofErr w:type="spellEnd"/>
-            <w:r>
-              <w:rPr>
-                <w:rFonts w:ascii="Menlo Regular" w:hAnsi="Menlo Regular" w:cs="Menlo Regular"/>
-                <w:color w:val="000000"/>
-                <w:sz w:val="22"/>
-                <w:szCs w:val="22"/>
-              </w:rPr>
-              <w:t xml:space="preserve"> --upgrade six</w:t>
+              <w:t xml:space="preserve">  sudo easy_install --upgrade six</w:t>
             </w:r>
           </w:p>
           <w:p>
@@ -1685,8 +1236,6 @@
                 <w:szCs w:val="22"/>
               </w:rPr>
             </w:pPr>
-            <w:proofErr w:type="spellStart"/>
-            <w:proofErr w:type="gramStart"/>
             <w:r>
               <w:rPr>
                 <w:rFonts w:ascii="Menlo Regular" w:hAnsi="Menlo Regular" w:cs="Menlo Regular"/>
@@ -1712,19 +1261,8 @@
                 <w:sz w:val="22"/>
                 <w:szCs w:val="22"/>
               </w:rPr>
-              <w:t>Rmt</w:t>
-            </w:r>
-            <w:proofErr w:type="gramEnd"/>
-            <w:r>
-              <w:rPr>
-                <w:rFonts w:ascii="Menlo Regular" w:hAnsi="Menlo Regular" w:cs="Menlo Regular"/>
-                <w:color w:val="9FA01C"/>
-                <w:sz w:val="22"/>
-                <w:szCs w:val="22"/>
-              </w:rPr>
-              <w:t>-mac-swaite</w:t>
-            </w:r>
-            <w:proofErr w:type="spellEnd"/>
+              <w:t>Rmt-mac-swaite</w:t>
+            </w:r>
             <w:r>
               <w:rPr>
                 <w:rFonts w:ascii="Menlo Regular" w:hAnsi="Menlo Regular" w:cs="Menlo Regular"/>
@@ -1780,7 +1318,6 @@
                 <w:szCs w:val="22"/>
               </w:rPr>
             </w:pPr>
-            <w:proofErr w:type="gramStart"/>
             <w:r>
               <w:rPr>
                 <w:rFonts w:ascii="Menlo Regular" w:hAnsi="Menlo Regular" w:cs="Menlo Regular"/>
@@ -1797,30 +1334,9 @@
                 <w:sz w:val="22"/>
                 <w:szCs w:val="22"/>
               </w:rPr>
-              <w:t xml:space="preserve">  </w:t>
-            </w:r>
-            <w:proofErr w:type="spellStart"/>
-            <w:r>
-              <w:rPr>
-                <w:rFonts w:ascii="Menlo Regular" w:hAnsi="Menlo Regular" w:cs="Menlo Regular"/>
-                <w:color w:val="000000"/>
-                <w:sz w:val="22"/>
-                <w:szCs w:val="22"/>
-              </w:rPr>
-              <w:t>sudo</w:t>
-            </w:r>
-            <w:proofErr w:type="spellEnd"/>
-            <w:proofErr w:type="gramEnd"/>
-            <w:r>
-              <w:rPr>
-                <w:rFonts w:ascii="Menlo Regular" w:hAnsi="Menlo Regular" w:cs="Menlo Regular"/>
-                <w:color w:val="000000"/>
-                <w:sz w:val="22"/>
-                <w:szCs w:val="22"/>
-              </w:rPr>
-              <w:t xml:space="preserve"> pip install --upgrade </w:t>
-            </w:r>
-            <w:hyperlink r:id="rId9" w:history="1">
+              <w:t xml:space="preserve">  sudo pip install --upgrade </w:t>
+            </w:r>
+            <w:hyperlink r:id="rId10" w:history="1">
               <w:r>
                 <w:rPr>
                   <w:rStyle w:val="Hyperlink"/>
@@ -1859,8 +1375,6 @@
                 <w:szCs w:val="22"/>
               </w:rPr>
             </w:pPr>
-            <w:proofErr w:type="spellStart"/>
-            <w:proofErr w:type="gramStart"/>
             <w:r>
               <w:rPr>
                 <w:rFonts w:ascii="Menlo Regular" w:hAnsi="Menlo Regular" w:cs="Menlo Regular"/>
@@ -1886,19 +1400,8 @@
                 <w:sz w:val="22"/>
                 <w:szCs w:val="22"/>
               </w:rPr>
-              <w:t>Rmt</w:t>
-            </w:r>
-            <w:proofErr w:type="gramEnd"/>
-            <w:r>
-              <w:rPr>
-                <w:rFonts w:ascii="Menlo Regular" w:hAnsi="Menlo Regular" w:cs="Menlo Regular"/>
-                <w:color w:val="9FA01C"/>
-                <w:sz w:val="22"/>
-                <w:szCs w:val="22"/>
-              </w:rPr>
-              <w:t>-mac-swaite</w:t>
-            </w:r>
-            <w:proofErr w:type="spellEnd"/>
+              <w:t>Rmt-mac-swaite</w:t>
+            </w:r>
             <w:r>
               <w:rPr>
                 <w:rFonts w:ascii="Menlo Regular" w:hAnsi="Menlo Regular" w:cs="Menlo Regular"/>
@@ -1954,7 +1457,6 @@
                 <w:szCs w:val="22"/>
               </w:rPr>
             </w:pPr>
-            <w:proofErr w:type="gramStart"/>
             <w:r>
               <w:rPr>
                 <w:rFonts w:ascii="Menlo Regular" w:hAnsi="Menlo Regular" w:cs="Menlo Regular"/>
@@ -1971,40 +1473,8 @@
                 <w:sz w:val="22"/>
                 <w:szCs w:val="22"/>
               </w:rPr>
-              <w:t xml:space="preserve">  </w:t>
-            </w:r>
-            <w:proofErr w:type="spellStart"/>
-            <w:r>
-              <w:rPr>
-                <w:rFonts w:ascii="Menlo Regular" w:hAnsi="Menlo Regular" w:cs="Menlo Regular"/>
-                <w:color w:val="000000"/>
-                <w:sz w:val="22"/>
-                <w:szCs w:val="22"/>
-              </w:rPr>
-              <w:t>sudo</w:t>
-            </w:r>
-            <w:proofErr w:type="spellEnd"/>
-            <w:proofErr w:type="gramEnd"/>
-            <w:r>
-              <w:rPr>
-                <w:rFonts w:ascii="Menlo Regular" w:hAnsi="Menlo Regular" w:cs="Menlo Regular"/>
-                <w:color w:val="000000"/>
-                <w:sz w:val="22"/>
-                <w:szCs w:val="22"/>
-              </w:rPr>
-              <w:t xml:space="preserve"> pip install --upgrade </w:t>
-            </w:r>
-            <w:proofErr w:type="spellStart"/>
-            <w:r>
-              <w:rPr>
-                <w:rFonts w:ascii="Menlo Regular" w:hAnsi="Menlo Regular" w:cs="Menlo Regular"/>
-                <w:color w:val="000000"/>
-                <w:sz w:val="22"/>
-                <w:szCs w:val="22"/>
-              </w:rPr>
-              <w:t>protobuf</w:t>
-            </w:r>
-            <w:proofErr w:type="spellEnd"/>
+              <w:t xml:space="preserve">  sudo pip install --upgrade protobuf</w:t>
+            </w:r>
           </w:p>
           <w:p>
             <w:pPr>
@@ -2033,8 +1503,6 @@
                 <w:szCs w:val="22"/>
               </w:rPr>
             </w:pPr>
-            <w:proofErr w:type="spellStart"/>
-            <w:proofErr w:type="gramStart"/>
             <w:r>
               <w:rPr>
                 <w:rFonts w:ascii="Menlo Regular" w:hAnsi="Menlo Regular" w:cs="Menlo Regular"/>
@@ -2060,19 +1528,8 @@
                 <w:sz w:val="22"/>
                 <w:szCs w:val="22"/>
               </w:rPr>
-              <w:t>Rmt</w:t>
-            </w:r>
-            <w:proofErr w:type="gramEnd"/>
-            <w:r>
-              <w:rPr>
-                <w:rFonts w:ascii="Menlo Regular" w:hAnsi="Menlo Regular" w:cs="Menlo Regular"/>
-                <w:color w:val="9FA01C"/>
-                <w:sz w:val="22"/>
-                <w:szCs w:val="22"/>
-              </w:rPr>
-              <w:t>-mac-swaite</w:t>
-            </w:r>
-            <w:proofErr w:type="spellEnd"/>
+              <w:t>Rmt-mac-swaite</w:t>
+            </w:r>
             <w:r>
               <w:rPr>
                 <w:rFonts w:ascii="Menlo Regular" w:hAnsi="Menlo Regular" w:cs="Menlo Regular"/>
@@ -2128,7 +1585,6 @@
                 <w:szCs w:val="22"/>
               </w:rPr>
             </w:pPr>
-            <w:proofErr w:type="gramStart"/>
             <w:r>
               <w:rPr>
                 <w:rFonts w:ascii="Menlo Regular" w:hAnsi="Menlo Regular" w:cs="Menlo Regular"/>
@@ -2145,40 +1601,8 @@
                 <w:sz w:val="22"/>
                 <w:szCs w:val="22"/>
               </w:rPr>
-              <w:t xml:space="preserve">  </w:t>
-            </w:r>
-            <w:proofErr w:type="spellStart"/>
-            <w:r>
-              <w:rPr>
-                <w:rFonts w:ascii="Menlo Regular" w:hAnsi="Menlo Regular" w:cs="Menlo Regular"/>
-                <w:color w:val="000000"/>
-                <w:sz w:val="22"/>
-                <w:szCs w:val="22"/>
-              </w:rPr>
-              <w:t>sudo</w:t>
-            </w:r>
-            <w:proofErr w:type="spellEnd"/>
-            <w:proofErr w:type="gramEnd"/>
-            <w:r>
-              <w:rPr>
-                <w:rFonts w:ascii="Menlo Regular" w:hAnsi="Menlo Regular" w:cs="Menlo Regular"/>
-                <w:color w:val="000000"/>
-                <w:sz w:val="22"/>
-                <w:szCs w:val="22"/>
-              </w:rPr>
-              <w:t xml:space="preserve"> pip install </w:t>
-            </w:r>
-            <w:proofErr w:type="spellStart"/>
-            <w:r>
-              <w:rPr>
-                <w:rFonts w:ascii="Menlo Regular" w:hAnsi="Menlo Regular" w:cs="Menlo Regular"/>
-                <w:color w:val="000000"/>
-                <w:sz w:val="22"/>
-                <w:szCs w:val="22"/>
-              </w:rPr>
-              <w:t>google</w:t>
-            </w:r>
-            <w:proofErr w:type="spellEnd"/>
+              <w:t xml:space="preserve">  sudo pip install google</w:t>
+            </w:r>
           </w:p>
         </w:tc>
       </w:tr>
@@ -2205,18 +1629,9 @@
           <w:sz w:val="24"/>
           <w:szCs w:val="24"/>
         </w:rPr>
-        <w:t xml:space="preserve">Running </w:t>
-      </w:r>
-      <w:proofErr w:type="spellStart"/>
-      <w:r>
-        <w:rPr>
-          <w:b/>
-          <w:sz w:val="24"/>
-          <w:szCs w:val="24"/>
-        </w:rPr>
-        <w:t>TensorFlow</w:t>
-      </w:r>
-      <w:proofErr w:type="spellEnd"/>
+        <w:lastRenderedPageBreak/>
+        <w:t>Running TensorFlow</w:t>
+      </w:r>
     </w:p>
     <w:p>
       <w:pPr>
@@ -2239,7 +1654,6 @@
           <w:sz w:val="24"/>
           <w:szCs w:val="24"/>
         </w:rPr>
-        <w:lastRenderedPageBreak/>
         <w:drawing>
           <wp:inline distT="0" distB="0" distL="0" distR="0" wp14:anchorId="05E6933A" wp14:editId="79AAC9F9">
             <wp:extent cx="5486400" cy="4319905"/>
@@ -2256,7 +1670,7 @@
                     <pic:cNvPicPr/>
                   </pic:nvPicPr>
                   <pic:blipFill>
-                    <a:blip r:embed="rId10">
+                    <a:blip r:embed="rId11">
                       <a:extLst>
                         <a:ext uri="{28A0092B-C50C-407E-A947-70E740481C1C}">
                           <a14:useLocalDpi xmlns:a14="http://schemas.microsoft.com/office/drawing/2010/main" val="0"/>
@@ -2303,15 +1717,18 @@
       <w:pPr>
         <w:rPr>
           <w:rFonts w:cs="Arial"/>
+          <w:b/>
           <w:bCs/>
-          <w:sz w:val="24"/>
-        </w:rPr>
-      </w:pPr>
-      <w:r>
-        <w:rPr>
-          <w:rFonts w:cs="Arial"/>
-          <w:b/>
-          <w:sz w:val="24"/>
+          <w:sz w:val="32"/>
+          <w:szCs w:val="32"/>
+        </w:rPr>
+      </w:pPr>
+      <w:r>
+        <w:rPr>
+          <w:rFonts w:cs="Arial"/>
+          <w:b/>
+          <w:sz w:val="32"/>
+          <w:szCs w:val="32"/>
         </w:rPr>
         <w:t>Problem 2</w:t>
       </w:r>
@@ -2319,86 +1736,98 @@
         <w:rPr>
           <w:rFonts w:cs="Arial"/>
           <w:b/>
-          <w:sz w:val="24"/>
+          <w:sz w:val="32"/>
+          <w:szCs w:val="32"/>
         </w:rPr>
         <w:t xml:space="preserve">. </w:t>
       </w:r>
       <w:r>
         <w:rPr>
           <w:rFonts w:cs="Arial"/>
-          <w:sz w:val="24"/>
+          <w:b/>
+          <w:sz w:val="32"/>
+          <w:szCs w:val="32"/>
         </w:rPr>
         <w:t>Construct a simple neural network (a network of log</w:t>
       </w:r>
       <w:r>
         <w:rPr>
           <w:rFonts w:cs="Arial"/>
-          <w:sz w:val="24"/>
+          <w:b/>
+          <w:sz w:val="32"/>
+          <w:szCs w:val="32"/>
         </w:rPr>
         <w:t>is</w:t>
       </w:r>
       <w:r>
         <w:rPr>
           <w:rFonts w:cs="Arial"/>
-          <w:sz w:val="24"/>
+          <w:b/>
+          <w:sz w:val="32"/>
+          <w:szCs w:val="32"/>
         </w:rPr>
         <w:t>t</w:t>
       </w:r>
       <w:r>
         <w:rPr>
           <w:rFonts w:cs="Arial"/>
-          <w:sz w:val="24"/>
+          <w:b/>
+          <w:sz w:val="32"/>
+          <w:szCs w:val="32"/>
         </w:rPr>
         <w:t>i</w:t>
       </w:r>
       <w:r>
         <w:rPr>
           <w:rFonts w:cs="Arial"/>
-          <w:sz w:val="24"/>
+          <w:b/>
+          <w:sz w:val="32"/>
+          <w:szCs w:val="32"/>
         </w:rPr>
         <w:t xml:space="preserve">c units) which will implement </w:t>
       </w:r>
       <w:r>
         <w:rPr>
           <w:rFonts w:cs="Arial"/>
-          <w:sz w:val="24"/>
+          <w:b/>
+          <w:sz w:val="32"/>
+          <w:szCs w:val="32"/>
         </w:rPr>
         <w:t>(</w:t>
       </w:r>
       <w:r>
         <w:rPr>
           <w:rFonts w:cs="Arial"/>
-          <w:sz w:val="24"/>
-        </w:rPr>
-        <w:t xml:space="preserve">X1 </w:t>
-      </w:r>
-      <w:proofErr w:type="gramStart"/>
-      <w:r>
-        <w:rPr>
-          <w:rFonts w:cs="Arial"/>
-          <w:sz w:val="24"/>
-        </w:rPr>
-        <w:t>XOR  X2</w:t>
-      </w:r>
-      <w:proofErr w:type="gramEnd"/>
-      <w:r>
-        <w:rPr>
-          <w:rFonts w:cs="Arial"/>
-          <w:sz w:val="24"/>
+          <w:b/>
+          <w:sz w:val="32"/>
+          <w:szCs w:val="32"/>
+        </w:rPr>
+        <w:t>X1 XOR  X2</w:t>
+      </w:r>
+      <w:r>
+        <w:rPr>
+          <w:rFonts w:cs="Arial"/>
+          <w:b/>
+          <w:sz w:val="32"/>
+          <w:szCs w:val="32"/>
         </w:rPr>
         <w:t xml:space="preserve">) AND X3 </w:t>
       </w:r>
       <w:r>
         <w:rPr>
           <w:rFonts w:cs="Arial"/>
-          <w:sz w:val="24"/>
+          <w:b/>
+          <w:sz w:val="32"/>
+          <w:szCs w:val="32"/>
         </w:rPr>
         <w:t xml:space="preserve"> function. </w:t>
       </w:r>
       <w:r>
         <w:rPr>
           <w:rFonts w:cs="Arial"/>
-          <w:sz w:val="24"/>
+          <w:b/>
+          <w:sz w:val="32"/>
+          <w:szCs w:val="32"/>
         </w:rPr>
         <w:t>Choose weights (</w:t>
       </w:r>
@@ -2408,25 +1837,35 @@
             <m:ctrlPr>
               <w:rPr>
                 <w:rFonts w:ascii="Cambria Math" w:hAnsi="Cambria Math" w:cs="Arial"/>
+                <w:b/>
                 <w:i/>
-                <w:sz w:val="24"/>
+                <w:sz w:val="32"/>
+                <w:szCs w:val="32"/>
               </w:rPr>
             </m:ctrlPr>
           </m:sSubPr>
           <m:e>
             <m:r>
+              <m:rPr>
+                <m:sty m:val="bi"/>
+              </m:rPr>
               <w:rPr>
                 <w:rFonts w:ascii="Cambria Math" w:hAnsi="Cambria Math" w:cs="Arial"/>
-                <w:sz w:val="24"/>
+                <w:sz w:val="32"/>
+                <w:szCs w:val="32"/>
               </w:rPr>
               <m:t>θ</m:t>
             </m:r>
           </m:e>
           <m:sub>
             <m:r>
+              <m:rPr>
+                <m:sty m:val="bi"/>
+              </m:rPr>
               <w:rPr>
                 <w:rFonts w:ascii="Cambria Math" w:hAnsi="Cambria Math" w:cs="Arial"/>
-                <w:sz w:val="24"/>
+                <w:sz w:val="32"/>
+                <w:szCs w:val="32"/>
               </w:rPr>
               <m:t>i</m:t>
             </m:r>
@@ -2436,55 +1875,84 @@
       <w:r>
         <w:rPr>
           <w:rFonts w:cs="Arial"/>
-          <w:sz w:val="24"/>
+          <w:b/>
+          <w:sz w:val="32"/>
+          <w:szCs w:val="32"/>
         </w:rPr>
         <w:t>-s) of all dendritic inputs and bias inputs. Demonstrate that your network works by presenting the truth table</w:t>
       </w:r>
       <w:r>
         <w:rPr>
           <w:rFonts w:cs="Arial"/>
-          <w:sz w:val="24"/>
+          <w:b/>
+          <w:sz w:val="32"/>
+          <w:szCs w:val="32"/>
         </w:rPr>
         <w:t>. Present</w:t>
       </w:r>
       <w:r>
         <w:rPr>
           <w:rFonts w:cs="Arial"/>
-          <w:sz w:val="24"/>
-        </w:rPr>
-        <w:t xml:space="preserve"> your network by a simple graph. You can produce the graph in any way convenient including pan and paper</w:t>
-      </w:r>
-      <w:r>
-        <w:rPr>
-          <w:rFonts w:cs="Arial"/>
-          <w:b/>
-          <w:sz w:val="24"/>
-        </w:rPr>
-        <w:t>.</w:t>
-      </w:r>
-      <w:r>
-        <w:rPr>
-          <w:rFonts w:cs="Arial"/>
-          <w:b/>
-          <w:sz w:val="24"/>
+          <w:b/>
+          <w:sz w:val="32"/>
+          <w:szCs w:val="32"/>
+        </w:rPr>
+        <w:t xml:space="preserve"> your network by a simple graph. You can produce the graph in any way convenient including pan and paper.</w:t>
+      </w:r>
+      <w:r>
+        <w:rPr>
+          <w:rFonts w:cs="Arial"/>
+          <w:b/>
+          <w:sz w:val="32"/>
+          <w:szCs w:val="32"/>
         </w:rPr>
         <w:t xml:space="preserve"> </w:t>
       </w:r>
       <w:r>
+        <w:rPr>
+          <w:rFonts w:cs="Arial"/>
+          <w:b/>
+          <w:bCs/>
+          <w:sz w:val="32"/>
+          <w:szCs w:val="32"/>
+        </w:rPr>
+        <w:t>(25</w:t>
+      </w:r>
+      <w:r>
+        <w:rPr>
+          <w:rFonts w:cs="Arial"/>
+          <w:b/>
+          <w:bCs/>
+          <w:sz w:val="32"/>
+          <w:szCs w:val="32"/>
+        </w:rPr>
+        <w:t>%)</w:t>
+      </w:r>
+    </w:p>
+    <w:p>
+      <w:pPr>
         <w:rPr>
           <w:rFonts w:cs="Arial"/>
           <w:bCs/>
           <w:sz w:val="24"/>
         </w:rPr>
-        <w:t>(25</w:t>
-      </w:r>
-      <w:r>
-        <w:rPr>
-          <w:rFonts w:cs="Arial"/>
-          <w:bCs/>
+      </w:pPr>
+    </w:p>
+    <w:p>
+      <w:pPr>
+        <w:rPr>
+          <w:rFonts w:cs="Arial"/>
+          <w:b/>
           <w:sz w:val="24"/>
         </w:rPr>
-        <w:t>%)</w:t>
+      </w:pPr>
+      <w:r>
+        <w:rPr>
+          <w:rFonts w:cs="Arial"/>
+          <w:b/>
+          <w:sz w:val="24"/>
+        </w:rPr>
+        <w:t>slide 35 &amp; 36</w:t>
       </w:r>
     </w:p>
     <w:p>
@@ -2521,95 +1989,44 @@
             <w:r>
               <w:rPr>
                 <w:rFonts w:cs="Arial"/>
+                <w:bCs/>
                 <w:sz w:val="24"/>
               </w:rPr>
-              <w:t>(</w:t>
-            </w:r>
-            <w:r>
-              <w:rPr>
-                <w:rFonts w:cs="Arial"/>
-                <w:sz w:val="24"/>
-              </w:rPr>
-              <w:t xml:space="preserve">X1 </w:t>
-            </w:r>
-            <w:proofErr w:type="gramStart"/>
-            <w:r>
-              <w:rPr>
-                <w:rFonts w:cs="Arial"/>
-                <w:sz w:val="24"/>
-              </w:rPr>
-              <w:t>XOR  X2</w:t>
-            </w:r>
-            <w:proofErr w:type="gramEnd"/>
-            <w:r>
-              <w:rPr>
-                <w:rFonts w:cs="Arial"/>
-                <w:sz w:val="24"/>
-              </w:rPr>
-              <w:t xml:space="preserve">) AND X3  </w:t>
-            </w:r>
-          </w:p>
-          <w:p>
-            <w:pPr>
+              <w:t>=</w:t>
+            </w:r>
+            <w:r>
               <w:rPr>
                 <w:rFonts w:cs="Arial"/>
                 <w:bCs/>
                 <w:sz w:val="24"/>
               </w:rPr>
-            </w:pPr>
+              <w:t xml:space="preserve"> </w:t>
+            </w:r>
             <w:r>
               <w:rPr>
                 <w:rFonts w:cs="Arial"/>
-                <w:bCs/>
                 <w:sz w:val="24"/>
               </w:rPr>
-              <w:t>=</w:t>
+              <w:t>(</w:t>
+            </w:r>
+            <w:r>
+              <w:rPr>
+                <w:rFonts w:cs="Arial"/>
+                <w:sz w:val="24"/>
+              </w:rPr>
+              <w:t>X1 XOR  X2</w:t>
+            </w:r>
+            <w:r>
+              <w:rPr>
+                <w:rFonts w:cs="Arial"/>
+                <w:sz w:val="24"/>
+              </w:rPr>
+              <w:t xml:space="preserve">) AND X3  </w:t>
             </w:r>
           </w:p>
         </w:tc>
       </w:tr>
     </w:tbl>
-    <w:p>
-      <w:pPr>
-        <w:rPr>
-          <w:rFonts w:cs="Arial"/>
-          <w:bCs/>
-          <w:sz w:val="24"/>
-        </w:rPr>
-      </w:pPr>
-    </w:p>
-    <w:p>
-      <w:pPr>
-        <w:rPr>
-          <w:rFonts w:cs="Arial"/>
-          <w:sz w:val="24"/>
-        </w:rPr>
-      </w:pPr>
-    </w:p>
-    <w:p>
-      <w:pPr>
-        <w:rPr>
-          <w:rFonts w:cs="Arial"/>
-          <w:sz w:val="24"/>
-        </w:rPr>
-      </w:pPr>
-      <w:proofErr w:type="gramStart"/>
-      <w:r>
-        <w:rPr>
-          <w:rFonts w:cs="Arial"/>
-          <w:sz w:val="24"/>
-        </w:rPr>
-        <w:t>slide</w:t>
-      </w:r>
-      <w:proofErr w:type="gramEnd"/>
-      <w:r>
-        <w:rPr>
-          <w:rFonts w:cs="Arial"/>
-          <w:sz w:val="24"/>
-        </w:rPr>
-        <w:t xml:space="preserve"> 35 &amp; 36</w:t>
-      </w:r>
-    </w:p>
     <w:p>
       <w:pPr>
         <w:rPr>
@@ -2636,67 +2053,52 @@
             <w:pPr>
               <w:rPr>
                 <w:rFonts w:cs="Arial"/>
-                <w:color w:val="0070C0"/>
+                <w:b/>
                 <w:sz w:val="24"/>
               </w:rPr>
             </w:pPr>
             <w:r>
               <w:rPr>
                 <w:rFonts w:cs="Arial"/>
-                <w:color w:val="0070C0"/>
+                <w:b/>
                 <w:sz w:val="24"/>
               </w:rPr>
-              <w:t xml:space="preserve">First step is to decompose the implementation in AND </w:t>
-            </w:r>
-            <w:proofErr w:type="gramStart"/>
+              <w:t>Logic gates</w:t>
+            </w:r>
             <w:r>
               <w:rPr>
                 <w:rFonts w:cs="Arial"/>
-                <w:color w:val="0070C0"/>
+                <w:b/>
                 <w:sz w:val="24"/>
               </w:rPr>
-              <w:t>OR  and</w:t>
-            </w:r>
-            <w:proofErr w:type="gramEnd"/>
-            <w:r>
+              <w:t>:</w:t>
+            </w:r>
+          </w:p>
+          <w:p>
+            <w:pPr>
               <w:rPr>
                 <w:rFonts w:cs="Arial"/>
-                <w:color w:val="0070C0"/>
                 <w:sz w:val="24"/>
               </w:rPr>
-              <w:t xml:space="preserve"> NOT logical gates, as reflected below:</w:t>
-            </w:r>
+            </w:pPr>
           </w:p>
           <w:p>
             <w:pPr>
               <w:rPr>
                 <w:rFonts w:cs="Arial"/>
-                <w:color w:val="0070C0"/>
                 <w:sz w:val="24"/>
               </w:rPr>
             </w:pPr>
-          </w:p>
-          <w:p>
-            <w:pPr>
+            <w:r>
               <w:rPr>
                 <w:rFonts w:cs="Arial"/>
-                <w:color w:val="0070C0"/>
                 <w:sz w:val="24"/>
               </w:rPr>
-            </w:pPr>
-          </w:p>
-          <w:p>
-            <w:pPr>
-              <w:rPr>
-                <w:rFonts w:cs="Arial"/>
-                <w:color w:val="0070C0"/>
-                <w:sz w:val="24"/>
-              </w:rPr>
-            </w:pPr>
-            <w:r>
-              <w:rPr>
-                <w:rFonts w:ascii="Calibri" w:hAnsi="Calibri" w:cs="Calibri"/>
-                <w:color w:val="5B9BD5"/>
+              <w:t xml:space="preserve">= </w:t>
+            </w:r>
+            <w:r>
+              <w:rPr>
+                <w:rFonts w:ascii="Calibri" w:hAnsi="Calibri" w:cs="Calibri"/>
                 <w:sz w:val="24"/>
                 <w:szCs w:val="24"/>
               </w:rPr>
@@ -2705,103 +2107,9 @@
             <w:r>
               <w:rPr>
                 <w:rFonts w:cs="Arial"/>
-                <w:color w:val="0070C0"/>
                 <w:sz w:val="24"/>
               </w:rPr>
-              <w:t>X1 XOR X2) AND X3 = ((X1 A</w:t>
-            </w:r>
-            <w:r>
-              <w:rPr>
-                <w:rFonts w:cs="Arial"/>
-                <w:color w:val="0070C0"/>
-                <w:sz w:val="24"/>
-              </w:rPr>
-              <w:t xml:space="preserve">ND NOT X2) OR (NOT X1 AND X2)) </w:t>
-            </w:r>
-            <w:r>
-              <w:rPr>
-                <w:rFonts w:cs="Arial"/>
-                <w:color w:val="0070C0"/>
-                <w:sz w:val="24"/>
-              </w:rPr>
-              <w:t>AND X3</w:t>
-            </w:r>
-          </w:p>
-          <w:p>
-            <w:pPr>
-              <w:rPr>
-                <w:rFonts w:cs="Arial"/>
-                <w:color w:val="0070C0"/>
-                <w:sz w:val="24"/>
-              </w:rPr>
-            </w:pPr>
-            <w:r>
-              <w:rPr>
-                <w:rFonts w:cs="Arial"/>
-                <w:color w:val="0070C0"/>
-                <w:sz w:val="24"/>
-              </w:rPr>
-              <w:t>(</w:t>
-            </w:r>
-            <w:proofErr w:type="gramStart"/>
-            <w:r>
-              <w:rPr>
-                <w:rFonts w:cs="Arial"/>
-                <w:color w:val="0070C0"/>
-                <w:sz w:val="24"/>
-              </w:rPr>
-              <w:t>A1(</w:t>
-            </w:r>
-            <w:proofErr w:type="gramEnd"/>
-            <w:r>
-              <w:rPr>
-                <w:rFonts w:cs="Arial"/>
-                <w:color w:val="0070C0"/>
-                <w:sz w:val="24"/>
-              </w:rPr>
-              <w:t>2) OR A2(2)) AND X3</w:t>
-            </w:r>
-            <w:r>
-              <w:rPr>
-                <w:rFonts w:cs="Arial"/>
-                <w:color w:val="0070C0"/>
-                <w:sz w:val="24"/>
-              </w:rPr>
-              <w:t xml:space="preserve"> </w:t>
-            </w:r>
-            <w:proofErr w:type="gramStart"/>
-            <w:r>
-              <w:rPr>
-                <w:rFonts w:cs="Arial"/>
-                <w:color w:val="0070C0"/>
-                <w:sz w:val="24"/>
-              </w:rPr>
-              <w:t xml:space="preserve">= </w:t>
-            </w:r>
-            <w:r>
-              <w:rPr>
-                <w:rFonts w:cs="Arial"/>
-                <w:color w:val="0070C0"/>
-                <w:sz w:val="24"/>
-              </w:rPr>
-              <w:t xml:space="preserve"> A1</w:t>
-            </w:r>
-            <w:proofErr w:type="gramEnd"/>
-            <w:r>
-              <w:rPr>
-                <w:rFonts w:cs="Arial"/>
-                <w:color w:val="0070C0"/>
-                <w:sz w:val="24"/>
-              </w:rPr>
-              <w:t xml:space="preserve">(3) AND A2(3) = </w:t>
-            </w:r>
-            <w:r>
-              <w:rPr>
-                <w:rFonts w:cs="Arial"/>
-                <w:color w:val="0070C0"/>
-                <w:sz w:val="24"/>
-              </w:rPr>
-              <w:t>H0(X)</w:t>
+              <w:t>X1 XOR X2) AND X3</w:t>
             </w:r>
           </w:p>
           <w:p>
@@ -2814,7 +2122,65 @@
             <w:r>
               <w:rPr>
                 <w:rFonts w:cs="Arial"/>
-                <w:color w:val="0070C0"/>
+                <w:sz w:val="24"/>
+              </w:rPr>
+              <w:lastRenderedPageBreak/>
+              <w:t>= ((X1 A</w:t>
+            </w:r>
+            <w:r>
+              <w:rPr>
+                <w:rFonts w:cs="Arial"/>
+                <w:sz w:val="24"/>
+              </w:rPr>
+              <w:t xml:space="preserve">ND NOT X2) OR (NOT X1 AND X2)) </w:t>
+            </w:r>
+            <w:r>
+              <w:rPr>
+                <w:rFonts w:cs="Arial"/>
+                <w:sz w:val="24"/>
+              </w:rPr>
+              <w:t>AND X3</w:t>
+            </w:r>
+            <w:r>
+              <w:rPr>
+                <w:rFonts w:cs="Arial"/>
+                <w:sz w:val="24"/>
+              </w:rPr>
+              <w:t xml:space="preserve"> (A1(2) OR A2(2)) AND X3 </w:t>
+            </w:r>
+          </w:p>
+          <w:p>
+            <w:pPr>
+              <w:rPr>
+                <w:rFonts w:cs="Arial"/>
+                <w:sz w:val="24"/>
+              </w:rPr>
+            </w:pPr>
+            <w:r>
+              <w:rPr>
+                <w:rFonts w:cs="Arial"/>
+                <w:sz w:val="24"/>
+              </w:rPr>
+              <w:t xml:space="preserve">= </w:t>
+            </w:r>
+            <w:r>
+              <w:rPr>
+                <w:rFonts w:cs="Arial"/>
+                <w:sz w:val="24"/>
+              </w:rPr>
+              <w:t>A1(3) AND A2(3) = H0(X)</w:t>
+            </w:r>
+          </w:p>
+          <w:p>
+            <w:pPr>
+              <w:rPr>
+                <w:rFonts w:cs="Arial"/>
+                <w:sz w:val="24"/>
+              </w:rPr>
+            </w:pPr>
+            <w:r>
+              <w:rPr>
+                <w:rFonts w:cs="Arial"/>
                 <w:sz w:val="24"/>
               </w:rPr>
               <w:br/>
@@ -2835,17 +2201,44 @@
       <w:pPr>
         <w:rPr>
           <w:rFonts w:cs="Arial"/>
-          <w:color w:val="0070C0"/>
           <w:sz w:val="24"/>
         </w:rPr>
       </w:pPr>
-      <w:r>
-        <w:rPr>
-          <w:rFonts w:cs="Arial"/>
-          <w:color w:val="0070C0"/>
+    </w:p>
+    <w:p>
+      <w:pPr>
+        <w:rPr>
+          <w:rFonts w:cs="Arial"/>
           <w:sz w:val="24"/>
         </w:rPr>
-        <w:t>This expression is described in he below neural network graph:</w:t>
+      </w:pPr>
+    </w:p>
+    <w:p>
+      <w:pPr>
+        <w:rPr>
+          <w:rFonts w:cs="Arial"/>
+          <w:b/>
+          <w:sz w:val="32"/>
+          <w:szCs w:val="32"/>
+        </w:rPr>
+      </w:pPr>
+      <w:r>
+        <w:rPr>
+          <w:rFonts w:cs="Arial"/>
+          <w:b/>
+          <w:sz w:val="32"/>
+          <w:szCs w:val="32"/>
+        </w:rPr>
+        <w:t>Neural Network G</w:t>
+      </w:r>
+      <w:r>
+        <w:rPr>
+          <w:rFonts w:cs="Arial"/>
+          <w:b/>
+          <w:sz w:val="32"/>
+          <w:szCs w:val="32"/>
+        </w:rPr>
+        <w:t>raph:</w:t>
       </w:r>
     </w:p>
     <w:p>
@@ -2871,13 +2264,13 @@
             <o:lock v:ext="edit" aspectratio="t"/>
           </v:shapetype>
           <v:shape id="_x0000_i1025" type="#_x0000_t75" style="width:431pt;height:313pt" o:ole="" o:bordertopcolor="this" o:borderleftcolor="this" o:borderbottomcolor="this" o:borderrightcolor="this">
-            <v:imagedata r:id="rId11" o:title=""/>
+            <v:imagedata r:id="rId12" o:title=""/>
             <w10:bordertop type="single" width="4"/>
             <w10:borderleft type="single" width="4"/>
             <w10:borderbottom type="single" width="4"/>
             <w10:borderright type="single" width="4"/>
           </v:shape>
-          <o:OLEObject Type="Embed" ProgID="Visio.Drawing.15" ShapeID="_x0000_i1025" DrawAspect="Content" ObjectID="_1445728725" r:id="rId12"/>
+          <o:OLEObject Type="Embed" ProgID="Visio.Drawing.15" ShapeID="_x0000_i1025" DrawAspect="Content" ObjectID="_1445768176" r:id="rId13"/>
         </w:object>
       </w:r>
     </w:p>
@@ -2886,33 +2279,34 @@
       <w:pPr>
         <w:rPr>
           <w:rFonts w:cs="Arial"/>
-          <w:color w:val="0070C0"/>
-          <w:sz w:val="24"/>
-        </w:rPr>
-      </w:pPr>
-    </w:p>
-    <w:p>
-      <w:pPr>
-        <w:rPr>
-          <w:rFonts w:cs="Arial"/>
-          <w:color w:val="0070C0"/>
-          <w:sz w:val="24"/>
-        </w:rPr>
-      </w:pPr>
-      <w:r>
-        <w:rPr>
-          <w:rFonts w:cs="Arial"/>
-          <w:color w:val="0070C0"/>
-          <w:sz w:val="24"/>
-        </w:rPr>
-        <w:t>This neural network produces the below truth table:</w:t>
-      </w:r>
-    </w:p>
-    <w:p>
-      <w:pPr>
-        <w:rPr>
-          <w:rFonts w:cs="Arial"/>
-          <w:color w:val="0070C0"/>
+          <w:b/>
+          <w:sz w:val="32"/>
+          <w:szCs w:val="32"/>
+        </w:rPr>
+      </w:pPr>
+      <w:r>
+        <w:rPr>
+          <w:rFonts w:cs="Arial"/>
+          <w:b/>
+          <w:sz w:val="32"/>
+          <w:szCs w:val="32"/>
+        </w:rPr>
+        <w:t>T</w:t>
+      </w:r>
+      <w:r>
+        <w:rPr>
+          <w:rFonts w:cs="Arial"/>
+          <w:b/>
+          <w:sz w:val="32"/>
+          <w:szCs w:val="32"/>
+        </w:rPr>
+        <w:t>ruth table:</w:t>
+      </w:r>
+    </w:p>
+    <w:p>
+      <w:pPr>
+        <w:rPr>
+          <w:rFonts w:cs="Arial"/>
           <w:sz w:val="24"/>
         </w:rPr>
       </w:pPr>
@@ -2959,24 +2353,20 @@
                 <w:rFonts w:ascii="Calibri" w:hAnsi="Calibri" w:cs="Calibri"/>
                 <w:b/>
                 <w:bCs/>
-                <w:color w:val="0070C0"/>
-                <w:sz w:val="22"/>
-                <w:szCs w:val="22"/>
-              </w:rPr>
-            </w:pPr>
-            <w:proofErr w:type="gramStart"/>
+                <w:sz w:val="22"/>
+                <w:szCs w:val="22"/>
+              </w:rPr>
+            </w:pPr>
             <w:r>
               <w:rPr>
                 <w:rFonts w:ascii="Calibri" w:hAnsi="Calibri" w:cs="Calibri"/>
                 <w:b/>
                 <w:bCs/>
-                <w:color w:val="0070C0"/>
                 <w:sz w:val="22"/>
                 <w:szCs w:val="22"/>
               </w:rPr>
               <w:t>x1</w:t>
             </w:r>
-            <w:proofErr w:type="gramEnd"/>
           </w:p>
         </w:tc>
         <w:tc>
@@ -3000,24 +2390,20 @@
                 <w:rFonts w:ascii="Calibri" w:hAnsi="Calibri" w:cs="Calibri"/>
                 <w:b/>
                 <w:bCs/>
-                <w:color w:val="0070C0"/>
-                <w:sz w:val="22"/>
-                <w:szCs w:val="22"/>
-              </w:rPr>
-            </w:pPr>
-            <w:proofErr w:type="gramStart"/>
+                <w:sz w:val="22"/>
+                <w:szCs w:val="22"/>
+              </w:rPr>
+            </w:pPr>
             <w:r>
               <w:rPr>
                 <w:rFonts w:ascii="Calibri" w:hAnsi="Calibri" w:cs="Calibri"/>
                 <w:b/>
                 <w:bCs/>
-                <w:color w:val="0070C0"/>
                 <w:sz w:val="22"/>
                 <w:szCs w:val="22"/>
               </w:rPr>
               <w:t>x2</w:t>
             </w:r>
-            <w:proofErr w:type="gramEnd"/>
           </w:p>
         </w:tc>
         <w:tc>
@@ -3041,7 +2427,6 @@
                 <w:rFonts w:ascii="Calibri" w:hAnsi="Calibri" w:cs="Calibri"/>
                 <w:b/>
                 <w:bCs/>
-                <w:color w:val="0070C0"/>
                 <w:sz w:val="22"/>
                 <w:szCs w:val="22"/>
               </w:rPr>
@@ -3051,7 +2436,6 @@
                 <w:rFonts w:ascii="Calibri" w:hAnsi="Calibri" w:cs="Calibri"/>
                 <w:b/>
                 <w:bCs/>
-                <w:color w:val="0070C0"/>
                 <w:sz w:val="22"/>
                 <w:szCs w:val="22"/>
               </w:rPr>
@@ -3080,34 +2464,19 @@
                 <w:rFonts w:ascii="Calibri" w:hAnsi="Calibri" w:cs="Calibri"/>
                 <w:b/>
                 <w:bCs/>
-                <w:color w:val="0070C0"/>
-                <w:sz w:val="22"/>
-                <w:szCs w:val="22"/>
-              </w:rPr>
-            </w:pPr>
-            <w:proofErr w:type="gramStart"/>
+                <w:sz w:val="22"/>
+                <w:szCs w:val="22"/>
+              </w:rPr>
+            </w:pPr>
             <w:r>
               <w:rPr>
                 <w:rFonts w:ascii="Calibri" w:hAnsi="Calibri" w:cs="Calibri"/>
                 <w:b/>
                 <w:bCs/>
-                <w:color w:val="0070C0"/>
-                <w:sz w:val="22"/>
-                <w:szCs w:val="22"/>
-              </w:rPr>
-              <w:t>a1</w:t>
-            </w:r>
-            <w:proofErr w:type="gramEnd"/>
-            <w:r>
-              <w:rPr>
-                <w:rFonts w:ascii="Calibri" w:hAnsi="Calibri" w:cs="Calibri"/>
-                <w:b/>
-                <w:bCs/>
-                <w:color w:val="0070C0"/>
-                <w:sz w:val="22"/>
-                <w:szCs w:val="22"/>
-              </w:rPr>
-              <w:t>(2)</w:t>
+                <w:sz w:val="22"/>
+                <w:szCs w:val="22"/>
+              </w:rPr>
+              <w:t>a1(2)</w:t>
             </w:r>
           </w:p>
         </w:tc>
@@ -3132,34 +2501,19 @@
                 <w:rFonts w:ascii="Calibri" w:hAnsi="Calibri" w:cs="Calibri"/>
                 <w:b/>
                 <w:bCs/>
-                <w:color w:val="0070C0"/>
-                <w:sz w:val="22"/>
-                <w:szCs w:val="22"/>
-              </w:rPr>
-            </w:pPr>
-            <w:proofErr w:type="gramStart"/>
+                <w:sz w:val="22"/>
+                <w:szCs w:val="22"/>
+              </w:rPr>
+            </w:pPr>
             <w:r>
               <w:rPr>
                 <w:rFonts w:ascii="Calibri" w:hAnsi="Calibri" w:cs="Calibri"/>
                 <w:b/>
                 <w:bCs/>
-                <w:color w:val="0070C0"/>
-                <w:sz w:val="22"/>
-                <w:szCs w:val="22"/>
-              </w:rPr>
-              <w:t>a2</w:t>
-            </w:r>
-            <w:proofErr w:type="gramEnd"/>
-            <w:r>
-              <w:rPr>
-                <w:rFonts w:ascii="Calibri" w:hAnsi="Calibri" w:cs="Calibri"/>
-                <w:b/>
-                <w:bCs/>
-                <w:color w:val="0070C0"/>
-                <w:sz w:val="22"/>
-                <w:szCs w:val="22"/>
-              </w:rPr>
-              <w:t>(2)</w:t>
+                <w:sz w:val="22"/>
+                <w:szCs w:val="22"/>
+              </w:rPr>
+              <w:t>a2(2)</w:t>
             </w:r>
           </w:p>
         </w:tc>
@@ -3184,34 +2538,19 @@
                 <w:rFonts w:ascii="Calibri" w:hAnsi="Calibri" w:cs="Calibri"/>
                 <w:b/>
                 <w:bCs/>
-                <w:color w:val="0070C0"/>
-                <w:sz w:val="22"/>
-                <w:szCs w:val="22"/>
-              </w:rPr>
-            </w:pPr>
-            <w:proofErr w:type="gramStart"/>
+                <w:sz w:val="22"/>
+                <w:szCs w:val="22"/>
+              </w:rPr>
+            </w:pPr>
             <w:r>
               <w:rPr>
                 <w:rFonts w:ascii="Calibri" w:hAnsi="Calibri" w:cs="Calibri"/>
                 <w:b/>
                 <w:bCs/>
-                <w:color w:val="0070C0"/>
-                <w:sz w:val="22"/>
-                <w:szCs w:val="22"/>
-              </w:rPr>
-              <w:t>a3</w:t>
-            </w:r>
-            <w:proofErr w:type="gramEnd"/>
-            <w:r>
-              <w:rPr>
-                <w:rFonts w:ascii="Calibri" w:hAnsi="Calibri" w:cs="Calibri"/>
-                <w:b/>
-                <w:bCs/>
-                <w:color w:val="0070C0"/>
-                <w:sz w:val="22"/>
-                <w:szCs w:val="22"/>
-              </w:rPr>
-              <w:t>(2)</w:t>
+                <w:sz w:val="22"/>
+                <w:szCs w:val="22"/>
+              </w:rPr>
+              <w:t>a3(2)</w:t>
             </w:r>
           </w:p>
         </w:tc>
@@ -3236,34 +2575,19 @@
                 <w:rFonts w:ascii="Calibri" w:hAnsi="Calibri" w:cs="Calibri"/>
                 <w:b/>
                 <w:bCs/>
-                <w:color w:val="0070C0"/>
-                <w:sz w:val="22"/>
-                <w:szCs w:val="22"/>
-              </w:rPr>
-            </w:pPr>
-            <w:proofErr w:type="gramStart"/>
+                <w:sz w:val="22"/>
+                <w:szCs w:val="22"/>
+              </w:rPr>
+            </w:pPr>
             <w:r>
               <w:rPr>
                 <w:rFonts w:ascii="Calibri" w:hAnsi="Calibri" w:cs="Calibri"/>
                 <w:b/>
                 <w:bCs/>
-                <w:color w:val="0070C0"/>
-                <w:sz w:val="22"/>
-                <w:szCs w:val="22"/>
-              </w:rPr>
-              <w:t>a1</w:t>
-            </w:r>
-            <w:proofErr w:type="gramEnd"/>
-            <w:r>
-              <w:rPr>
-                <w:rFonts w:ascii="Calibri" w:hAnsi="Calibri" w:cs="Calibri"/>
-                <w:b/>
-                <w:bCs/>
-                <w:color w:val="0070C0"/>
-                <w:sz w:val="22"/>
-                <w:szCs w:val="22"/>
-              </w:rPr>
-              <w:t>(3)</w:t>
+                <w:sz w:val="22"/>
+                <w:szCs w:val="22"/>
+              </w:rPr>
+              <w:t>a1(3)</w:t>
             </w:r>
           </w:p>
         </w:tc>
@@ -3288,34 +2612,19 @@
                 <w:rFonts w:ascii="Calibri" w:hAnsi="Calibri" w:cs="Calibri"/>
                 <w:b/>
                 <w:bCs/>
-                <w:color w:val="0070C0"/>
-                <w:sz w:val="22"/>
-                <w:szCs w:val="22"/>
-              </w:rPr>
-            </w:pPr>
-            <w:proofErr w:type="gramStart"/>
+                <w:sz w:val="22"/>
+                <w:szCs w:val="22"/>
+              </w:rPr>
+            </w:pPr>
             <w:r>
               <w:rPr>
                 <w:rFonts w:ascii="Calibri" w:hAnsi="Calibri" w:cs="Calibri"/>
                 <w:b/>
                 <w:bCs/>
-                <w:color w:val="0070C0"/>
-                <w:sz w:val="22"/>
-                <w:szCs w:val="22"/>
-              </w:rPr>
-              <w:t>a2</w:t>
-            </w:r>
-            <w:proofErr w:type="gramEnd"/>
-            <w:r>
-              <w:rPr>
-                <w:rFonts w:ascii="Calibri" w:hAnsi="Calibri" w:cs="Calibri"/>
-                <w:b/>
-                <w:bCs/>
-                <w:color w:val="0070C0"/>
-                <w:sz w:val="22"/>
-                <w:szCs w:val="22"/>
-              </w:rPr>
-              <w:t>(3)</w:t>
+                <w:sz w:val="22"/>
+                <w:szCs w:val="22"/>
+              </w:rPr>
+              <w:t>a2(3)</w:t>
             </w:r>
           </w:p>
         </w:tc>
@@ -3340,34 +2649,19 @@
                 <w:rFonts w:ascii="Calibri" w:hAnsi="Calibri" w:cs="Calibri"/>
                 <w:b/>
                 <w:bCs/>
-                <w:color w:val="0070C0"/>
-                <w:sz w:val="22"/>
-                <w:szCs w:val="22"/>
-              </w:rPr>
-            </w:pPr>
-            <w:proofErr w:type="gramStart"/>
+                <w:sz w:val="22"/>
+                <w:szCs w:val="22"/>
+              </w:rPr>
+            </w:pPr>
             <w:r>
               <w:rPr>
                 <w:rFonts w:ascii="Calibri" w:hAnsi="Calibri" w:cs="Calibri"/>
                 <w:b/>
                 <w:bCs/>
-                <w:color w:val="0070C0"/>
-                <w:sz w:val="22"/>
-                <w:szCs w:val="22"/>
-              </w:rPr>
-              <w:t>h0</w:t>
-            </w:r>
-            <w:proofErr w:type="gramEnd"/>
-            <w:r>
-              <w:rPr>
-                <w:rFonts w:ascii="Calibri" w:hAnsi="Calibri" w:cs="Calibri"/>
-                <w:b/>
-                <w:bCs/>
-                <w:color w:val="0070C0"/>
-                <w:sz w:val="22"/>
-                <w:szCs w:val="22"/>
-              </w:rPr>
-              <w:t>(x)</w:t>
+                <w:sz w:val="22"/>
+                <w:szCs w:val="22"/>
+              </w:rPr>
+              <w:t>h0(x)</w:t>
             </w:r>
           </w:p>
         </w:tc>
@@ -3395,15 +2689,13 @@
               <w:jc w:val="center"/>
               <w:rPr>
                 <w:rFonts w:ascii="Calibri" w:hAnsi="Calibri" w:cs="Calibri"/>
-                <w:color w:val="0070C0"/>
-                <w:sz w:val="22"/>
-                <w:szCs w:val="22"/>
-              </w:rPr>
-            </w:pPr>
-            <w:r>
-              <w:rPr>
-                <w:rFonts w:ascii="Calibri" w:hAnsi="Calibri" w:cs="Calibri"/>
-                <w:color w:val="0070C0"/>
+                <w:sz w:val="22"/>
+                <w:szCs w:val="22"/>
+              </w:rPr>
+            </w:pPr>
+            <w:r>
+              <w:rPr>
+                <w:rFonts w:ascii="Calibri" w:hAnsi="Calibri" w:cs="Calibri"/>
                 <w:sz w:val="22"/>
                 <w:szCs w:val="22"/>
               </w:rPr>
@@ -3430,15 +2722,13 @@
               <w:jc w:val="center"/>
               <w:rPr>
                 <w:rFonts w:ascii="Calibri" w:hAnsi="Calibri" w:cs="Calibri"/>
-                <w:color w:val="0070C0"/>
-                <w:sz w:val="22"/>
-                <w:szCs w:val="22"/>
-              </w:rPr>
-            </w:pPr>
-            <w:r>
-              <w:rPr>
-                <w:rFonts w:ascii="Calibri" w:hAnsi="Calibri" w:cs="Calibri"/>
-                <w:color w:val="0070C0"/>
+                <w:sz w:val="22"/>
+                <w:szCs w:val="22"/>
+              </w:rPr>
+            </w:pPr>
+            <w:r>
+              <w:rPr>
+                <w:rFonts w:ascii="Calibri" w:hAnsi="Calibri" w:cs="Calibri"/>
                 <w:sz w:val="22"/>
                 <w:szCs w:val="22"/>
               </w:rPr>
@@ -3465,15 +2755,13 @@
               <w:jc w:val="center"/>
               <w:rPr>
                 <w:rFonts w:ascii="Calibri" w:hAnsi="Calibri" w:cs="Calibri"/>
-                <w:color w:val="0070C0"/>
-                <w:sz w:val="22"/>
-                <w:szCs w:val="22"/>
-              </w:rPr>
-            </w:pPr>
-            <w:r>
-              <w:rPr>
-                <w:rFonts w:ascii="Calibri" w:hAnsi="Calibri" w:cs="Calibri"/>
-                <w:color w:val="0070C0"/>
+                <w:sz w:val="22"/>
+                <w:szCs w:val="22"/>
+              </w:rPr>
+            </w:pPr>
+            <w:r>
+              <w:rPr>
+                <w:rFonts w:ascii="Calibri" w:hAnsi="Calibri" w:cs="Calibri"/>
                 <w:sz w:val="22"/>
                 <w:szCs w:val="22"/>
               </w:rPr>
@@ -3500,15 +2788,13 @@
               <w:jc w:val="center"/>
               <w:rPr>
                 <w:rFonts w:ascii="Calibri" w:hAnsi="Calibri" w:cs="Calibri"/>
-                <w:color w:val="0070C0"/>
-                <w:sz w:val="22"/>
-                <w:szCs w:val="22"/>
-              </w:rPr>
-            </w:pPr>
-            <w:r>
-              <w:rPr>
-                <w:rFonts w:ascii="Calibri" w:hAnsi="Calibri" w:cs="Calibri"/>
-                <w:color w:val="0070C0"/>
+                <w:sz w:val="22"/>
+                <w:szCs w:val="22"/>
+              </w:rPr>
+            </w:pPr>
+            <w:r>
+              <w:rPr>
+                <w:rFonts w:ascii="Calibri" w:hAnsi="Calibri" w:cs="Calibri"/>
                 <w:sz w:val="22"/>
                 <w:szCs w:val="22"/>
               </w:rPr>
@@ -3535,15 +2821,13 @@
               <w:jc w:val="center"/>
               <w:rPr>
                 <w:rFonts w:ascii="Calibri" w:hAnsi="Calibri" w:cs="Calibri"/>
-                <w:color w:val="0070C0"/>
-                <w:sz w:val="22"/>
-                <w:szCs w:val="22"/>
-              </w:rPr>
-            </w:pPr>
-            <w:r>
-              <w:rPr>
-                <w:rFonts w:ascii="Calibri" w:hAnsi="Calibri" w:cs="Calibri"/>
-                <w:color w:val="0070C0"/>
+                <w:sz w:val="22"/>
+                <w:szCs w:val="22"/>
+              </w:rPr>
+            </w:pPr>
+            <w:r>
+              <w:rPr>
+                <w:rFonts w:ascii="Calibri" w:hAnsi="Calibri" w:cs="Calibri"/>
                 <w:sz w:val="22"/>
                 <w:szCs w:val="22"/>
               </w:rPr>
@@ -3570,15 +2854,13 @@
               <w:jc w:val="center"/>
               <w:rPr>
                 <w:rFonts w:ascii="Calibri" w:hAnsi="Calibri" w:cs="Calibri"/>
-                <w:color w:val="0070C0"/>
-                <w:sz w:val="22"/>
-                <w:szCs w:val="22"/>
-              </w:rPr>
-            </w:pPr>
-            <w:r>
-              <w:rPr>
-                <w:rFonts w:ascii="Calibri" w:hAnsi="Calibri" w:cs="Calibri"/>
-                <w:color w:val="0070C0"/>
+                <w:sz w:val="22"/>
+                <w:szCs w:val="22"/>
+              </w:rPr>
+            </w:pPr>
+            <w:r>
+              <w:rPr>
+                <w:rFonts w:ascii="Calibri" w:hAnsi="Calibri" w:cs="Calibri"/>
                 <w:sz w:val="22"/>
                 <w:szCs w:val="22"/>
               </w:rPr>
@@ -3605,15 +2887,13 @@
               <w:jc w:val="center"/>
               <w:rPr>
                 <w:rFonts w:ascii="Calibri" w:hAnsi="Calibri" w:cs="Calibri"/>
-                <w:color w:val="0070C0"/>
-                <w:sz w:val="22"/>
-                <w:szCs w:val="22"/>
-              </w:rPr>
-            </w:pPr>
-            <w:r>
-              <w:rPr>
-                <w:rFonts w:ascii="Calibri" w:hAnsi="Calibri" w:cs="Calibri"/>
-                <w:color w:val="0070C0"/>
+                <w:sz w:val="22"/>
+                <w:szCs w:val="22"/>
+              </w:rPr>
+            </w:pPr>
+            <w:r>
+              <w:rPr>
+                <w:rFonts w:ascii="Calibri" w:hAnsi="Calibri" w:cs="Calibri"/>
                 <w:sz w:val="22"/>
                 <w:szCs w:val="22"/>
               </w:rPr>
@@ -3640,15 +2920,13 @@
               <w:jc w:val="center"/>
               <w:rPr>
                 <w:rFonts w:ascii="Calibri" w:hAnsi="Calibri" w:cs="Calibri"/>
-                <w:color w:val="0070C0"/>
-                <w:sz w:val="22"/>
-                <w:szCs w:val="22"/>
-              </w:rPr>
-            </w:pPr>
-            <w:r>
-              <w:rPr>
-                <w:rFonts w:ascii="Calibri" w:hAnsi="Calibri" w:cs="Calibri"/>
-                <w:color w:val="0070C0"/>
+                <w:sz w:val="22"/>
+                <w:szCs w:val="22"/>
+              </w:rPr>
+            </w:pPr>
+            <w:r>
+              <w:rPr>
+                <w:rFonts w:ascii="Calibri" w:hAnsi="Calibri" w:cs="Calibri"/>
                 <w:sz w:val="22"/>
                 <w:szCs w:val="22"/>
               </w:rPr>
@@ -3677,7 +2955,6 @@
                 <w:rFonts w:ascii="Calibri" w:hAnsi="Calibri" w:cs="Calibri"/>
                 <w:b/>
                 <w:bCs/>
-                <w:color w:val="0070C0"/>
                 <w:sz w:val="22"/>
                 <w:szCs w:val="22"/>
               </w:rPr>
@@ -3687,7 +2964,6 @@
                 <w:rFonts w:ascii="Calibri" w:hAnsi="Calibri" w:cs="Calibri"/>
                 <w:b/>
                 <w:bCs/>
-                <w:color w:val="0070C0"/>
                 <w:sz w:val="22"/>
                 <w:szCs w:val="22"/>
               </w:rPr>
@@ -3719,15 +2995,13 @@
               <w:jc w:val="center"/>
               <w:rPr>
                 <w:rFonts w:ascii="Calibri" w:hAnsi="Calibri" w:cs="Calibri"/>
-                <w:color w:val="0070C0"/>
-                <w:sz w:val="22"/>
-                <w:szCs w:val="22"/>
-              </w:rPr>
-            </w:pPr>
-            <w:r>
-              <w:rPr>
-                <w:rFonts w:ascii="Calibri" w:hAnsi="Calibri" w:cs="Calibri"/>
-                <w:color w:val="0070C0"/>
+                <w:sz w:val="22"/>
+                <w:szCs w:val="22"/>
+              </w:rPr>
+            </w:pPr>
+            <w:r>
+              <w:rPr>
+                <w:rFonts w:ascii="Calibri" w:hAnsi="Calibri" w:cs="Calibri"/>
                 <w:sz w:val="22"/>
                 <w:szCs w:val="22"/>
               </w:rPr>
@@ -3754,15 +3028,13 @@
               <w:jc w:val="center"/>
               <w:rPr>
                 <w:rFonts w:ascii="Calibri" w:hAnsi="Calibri" w:cs="Calibri"/>
-                <w:color w:val="0070C0"/>
-                <w:sz w:val="22"/>
-                <w:szCs w:val="22"/>
-              </w:rPr>
-            </w:pPr>
-            <w:r>
-              <w:rPr>
-                <w:rFonts w:ascii="Calibri" w:hAnsi="Calibri" w:cs="Calibri"/>
-                <w:color w:val="0070C0"/>
+                <w:sz w:val="22"/>
+                <w:szCs w:val="22"/>
+              </w:rPr>
+            </w:pPr>
+            <w:r>
+              <w:rPr>
+                <w:rFonts w:ascii="Calibri" w:hAnsi="Calibri" w:cs="Calibri"/>
                 <w:sz w:val="22"/>
                 <w:szCs w:val="22"/>
               </w:rPr>
@@ -3789,15 +3061,13 @@
               <w:jc w:val="center"/>
               <w:rPr>
                 <w:rFonts w:ascii="Calibri" w:hAnsi="Calibri" w:cs="Calibri"/>
-                <w:color w:val="0070C0"/>
-                <w:sz w:val="22"/>
-                <w:szCs w:val="22"/>
-              </w:rPr>
-            </w:pPr>
-            <w:r>
-              <w:rPr>
-                <w:rFonts w:ascii="Calibri" w:hAnsi="Calibri" w:cs="Calibri"/>
-                <w:color w:val="0070C0"/>
+                <w:sz w:val="22"/>
+                <w:szCs w:val="22"/>
+              </w:rPr>
+            </w:pPr>
+            <w:r>
+              <w:rPr>
+                <w:rFonts w:ascii="Calibri" w:hAnsi="Calibri" w:cs="Calibri"/>
                 <w:sz w:val="22"/>
                 <w:szCs w:val="22"/>
               </w:rPr>
@@ -3824,15 +3094,13 @@
               <w:jc w:val="center"/>
               <w:rPr>
                 <w:rFonts w:ascii="Calibri" w:hAnsi="Calibri" w:cs="Calibri"/>
-                <w:color w:val="0070C0"/>
-                <w:sz w:val="22"/>
-                <w:szCs w:val="22"/>
-              </w:rPr>
-            </w:pPr>
-            <w:r>
-              <w:rPr>
-                <w:rFonts w:ascii="Calibri" w:hAnsi="Calibri" w:cs="Calibri"/>
-                <w:color w:val="0070C0"/>
+                <w:sz w:val="22"/>
+                <w:szCs w:val="22"/>
+              </w:rPr>
+            </w:pPr>
+            <w:r>
+              <w:rPr>
+                <w:rFonts w:ascii="Calibri" w:hAnsi="Calibri" w:cs="Calibri"/>
                 <w:sz w:val="22"/>
                 <w:szCs w:val="22"/>
               </w:rPr>
@@ -3859,15 +3127,13 @@
               <w:jc w:val="center"/>
               <w:rPr>
                 <w:rFonts w:ascii="Calibri" w:hAnsi="Calibri" w:cs="Calibri"/>
-                <w:color w:val="0070C0"/>
-                <w:sz w:val="22"/>
-                <w:szCs w:val="22"/>
-              </w:rPr>
-            </w:pPr>
-            <w:r>
-              <w:rPr>
-                <w:rFonts w:ascii="Calibri" w:hAnsi="Calibri" w:cs="Calibri"/>
-                <w:color w:val="0070C0"/>
+                <w:sz w:val="22"/>
+                <w:szCs w:val="22"/>
+              </w:rPr>
+            </w:pPr>
+            <w:r>
+              <w:rPr>
+                <w:rFonts w:ascii="Calibri" w:hAnsi="Calibri" w:cs="Calibri"/>
                 <w:sz w:val="22"/>
                 <w:szCs w:val="22"/>
               </w:rPr>
@@ -3894,15 +3160,13 @@
               <w:jc w:val="center"/>
               <w:rPr>
                 <w:rFonts w:ascii="Calibri" w:hAnsi="Calibri" w:cs="Calibri"/>
-                <w:color w:val="0070C0"/>
-                <w:sz w:val="22"/>
-                <w:szCs w:val="22"/>
-              </w:rPr>
-            </w:pPr>
-            <w:r>
-              <w:rPr>
-                <w:rFonts w:ascii="Calibri" w:hAnsi="Calibri" w:cs="Calibri"/>
-                <w:color w:val="0070C0"/>
+                <w:sz w:val="22"/>
+                <w:szCs w:val="22"/>
+              </w:rPr>
+            </w:pPr>
+            <w:r>
+              <w:rPr>
+                <w:rFonts w:ascii="Calibri" w:hAnsi="Calibri" w:cs="Calibri"/>
                 <w:sz w:val="22"/>
                 <w:szCs w:val="22"/>
               </w:rPr>
@@ -3929,15 +3193,13 @@
               <w:jc w:val="center"/>
               <w:rPr>
                 <w:rFonts w:ascii="Calibri" w:hAnsi="Calibri" w:cs="Calibri"/>
-                <w:color w:val="0070C0"/>
-                <w:sz w:val="22"/>
-                <w:szCs w:val="22"/>
-              </w:rPr>
-            </w:pPr>
-            <w:r>
-              <w:rPr>
-                <w:rFonts w:ascii="Calibri" w:hAnsi="Calibri" w:cs="Calibri"/>
-                <w:color w:val="0070C0"/>
+                <w:sz w:val="22"/>
+                <w:szCs w:val="22"/>
+              </w:rPr>
+            </w:pPr>
+            <w:r>
+              <w:rPr>
+                <w:rFonts w:ascii="Calibri" w:hAnsi="Calibri" w:cs="Calibri"/>
                 <w:sz w:val="22"/>
                 <w:szCs w:val="22"/>
               </w:rPr>
@@ -3964,15 +3226,13 @@
               <w:jc w:val="center"/>
               <w:rPr>
                 <w:rFonts w:ascii="Calibri" w:hAnsi="Calibri" w:cs="Calibri"/>
-                <w:color w:val="0070C0"/>
-                <w:sz w:val="22"/>
-                <w:szCs w:val="22"/>
-              </w:rPr>
-            </w:pPr>
-            <w:r>
-              <w:rPr>
-                <w:rFonts w:ascii="Calibri" w:hAnsi="Calibri" w:cs="Calibri"/>
-                <w:color w:val="0070C0"/>
+                <w:sz w:val="22"/>
+                <w:szCs w:val="22"/>
+              </w:rPr>
+            </w:pPr>
+            <w:r>
+              <w:rPr>
+                <w:rFonts w:ascii="Calibri" w:hAnsi="Calibri" w:cs="Calibri"/>
                 <w:sz w:val="22"/>
                 <w:szCs w:val="22"/>
               </w:rPr>
@@ -4001,7 +3261,6 @@
                 <w:rFonts w:ascii="Calibri" w:hAnsi="Calibri" w:cs="Calibri"/>
                 <w:b/>
                 <w:bCs/>
-                <w:color w:val="0070C0"/>
                 <w:sz w:val="22"/>
                 <w:szCs w:val="22"/>
               </w:rPr>
@@ -4011,7 +3270,6 @@
                 <w:rFonts w:ascii="Calibri" w:hAnsi="Calibri" w:cs="Calibri"/>
                 <w:b/>
                 <w:bCs/>
-                <w:color w:val="0070C0"/>
                 <w:sz w:val="22"/>
                 <w:szCs w:val="22"/>
               </w:rPr>
@@ -4043,15 +3301,13 @@
               <w:jc w:val="center"/>
               <w:rPr>
                 <w:rFonts w:ascii="Calibri" w:hAnsi="Calibri" w:cs="Calibri"/>
-                <w:color w:val="0070C0"/>
-                <w:sz w:val="22"/>
-                <w:szCs w:val="22"/>
-              </w:rPr>
-            </w:pPr>
-            <w:r>
-              <w:rPr>
-                <w:rFonts w:ascii="Calibri" w:hAnsi="Calibri" w:cs="Calibri"/>
-                <w:color w:val="0070C0"/>
+                <w:sz w:val="22"/>
+                <w:szCs w:val="22"/>
+              </w:rPr>
+            </w:pPr>
+            <w:r>
+              <w:rPr>
+                <w:rFonts w:ascii="Calibri" w:hAnsi="Calibri" w:cs="Calibri"/>
                 <w:sz w:val="22"/>
                 <w:szCs w:val="22"/>
               </w:rPr>
@@ -4078,15 +3334,13 @@
               <w:jc w:val="center"/>
               <w:rPr>
                 <w:rFonts w:ascii="Calibri" w:hAnsi="Calibri" w:cs="Calibri"/>
-                <w:color w:val="0070C0"/>
-                <w:sz w:val="22"/>
-                <w:szCs w:val="22"/>
-              </w:rPr>
-            </w:pPr>
-            <w:r>
-              <w:rPr>
-                <w:rFonts w:ascii="Calibri" w:hAnsi="Calibri" w:cs="Calibri"/>
-                <w:color w:val="0070C0"/>
+                <w:sz w:val="22"/>
+                <w:szCs w:val="22"/>
+              </w:rPr>
+            </w:pPr>
+            <w:r>
+              <w:rPr>
+                <w:rFonts w:ascii="Calibri" w:hAnsi="Calibri" w:cs="Calibri"/>
                 <w:sz w:val="22"/>
                 <w:szCs w:val="22"/>
               </w:rPr>
@@ -4113,15 +3367,13 @@
               <w:jc w:val="center"/>
               <w:rPr>
                 <w:rFonts w:ascii="Calibri" w:hAnsi="Calibri" w:cs="Calibri"/>
-                <w:color w:val="0070C0"/>
-                <w:sz w:val="22"/>
-                <w:szCs w:val="22"/>
-              </w:rPr>
-            </w:pPr>
-            <w:r>
-              <w:rPr>
-                <w:rFonts w:ascii="Calibri" w:hAnsi="Calibri" w:cs="Calibri"/>
-                <w:color w:val="0070C0"/>
+                <w:sz w:val="22"/>
+                <w:szCs w:val="22"/>
+              </w:rPr>
+            </w:pPr>
+            <w:r>
+              <w:rPr>
+                <w:rFonts w:ascii="Calibri" w:hAnsi="Calibri" w:cs="Calibri"/>
                 <w:sz w:val="22"/>
                 <w:szCs w:val="22"/>
               </w:rPr>
@@ -4148,15 +3400,13 @@
               <w:jc w:val="center"/>
               <w:rPr>
                 <w:rFonts w:ascii="Calibri" w:hAnsi="Calibri" w:cs="Calibri"/>
-                <w:color w:val="0070C0"/>
-                <w:sz w:val="22"/>
-                <w:szCs w:val="22"/>
-              </w:rPr>
-            </w:pPr>
-            <w:r>
-              <w:rPr>
-                <w:rFonts w:ascii="Calibri" w:hAnsi="Calibri" w:cs="Calibri"/>
-                <w:color w:val="0070C0"/>
+                <w:sz w:val="22"/>
+                <w:szCs w:val="22"/>
+              </w:rPr>
+            </w:pPr>
+            <w:r>
+              <w:rPr>
+                <w:rFonts w:ascii="Calibri" w:hAnsi="Calibri" w:cs="Calibri"/>
                 <w:sz w:val="22"/>
                 <w:szCs w:val="22"/>
               </w:rPr>
@@ -4183,15 +3433,13 @@
               <w:jc w:val="center"/>
               <w:rPr>
                 <w:rFonts w:ascii="Calibri" w:hAnsi="Calibri" w:cs="Calibri"/>
-                <w:color w:val="0070C0"/>
-                <w:sz w:val="22"/>
-                <w:szCs w:val="22"/>
-              </w:rPr>
-            </w:pPr>
-            <w:r>
-              <w:rPr>
-                <w:rFonts w:ascii="Calibri" w:hAnsi="Calibri" w:cs="Calibri"/>
-                <w:color w:val="0070C0"/>
+                <w:sz w:val="22"/>
+                <w:szCs w:val="22"/>
+              </w:rPr>
+            </w:pPr>
+            <w:r>
+              <w:rPr>
+                <w:rFonts w:ascii="Calibri" w:hAnsi="Calibri" w:cs="Calibri"/>
                 <w:sz w:val="22"/>
                 <w:szCs w:val="22"/>
               </w:rPr>
@@ -4218,15 +3466,13 @@
               <w:jc w:val="center"/>
               <w:rPr>
                 <w:rFonts w:ascii="Calibri" w:hAnsi="Calibri" w:cs="Calibri"/>
-                <w:color w:val="0070C0"/>
-                <w:sz w:val="22"/>
-                <w:szCs w:val="22"/>
-              </w:rPr>
-            </w:pPr>
-            <w:r>
-              <w:rPr>
-                <w:rFonts w:ascii="Calibri" w:hAnsi="Calibri" w:cs="Calibri"/>
-                <w:color w:val="0070C0"/>
+                <w:sz w:val="22"/>
+                <w:szCs w:val="22"/>
+              </w:rPr>
+            </w:pPr>
+            <w:r>
+              <w:rPr>
+                <w:rFonts w:ascii="Calibri" w:hAnsi="Calibri" w:cs="Calibri"/>
                 <w:sz w:val="22"/>
                 <w:szCs w:val="22"/>
               </w:rPr>
@@ -4253,15 +3499,13 @@
               <w:jc w:val="center"/>
               <w:rPr>
                 <w:rFonts w:ascii="Calibri" w:hAnsi="Calibri" w:cs="Calibri"/>
-                <w:color w:val="0070C0"/>
-                <w:sz w:val="22"/>
-                <w:szCs w:val="22"/>
-              </w:rPr>
-            </w:pPr>
-            <w:r>
-              <w:rPr>
-                <w:rFonts w:ascii="Calibri" w:hAnsi="Calibri" w:cs="Calibri"/>
-                <w:color w:val="0070C0"/>
+                <w:sz w:val="22"/>
+                <w:szCs w:val="22"/>
+              </w:rPr>
+            </w:pPr>
+            <w:r>
+              <w:rPr>
+                <w:rFonts w:ascii="Calibri" w:hAnsi="Calibri" w:cs="Calibri"/>
                 <w:sz w:val="22"/>
                 <w:szCs w:val="22"/>
               </w:rPr>
@@ -4288,15 +3532,13 @@
               <w:jc w:val="center"/>
               <w:rPr>
                 <w:rFonts w:ascii="Calibri" w:hAnsi="Calibri" w:cs="Calibri"/>
-                <w:color w:val="0070C0"/>
-                <w:sz w:val="22"/>
-                <w:szCs w:val="22"/>
-              </w:rPr>
-            </w:pPr>
-            <w:r>
-              <w:rPr>
-                <w:rFonts w:ascii="Calibri" w:hAnsi="Calibri" w:cs="Calibri"/>
-                <w:color w:val="0070C0"/>
+                <w:sz w:val="22"/>
+                <w:szCs w:val="22"/>
+              </w:rPr>
+            </w:pPr>
+            <w:r>
+              <w:rPr>
+                <w:rFonts w:ascii="Calibri" w:hAnsi="Calibri" w:cs="Calibri"/>
                 <w:sz w:val="22"/>
                 <w:szCs w:val="22"/>
               </w:rPr>
@@ -4325,7 +3567,6 @@
                 <w:rFonts w:ascii="Calibri" w:hAnsi="Calibri" w:cs="Calibri"/>
                 <w:b/>
                 <w:bCs/>
-                <w:color w:val="0070C0"/>
                 <w:sz w:val="22"/>
                 <w:szCs w:val="22"/>
               </w:rPr>
@@ -4335,7 +3576,6 @@
                 <w:rFonts w:ascii="Calibri" w:hAnsi="Calibri" w:cs="Calibri"/>
                 <w:b/>
                 <w:bCs/>
-                <w:color w:val="0070C0"/>
                 <w:sz w:val="22"/>
                 <w:szCs w:val="22"/>
               </w:rPr>
@@ -4367,15 +3607,13 @@
               <w:jc w:val="center"/>
               <w:rPr>
                 <w:rFonts w:ascii="Calibri" w:hAnsi="Calibri" w:cs="Calibri"/>
-                <w:color w:val="0070C0"/>
-                <w:sz w:val="22"/>
-                <w:szCs w:val="22"/>
-              </w:rPr>
-            </w:pPr>
-            <w:r>
-              <w:rPr>
-                <w:rFonts w:ascii="Calibri" w:hAnsi="Calibri" w:cs="Calibri"/>
-                <w:color w:val="0070C0"/>
+                <w:sz w:val="22"/>
+                <w:szCs w:val="22"/>
+              </w:rPr>
+            </w:pPr>
+            <w:r>
+              <w:rPr>
+                <w:rFonts w:ascii="Calibri" w:hAnsi="Calibri" w:cs="Calibri"/>
                 <w:sz w:val="22"/>
                 <w:szCs w:val="22"/>
               </w:rPr>
@@ -4402,15 +3640,13 @@
               <w:jc w:val="center"/>
               <w:rPr>
                 <w:rFonts w:ascii="Calibri" w:hAnsi="Calibri" w:cs="Calibri"/>
-                <w:color w:val="0070C0"/>
-                <w:sz w:val="22"/>
-                <w:szCs w:val="22"/>
-              </w:rPr>
-            </w:pPr>
-            <w:r>
-              <w:rPr>
-                <w:rFonts w:ascii="Calibri" w:hAnsi="Calibri" w:cs="Calibri"/>
-                <w:color w:val="0070C0"/>
+                <w:sz w:val="22"/>
+                <w:szCs w:val="22"/>
+              </w:rPr>
+            </w:pPr>
+            <w:r>
+              <w:rPr>
+                <w:rFonts w:ascii="Calibri" w:hAnsi="Calibri" w:cs="Calibri"/>
                 <w:sz w:val="22"/>
                 <w:szCs w:val="22"/>
               </w:rPr>
@@ -4437,15 +3673,13 @@
               <w:jc w:val="center"/>
               <w:rPr>
                 <w:rFonts w:ascii="Calibri" w:hAnsi="Calibri" w:cs="Calibri"/>
-                <w:color w:val="0070C0"/>
-                <w:sz w:val="22"/>
-                <w:szCs w:val="22"/>
-              </w:rPr>
-            </w:pPr>
-            <w:r>
-              <w:rPr>
-                <w:rFonts w:ascii="Calibri" w:hAnsi="Calibri" w:cs="Calibri"/>
-                <w:color w:val="0070C0"/>
+                <w:sz w:val="22"/>
+                <w:szCs w:val="22"/>
+              </w:rPr>
+            </w:pPr>
+            <w:r>
+              <w:rPr>
+                <w:rFonts w:ascii="Calibri" w:hAnsi="Calibri" w:cs="Calibri"/>
                 <w:sz w:val="22"/>
                 <w:szCs w:val="22"/>
               </w:rPr>
@@ -4472,15 +3706,13 @@
               <w:jc w:val="center"/>
               <w:rPr>
                 <w:rFonts w:ascii="Calibri" w:hAnsi="Calibri" w:cs="Calibri"/>
-                <w:color w:val="0070C0"/>
-                <w:sz w:val="22"/>
-                <w:szCs w:val="22"/>
-              </w:rPr>
-            </w:pPr>
-            <w:r>
-              <w:rPr>
-                <w:rFonts w:ascii="Calibri" w:hAnsi="Calibri" w:cs="Calibri"/>
-                <w:color w:val="0070C0"/>
+                <w:sz w:val="22"/>
+                <w:szCs w:val="22"/>
+              </w:rPr>
+            </w:pPr>
+            <w:r>
+              <w:rPr>
+                <w:rFonts w:ascii="Calibri" w:hAnsi="Calibri" w:cs="Calibri"/>
                 <w:sz w:val="22"/>
                 <w:szCs w:val="22"/>
               </w:rPr>
@@ -4507,15 +3739,13 @@
               <w:jc w:val="center"/>
               <w:rPr>
                 <w:rFonts w:ascii="Calibri" w:hAnsi="Calibri" w:cs="Calibri"/>
-                <w:color w:val="0070C0"/>
-                <w:sz w:val="22"/>
-                <w:szCs w:val="22"/>
-              </w:rPr>
-            </w:pPr>
-            <w:r>
-              <w:rPr>
-                <w:rFonts w:ascii="Calibri" w:hAnsi="Calibri" w:cs="Calibri"/>
-                <w:color w:val="0070C0"/>
+                <w:sz w:val="22"/>
+                <w:szCs w:val="22"/>
+              </w:rPr>
+            </w:pPr>
+            <w:r>
+              <w:rPr>
+                <w:rFonts w:ascii="Calibri" w:hAnsi="Calibri" w:cs="Calibri"/>
                 <w:sz w:val="22"/>
                 <w:szCs w:val="22"/>
               </w:rPr>
@@ -4542,15 +3772,13 @@
               <w:jc w:val="center"/>
               <w:rPr>
                 <w:rFonts w:ascii="Calibri" w:hAnsi="Calibri" w:cs="Calibri"/>
-                <w:color w:val="0070C0"/>
-                <w:sz w:val="22"/>
-                <w:szCs w:val="22"/>
-              </w:rPr>
-            </w:pPr>
-            <w:r>
-              <w:rPr>
-                <w:rFonts w:ascii="Calibri" w:hAnsi="Calibri" w:cs="Calibri"/>
-                <w:color w:val="0070C0"/>
+                <w:sz w:val="22"/>
+                <w:szCs w:val="22"/>
+              </w:rPr>
+            </w:pPr>
+            <w:r>
+              <w:rPr>
+                <w:rFonts w:ascii="Calibri" w:hAnsi="Calibri" w:cs="Calibri"/>
                 <w:sz w:val="22"/>
                 <w:szCs w:val="22"/>
               </w:rPr>
@@ -4577,15 +3805,13 @@
               <w:jc w:val="center"/>
               <w:rPr>
                 <w:rFonts w:ascii="Calibri" w:hAnsi="Calibri" w:cs="Calibri"/>
-                <w:color w:val="0070C0"/>
-                <w:sz w:val="22"/>
-                <w:szCs w:val="22"/>
-              </w:rPr>
-            </w:pPr>
-            <w:r>
-              <w:rPr>
-                <w:rFonts w:ascii="Calibri" w:hAnsi="Calibri" w:cs="Calibri"/>
-                <w:color w:val="0070C0"/>
+                <w:sz w:val="22"/>
+                <w:szCs w:val="22"/>
+              </w:rPr>
+            </w:pPr>
+            <w:r>
+              <w:rPr>
+                <w:rFonts w:ascii="Calibri" w:hAnsi="Calibri" w:cs="Calibri"/>
                 <w:sz w:val="22"/>
                 <w:szCs w:val="22"/>
               </w:rPr>
@@ -4612,15 +3838,13 @@
               <w:jc w:val="center"/>
               <w:rPr>
                 <w:rFonts w:ascii="Calibri" w:hAnsi="Calibri" w:cs="Calibri"/>
-                <w:color w:val="0070C0"/>
-                <w:sz w:val="22"/>
-                <w:szCs w:val="22"/>
-              </w:rPr>
-            </w:pPr>
-            <w:r>
-              <w:rPr>
-                <w:rFonts w:ascii="Calibri" w:hAnsi="Calibri" w:cs="Calibri"/>
-                <w:color w:val="0070C0"/>
+                <w:sz w:val="22"/>
+                <w:szCs w:val="22"/>
+              </w:rPr>
+            </w:pPr>
+            <w:r>
+              <w:rPr>
+                <w:rFonts w:ascii="Calibri" w:hAnsi="Calibri" w:cs="Calibri"/>
                 <w:sz w:val="22"/>
                 <w:szCs w:val="22"/>
               </w:rPr>
@@ -4649,7 +3873,6 @@
                 <w:rFonts w:ascii="Calibri" w:hAnsi="Calibri" w:cs="Calibri"/>
                 <w:b/>
                 <w:bCs/>
-                <w:color w:val="0070C0"/>
                 <w:sz w:val="22"/>
                 <w:szCs w:val="22"/>
               </w:rPr>
@@ -4659,7 +3882,6 @@
                 <w:rFonts w:ascii="Calibri" w:hAnsi="Calibri" w:cs="Calibri"/>
                 <w:b/>
                 <w:bCs/>
-                <w:color w:val="0070C0"/>
                 <w:sz w:val="22"/>
                 <w:szCs w:val="22"/>
               </w:rPr>
@@ -4691,15 +3913,13 @@
               <w:jc w:val="center"/>
               <w:rPr>
                 <w:rFonts w:ascii="Calibri" w:hAnsi="Calibri" w:cs="Calibri"/>
-                <w:color w:val="0070C0"/>
-                <w:sz w:val="22"/>
-                <w:szCs w:val="22"/>
-              </w:rPr>
-            </w:pPr>
-            <w:r>
-              <w:rPr>
-                <w:rFonts w:ascii="Calibri" w:hAnsi="Calibri" w:cs="Calibri"/>
-                <w:color w:val="0070C0"/>
+                <w:sz w:val="22"/>
+                <w:szCs w:val="22"/>
+              </w:rPr>
+            </w:pPr>
+            <w:r>
+              <w:rPr>
+                <w:rFonts w:ascii="Calibri" w:hAnsi="Calibri" w:cs="Calibri"/>
                 <w:sz w:val="22"/>
                 <w:szCs w:val="22"/>
               </w:rPr>
@@ -4726,15 +3946,13 @@
               <w:jc w:val="center"/>
               <w:rPr>
                 <w:rFonts w:ascii="Calibri" w:hAnsi="Calibri" w:cs="Calibri"/>
-                <w:color w:val="0070C0"/>
-                <w:sz w:val="22"/>
-                <w:szCs w:val="22"/>
-              </w:rPr>
-            </w:pPr>
-            <w:r>
-              <w:rPr>
-                <w:rFonts w:ascii="Calibri" w:hAnsi="Calibri" w:cs="Calibri"/>
-                <w:color w:val="0070C0"/>
+                <w:sz w:val="22"/>
+                <w:szCs w:val="22"/>
+              </w:rPr>
+            </w:pPr>
+            <w:r>
+              <w:rPr>
+                <w:rFonts w:ascii="Calibri" w:hAnsi="Calibri" w:cs="Calibri"/>
                 <w:sz w:val="22"/>
                 <w:szCs w:val="22"/>
               </w:rPr>
@@ -4761,15 +3979,13 @@
               <w:jc w:val="center"/>
               <w:rPr>
                 <w:rFonts w:ascii="Calibri" w:hAnsi="Calibri" w:cs="Calibri"/>
-                <w:color w:val="0070C0"/>
-                <w:sz w:val="22"/>
-                <w:szCs w:val="22"/>
-              </w:rPr>
-            </w:pPr>
-            <w:r>
-              <w:rPr>
-                <w:rFonts w:ascii="Calibri" w:hAnsi="Calibri" w:cs="Calibri"/>
-                <w:color w:val="0070C0"/>
+                <w:sz w:val="22"/>
+                <w:szCs w:val="22"/>
+              </w:rPr>
+            </w:pPr>
+            <w:r>
+              <w:rPr>
+                <w:rFonts w:ascii="Calibri" w:hAnsi="Calibri" w:cs="Calibri"/>
                 <w:sz w:val="22"/>
                 <w:szCs w:val="22"/>
               </w:rPr>
@@ -4796,15 +4012,13 @@
               <w:jc w:val="center"/>
               <w:rPr>
                 <w:rFonts w:ascii="Calibri" w:hAnsi="Calibri" w:cs="Calibri"/>
-                <w:color w:val="0070C0"/>
-                <w:sz w:val="22"/>
-                <w:szCs w:val="22"/>
-              </w:rPr>
-            </w:pPr>
-            <w:r>
-              <w:rPr>
-                <w:rFonts w:ascii="Calibri" w:hAnsi="Calibri" w:cs="Calibri"/>
-                <w:color w:val="0070C0"/>
+                <w:sz w:val="22"/>
+                <w:szCs w:val="22"/>
+              </w:rPr>
+            </w:pPr>
+            <w:r>
+              <w:rPr>
+                <w:rFonts w:ascii="Calibri" w:hAnsi="Calibri" w:cs="Calibri"/>
                 <w:sz w:val="22"/>
                 <w:szCs w:val="22"/>
               </w:rPr>
@@ -4831,15 +4045,13 @@
               <w:jc w:val="center"/>
               <w:rPr>
                 <w:rFonts w:ascii="Calibri" w:hAnsi="Calibri" w:cs="Calibri"/>
-                <w:color w:val="0070C0"/>
-                <w:sz w:val="22"/>
-                <w:szCs w:val="22"/>
-              </w:rPr>
-            </w:pPr>
-            <w:r>
-              <w:rPr>
-                <w:rFonts w:ascii="Calibri" w:hAnsi="Calibri" w:cs="Calibri"/>
-                <w:color w:val="0070C0"/>
+                <w:sz w:val="22"/>
+                <w:szCs w:val="22"/>
+              </w:rPr>
+            </w:pPr>
+            <w:r>
+              <w:rPr>
+                <w:rFonts w:ascii="Calibri" w:hAnsi="Calibri" w:cs="Calibri"/>
                 <w:sz w:val="22"/>
                 <w:szCs w:val="22"/>
               </w:rPr>
@@ -4866,15 +4078,13 @@
               <w:jc w:val="center"/>
               <w:rPr>
                 <w:rFonts w:ascii="Calibri" w:hAnsi="Calibri" w:cs="Calibri"/>
-                <w:color w:val="0070C0"/>
-                <w:sz w:val="22"/>
-                <w:szCs w:val="22"/>
-              </w:rPr>
-            </w:pPr>
-            <w:r>
-              <w:rPr>
-                <w:rFonts w:ascii="Calibri" w:hAnsi="Calibri" w:cs="Calibri"/>
-                <w:color w:val="0070C0"/>
+                <w:sz w:val="22"/>
+                <w:szCs w:val="22"/>
+              </w:rPr>
+            </w:pPr>
+            <w:r>
+              <w:rPr>
+                <w:rFonts w:ascii="Calibri" w:hAnsi="Calibri" w:cs="Calibri"/>
                 <w:sz w:val="22"/>
                 <w:szCs w:val="22"/>
               </w:rPr>
@@ -4901,15 +4111,13 @@
               <w:jc w:val="center"/>
               <w:rPr>
                 <w:rFonts w:ascii="Calibri" w:hAnsi="Calibri" w:cs="Calibri"/>
-                <w:color w:val="0070C0"/>
-                <w:sz w:val="22"/>
-                <w:szCs w:val="22"/>
-              </w:rPr>
-            </w:pPr>
-            <w:r>
-              <w:rPr>
-                <w:rFonts w:ascii="Calibri" w:hAnsi="Calibri" w:cs="Calibri"/>
-                <w:color w:val="0070C0"/>
+                <w:sz w:val="22"/>
+                <w:szCs w:val="22"/>
+              </w:rPr>
+            </w:pPr>
+            <w:r>
+              <w:rPr>
+                <w:rFonts w:ascii="Calibri" w:hAnsi="Calibri" w:cs="Calibri"/>
                 <w:sz w:val="22"/>
                 <w:szCs w:val="22"/>
               </w:rPr>
@@ -4936,15 +4144,13 @@
               <w:jc w:val="center"/>
               <w:rPr>
                 <w:rFonts w:ascii="Calibri" w:hAnsi="Calibri" w:cs="Calibri"/>
-                <w:color w:val="0070C0"/>
-                <w:sz w:val="22"/>
-                <w:szCs w:val="22"/>
-              </w:rPr>
-            </w:pPr>
-            <w:r>
-              <w:rPr>
-                <w:rFonts w:ascii="Calibri" w:hAnsi="Calibri" w:cs="Calibri"/>
-                <w:color w:val="0070C0"/>
+                <w:sz w:val="22"/>
+                <w:szCs w:val="22"/>
+              </w:rPr>
+            </w:pPr>
+            <w:r>
+              <w:rPr>
+                <w:rFonts w:ascii="Calibri" w:hAnsi="Calibri" w:cs="Calibri"/>
                 <w:sz w:val="22"/>
                 <w:szCs w:val="22"/>
               </w:rPr>
@@ -4973,7 +4179,6 @@
                 <w:rFonts w:ascii="Calibri" w:hAnsi="Calibri" w:cs="Calibri"/>
                 <w:b/>
                 <w:bCs/>
-                <w:color w:val="0070C0"/>
                 <w:sz w:val="22"/>
                 <w:szCs w:val="22"/>
               </w:rPr>
@@ -4983,7 +4188,6 @@
                 <w:rFonts w:ascii="Calibri" w:hAnsi="Calibri" w:cs="Calibri"/>
                 <w:b/>
                 <w:bCs/>
-                <w:color w:val="0070C0"/>
                 <w:sz w:val="22"/>
                 <w:szCs w:val="22"/>
               </w:rPr>
@@ -5015,15 +4219,13 @@
               <w:jc w:val="center"/>
               <w:rPr>
                 <w:rFonts w:ascii="Calibri" w:hAnsi="Calibri" w:cs="Calibri"/>
-                <w:color w:val="0070C0"/>
-                <w:sz w:val="22"/>
-                <w:szCs w:val="22"/>
-              </w:rPr>
-            </w:pPr>
-            <w:r>
-              <w:rPr>
-                <w:rFonts w:ascii="Calibri" w:hAnsi="Calibri" w:cs="Calibri"/>
-                <w:color w:val="0070C0"/>
+                <w:sz w:val="22"/>
+                <w:szCs w:val="22"/>
+              </w:rPr>
+            </w:pPr>
+            <w:r>
+              <w:rPr>
+                <w:rFonts w:ascii="Calibri" w:hAnsi="Calibri" w:cs="Calibri"/>
                 <w:sz w:val="22"/>
                 <w:szCs w:val="22"/>
               </w:rPr>
@@ -5050,15 +4252,13 @@
               <w:jc w:val="center"/>
               <w:rPr>
                 <w:rFonts w:ascii="Calibri" w:hAnsi="Calibri" w:cs="Calibri"/>
-                <w:color w:val="0070C0"/>
-                <w:sz w:val="22"/>
-                <w:szCs w:val="22"/>
-              </w:rPr>
-            </w:pPr>
-            <w:r>
-              <w:rPr>
-                <w:rFonts w:ascii="Calibri" w:hAnsi="Calibri" w:cs="Calibri"/>
-                <w:color w:val="0070C0"/>
+                <w:sz w:val="22"/>
+                <w:szCs w:val="22"/>
+              </w:rPr>
+            </w:pPr>
+            <w:r>
+              <w:rPr>
+                <w:rFonts w:ascii="Calibri" w:hAnsi="Calibri" w:cs="Calibri"/>
                 <w:sz w:val="22"/>
                 <w:szCs w:val="22"/>
               </w:rPr>
@@ -5085,15 +4285,13 @@
               <w:jc w:val="center"/>
               <w:rPr>
                 <w:rFonts w:ascii="Calibri" w:hAnsi="Calibri" w:cs="Calibri"/>
-                <w:color w:val="0070C0"/>
-                <w:sz w:val="22"/>
-                <w:szCs w:val="22"/>
-              </w:rPr>
-            </w:pPr>
-            <w:r>
-              <w:rPr>
-                <w:rFonts w:ascii="Calibri" w:hAnsi="Calibri" w:cs="Calibri"/>
-                <w:color w:val="0070C0"/>
+                <w:sz w:val="22"/>
+                <w:szCs w:val="22"/>
+              </w:rPr>
+            </w:pPr>
+            <w:r>
+              <w:rPr>
+                <w:rFonts w:ascii="Calibri" w:hAnsi="Calibri" w:cs="Calibri"/>
                 <w:sz w:val="22"/>
                 <w:szCs w:val="22"/>
               </w:rPr>
@@ -5120,15 +4318,13 @@
               <w:jc w:val="center"/>
               <w:rPr>
                 <w:rFonts w:ascii="Calibri" w:hAnsi="Calibri" w:cs="Calibri"/>
-                <w:color w:val="0070C0"/>
-                <w:sz w:val="22"/>
-                <w:szCs w:val="22"/>
-              </w:rPr>
-            </w:pPr>
-            <w:r>
-              <w:rPr>
-                <w:rFonts w:ascii="Calibri" w:hAnsi="Calibri" w:cs="Calibri"/>
-                <w:color w:val="0070C0"/>
+                <w:sz w:val="22"/>
+                <w:szCs w:val="22"/>
+              </w:rPr>
+            </w:pPr>
+            <w:r>
+              <w:rPr>
+                <w:rFonts w:ascii="Calibri" w:hAnsi="Calibri" w:cs="Calibri"/>
                 <w:sz w:val="22"/>
                 <w:szCs w:val="22"/>
               </w:rPr>
@@ -5155,15 +4351,13 @@
               <w:jc w:val="center"/>
               <w:rPr>
                 <w:rFonts w:ascii="Calibri" w:hAnsi="Calibri" w:cs="Calibri"/>
-                <w:color w:val="0070C0"/>
-                <w:sz w:val="22"/>
-                <w:szCs w:val="22"/>
-              </w:rPr>
-            </w:pPr>
-            <w:r>
-              <w:rPr>
-                <w:rFonts w:ascii="Calibri" w:hAnsi="Calibri" w:cs="Calibri"/>
-                <w:color w:val="0070C0"/>
+                <w:sz w:val="22"/>
+                <w:szCs w:val="22"/>
+              </w:rPr>
+            </w:pPr>
+            <w:r>
+              <w:rPr>
+                <w:rFonts w:ascii="Calibri" w:hAnsi="Calibri" w:cs="Calibri"/>
                 <w:sz w:val="22"/>
                 <w:szCs w:val="22"/>
               </w:rPr>
@@ -5190,15 +4384,13 @@
               <w:jc w:val="center"/>
               <w:rPr>
                 <w:rFonts w:ascii="Calibri" w:hAnsi="Calibri" w:cs="Calibri"/>
-                <w:color w:val="0070C0"/>
-                <w:sz w:val="22"/>
-                <w:szCs w:val="22"/>
-              </w:rPr>
-            </w:pPr>
-            <w:r>
-              <w:rPr>
-                <w:rFonts w:ascii="Calibri" w:hAnsi="Calibri" w:cs="Calibri"/>
-                <w:color w:val="0070C0"/>
+                <w:sz w:val="22"/>
+                <w:szCs w:val="22"/>
+              </w:rPr>
+            </w:pPr>
+            <w:r>
+              <w:rPr>
+                <w:rFonts w:ascii="Calibri" w:hAnsi="Calibri" w:cs="Calibri"/>
                 <w:sz w:val="22"/>
                 <w:szCs w:val="22"/>
               </w:rPr>
@@ -5225,15 +4417,13 @@
               <w:jc w:val="center"/>
               <w:rPr>
                 <w:rFonts w:ascii="Calibri" w:hAnsi="Calibri" w:cs="Calibri"/>
-                <w:color w:val="0070C0"/>
-                <w:sz w:val="22"/>
-                <w:szCs w:val="22"/>
-              </w:rPr>
-            </w:pPr>
-            <w:r>
-              <w:rPr>
-                <w:rFonts w:ascii="Calibri" w:hAnsi="Calibri" w:cs="Calibri"/>
-                <w:color w:val="0070C0"/>
+                <w:sz w:val="22"/>
+                <w:szCs w:val="22"/>
+              </w:rPr>
+            </w:pPr>
+            <w:r>
+              <w:rPr>
+                <w:rFonts w:ascii="Calibri" w:hAnsi="Calibri" w:cs="Calibri"/>
                 <w:sz w:val="22"/>
                 <w:szCs w:val="22"/>
               </w:rPr>
@@ -5260,15 +4450,13 @@
               <w:jc w:val="center"/>
               <w:rPr>
                 <w:rFonts w:ascii="Calibri" w:hAnsi="Calibri" w:cs="Calibri"/>
-                <w:color w:val="0070C0"/>
-                <w:sz w:val="22"/>
-                <w:szCs w:val="22"/>
-              </w:rPr>
-            </w:pPr>
-            <w:r>
-              <w:rPr>
-                <w:rFonts w:ascii="Calibri" w:hAnsi="Calibri" w:cs="Calibri"/>
-                <w:color w:val="0070C0"/>
+                <w:sz w:val="22"/>
+                <w:szCs w:val="22"/>
+              </w:rPr>
+            </w:pPr>
+            <w:r>
+              <w:rPr>
+                <w:rFonts w:ascii="Calibri" w:hAnsi="Calibri" w:cs="Calibri"/>
                 <w:sz w:val="22"/>
                 <w:szCs w:val="22"/>
               </w:rPr>
@@ -5297,7 +4485,6 @@
                 <w:rFonts w:ascii="Calibri" w:hAnsi="Calibri" w:cs="Calibri"/>
                 <w:b/>
                 <w:bCs/>
-                <w:color w:val="0070C0"/>
                 <w:sz w:val="22"/>
                 <w:szCs w:val="22"/>
               </w:rPr>
@@ -5307,7 +4494,6 @@
                 <w:rFonts w:ascii="Calibri" w:hAnsi="Calibri" w:cs="Calibri"/>
                 <w:b/>
                 <w:bCs/>
-                <w:color w:val="0070C0"/>
                 <w:sz w:val="22"/>
                 <w:szCs w:val="22"/>
               </w:rPr>
@@ -5339,15 +4525,13 @@
               <w:jc w:val="center"/>
               <w:rPr>
                 <w:rFonts w:ascii="Calibri" w:hAnsi="Calibri" w:cs="Calibri"/>
-                <w:color w:val="0070C0"/>
-                <w:sz w:val="22"/>
-                <w:szCs w:val="22"/>
-              </w:rPr>
-            </w:pPr>
-            <w:r>
-              <w:rPr>
-                <w:rFonts w:ascii="Calibri" w:hAnsi="Calibri" w:cs="Calibri"/>
-                <w:color w:val="0070C0"/>
+                <w:sz w:val="22"/>
+                <w:szCs w:val="22"/>
+              </w:rPr>
+            </w:pPr>
+            <w:r>
+              <w:rPr>
+                <w:rFonts w:ascii="Calibri" w:hAnsi="Calibri" w:cs="Calibri"/>
                 <w:sz w:val="22"/>
                 <w:szCs w:val="22"/>
               </w:rPr>
@@ -5374,15 +4558,13 @@
               <w:jc w:val="center"/>
               <w:rPr>
                 <w:rFonts w:ascii="Calibri" w:hAnsi="Calibri" w:cs="Calibri"/>
-                <w:color w:val="0070C0"/>
-                <w:sz w:val="22"/>
-                <w:szCs w:val="22"/>
-              </w:rPr>
-            </w:pPr>
-            <w:r>
-              <w:rPr>
-                <w:rFonts w:ascii="Calibri" w:hAnsi="Calibri" w:cs="Calibri"/>
-                <w:color w:val="0070C0"/>
+                <w:sz w:val="22"/>
+                <w:szCs w:val="22"/>
+              </w:rPr>
+            </w:pPr>
+            <w:r>
+              <w:rPr>
+                <w:rFonts w:ascii="Calibri" w:hAnsi="Calibri" w:cs="Calibri"/>
                 <w:sz w:val="22"/>
                 <w:szCs w:val="22"/>
               </w:rPr>
@@ -5409,15 +4591,13 @@
               <w:jc w:val="center"/>
               <w:rPr>
                 <w:rFonts w:ascii="Calibri" w:hAnsi="Calibri" w:cs="Calibri"/>
-                <w:color w:val="0070C0"/>
-                <w:sz w:val="22"/>
-                <w:szCs w:val="22"/>
-              </w:rPr>
-            </w:pPr>
-            <w:r>
-              <w:rPr>
-                <w:rFonts w:ascii="Calibri" w:hAnsi="Calibri" w:cs="Calibri"/>
-                <w:color w:val="0070C0"/>
+                <w:sz w:val="22"/>
+                <w:szCs w:val="22"/>
+              </w:rPr>
+            </w:pPr>
+            <w:r>
+              <w:rPr>
+                <w:rFonts w:ascii="Calibri" w:hAnsi="Calibri" w:cs="Calibri"/>
                 <w:sz w:val="22"/>
                 <w:szCs w:val="22"/>
               </w:rPr>
@@ -5444,15 +4624,13 @@
               <w:jc w:val="center"/>
               <w:rPr>
                 <w:rFonts w:ascii="Calibri" w:hAnsi="Calibri" w:cs="Calibri"/>
-                <w:color w:val="0070C0"/>
-                <w:sz w:val="22"/>
-                <w:szCs w:val="22"/>
-              </w:rPr>
-            </w:pPr>
-            <w:r>
-              <w:rPr>
-                <w:rFonts w:ascii="Calibri" w:hAnsi="Calibri" w:cs="Calibri"/>
-                <w:color w:val="0070C0"/>
+                <w:sz w:val="22"/>
+                <w:szCs w:val="22"/>
+              </w:rPr>
+            </w:pPr>
+            <w:r>
+              <w:rPr>
+                <w:rFonts w:ascii="Calibri" w:hAnsi="Calibri" w:cs="Calibri"/>
                 <w:sz w:val="22"/>
                 <w:szCs w:val="22"/>
               </w:rPr>
@@ -5479,15 +4657,13 @@
               <w:jc w:val="center"/>
               <w:rPr>
                 <w:rFonts w:ascii="Calibri" w:hAnsi="Calibri" w:cs="Calibri"/>
-                <w:color w:val="0070C0"/>
-                <w:sz w:val="22"/>
-                <w:szCs w:val="22"/>
-              </w:rPr>
-            </w:pPr>
-            <w:r>
-              <w:rPr>
-                <w:rFonts w:ascii="Calibri" w:hAnsi="Calibri" w:cs="Calibri"/>
-                <w:color w:val="0070C0"/>
+                <w:sz w:val="22"/>
+                <w:szCs w:val="22"/>
+              </w:rPr>
+            </w:pPr>
+            <w:r>
+              <w:rPr>
+                <w:rFonts w:ascii="Calibri" w:hAnsi="Calibri" w:cs="Calibri"/>
                 <w:sz w:val="22"/>
                 <w:szCs w:val="22"/>
               </w:rPr>
@@ -5514,15 +4690,13 @@
               <w:jc w:val="center"/>
               <w:rPr>
                 <w:rFonts w:ascii="Calibri" w:hAnsi="Calibri" w:cs="Calibri"/>
-                <w:color w:val="0070C0"/>
-                <w:sz w:val="22"/>
-                <w:szCs w:val="22"/>
-              </w:rPr>
-            </w:pPr>
-            <w:r>
-              <w:rPr>
-                <w:rFonts w:ascii="Calibri" w:hAnsi="Calibri" w:cs="Calibri"/>
-                <w:color w:val="0070C0"/>
+                <w:sz w:val="22"/>
+                <w:szCs w:val="22"/>
+              </w:rPr>
+            </w:pPr>
+            <w:r>
+              <w:rPr>
+                <w:rFonts w:ascii="Calibri" w:hAnsi="Calibri" w:cs="Calibri"/>
                 <w:sz w:val="22"/>
                 <w:szCs w:val="22"/>
               </w:rPr>
@@ -5549,15 +4723,13 @@
               <w:jc w:val="center"/>
               <w:rPr>
                 <w:rFonts w:ascii="Calibri" w:hAnsi="Calibri" w:cs="Calibri"/>
-                <w:color w:val="0070C0"/>
-                <w:sz w:val="22"/>
-                <w:szCs w:val="22"/>
-              </w:rPr>
-            </w:pPr>
-            <w:r>
-              <w:rPr>
-                <w:rFonts w:ascii="Calibri" w:hAnsi="Calibri" w:cs="Calibri"/>
-                <w:color w:val="0070C0"/>
+                <w:sz w:val="22"/>
+                <w:szCs w:val="22"/>
+              </w:rPr>
+            </w:pPr>
+            <w:r>
+              <w:rPr>
+                <w:rFonts w:ascii="Calibri" w:hAnsi="Calibri" w:cs="Calibri"/>
                 <w:sz w:val="22"/>
                 <w:szCs w:val="22"/>
               </w:rPr>
@@ -5584,15 +4756,13 @@
               <w:jc w:val="center"/>
               <w:rPr>
                 <w:rFonts w:ascii="Calibri" w:hAnsi="Calibri" w:cs="Calibri"/>
-                <w:color w:val="0070C0"/>
-                <w:sz w:val="22"/>
-                <w:szCs w:val="22"/>
-              </w:rPr>
-            </w:pPr>
-            <w:r>
-              <w:rPr>
-                <w:rFonts w:ascii="Calibri" w:hAnsi="Calibri" w:cs="Calibri"/>
-                <w:color w:val="0070C0"/>
+                <w:sz w:val="22"/>
+                <w:szCs w:val="22"/>
+              </w:rPr>
+            </w:pPr>
+            <w:r>
+              <w:rPr>
+                <w:rFonts w:ascii="Calibri" w:hAnsi="Calibri" w:cs="Calibri"/>
                 <w:sz w:val="22"/>
                 <w:szCs w:val="22"/>
               </w:rPr>
@@ -5621,7 +4791,6 @@
                 <w:rFonts w:ascii="Calibri" w:hAnsi="Calibri" w:cs="Calibri"/>
                 <w:b/>
                 <w:bCs/>
-                <w:color w:val="0070C0"/>
                 <w:sz w:val="22"/>
                 <w:szCs w:val="22"/>
               </w:rPr>
@@ -5631,7 +4800,6 @@
                 <w:rFonts w:ascii="Calibri" w:hAnsi="Calibri" w:cs="Calibri"/>
                 <w:b/>
                 <w:bCs/>
-                <w:color w:val="0070C0"/>
                 <w:sz w:val="22"/>
                 <w:szCs w:val="22"/>
               </w:rPr>
@@ -5663,15 +4831,13 @@
               <w:jc w:val="center"/>
               <w:rPr>
                 <w:rFonts w:ascii="Calibri" w:hAnsi="Calibri" w:cs="Calibri"/>
-                <w:color w:val="0070C0"/>
-                <w:sz w:val="22"/>
-                <w:szCs w:val="22"/>
-              </w:rPr>
-            </w:pPr>
-            <w:r>
-              <w:rPr>
-                <w:rFonts w:ascii="Calibri" w:hAnsi="Calibri" w:cs="Calibri"/>
-                <w:color w:val="0070C0"/>
+                <w:sz w:val="22"/>
+                <w:szCs w:val="22"/>
+              </w:rPr>
+            </w:pPr>
+            <w:r>
+              <w:rPr>
+                <w:rFonts w:ascii="Calibri" w:hAnsi="Calibri" w:cs="Calibri"/>
                 <w:sz w:val="22"/>
                 <w:szCs w:val="22"/>
               </w:rPr>
@@ -5698,15 +4864,13 @@
               <w:jc w:val="center"/>
               <w:rPr>
                 <w:rFonts w:ascii="Calibri" w:hAnsi="Calibri" w:cs="Calibri"/>
-                <w:color w:val="0070C0"/>
-                <w:sz w:val="22"/>
-                <w:szCs w:val="22"/>
-              </w:rPr>
-            </w:pPr>
-            <w:r>
-              <w:rPr>
-                <w:rFonts w:ascii="Calibri" w:hAnsi="Calibri" w:cs="Calibri"/>
-                <w:color w:val="0070C0"/>
+                <w:sz w:val="22"/>
+                <w:szCs w:val="22"/>
+              </w:rPr>
+            </w:pPr>
+            <w:r>
+              <w:rPr>
+                <w:rFonts w:ascii="Calibri" w:hAnsi="Calibri" w:cs="Calibri"/>
                 <w:sz w:val="22"/>
                 <w:szCs w:val="22"/>
               </w:rPr>
@@ -5733,15 +4897,13 @@
               <w:jc w:val="center"/>
               <w:rPr>
                 <w:rFonts w:ascii="Calibri" w:hAnsi="Calibri" w:cs="Calibri"/>
-                <w:color w:val="0070C0"/>
-                <w:sz w:val="22"/>
-                <w:szCs w:val="22"/>
-              </w:rPr>
-            </w:pPr>
-            <w:r>
-              <w:rPr>
-                <w:rFonts w:ascii="Calibri" w:hAnsi="Calibri" w:cs="Calibri"/>
-                <w:color w:val="0070C0"/>
+                <w:sz w:val="22"/>
+                <w:szCs w:val="22"/>
+              </w:rPr>
+            </w:pPr>
+            <w:r>
+              <w:rPr>
+                <w:rFonts w:ascii="Calibri" w:hAnsi="Calibri" w:cs="Calibri"/>
                 <w:sz w:val="22"/>
                 <w:szCs w:val="22"/>
               </w:rPr>
@@ -5768,15 +4930,13 @@
               <w:jc w:val="center"/>
               <w:rPr>
                 <w:rFonts w:ascii="Calibri" w:hAnsi="Calibri" w:cs="Calibri"/>
-                <w:color w:val="0070C0"/>
-                <w:sz w:val="22"/>
-                <w:szCs w:val="22"/>
-              </w:rPr>
-            </w:pPr>
-            <w:r>
-              <w:rPr>
-                <w:rFonts w:ascii="Calibri" w:hAnsi="Calibri" w:cs="Calibri"/>
-                <w:color w:val="0070C0"/>
+                <w:sz w:val="22"/>
+                <w:szCs w:val="22"/>
+              </w:rPr>
+            </w:pPr>
+            <w:r>
+              <w:rPr>
+                <w:rFonts w:ascii="Calibri" w:hAnsi="Calibri" w:cs="Calibri"/>
                 <w:sz w:val="22"/>
                 <w:szCs w:val="22"/>
               </w:rPr>
@@ -5803,15 +4963,13 @@
               <w:jc w:val="center"/>
               <w:rPr>
                 <w:rFonts w:ascii="Calibri" w:hAnsi="Calibri" w:cs="Calibri"/>
-                <w:color w:val="0070C0"/>
-                <w:sz w:val="22"/>
-                <w:szCs w:val="22"/>
-              </w:rPr>
-            </w:pPr>
-            <w:r>
-              <w:rPr>
-                <w:rFonts w:ascii="Calibri" w:hAnsi="Calibri" w:cs="Calibri"/>
-                <w:color w:val="0070C0"/>
+                <w:sz w:val="22"/>
+                <w:szCs w:val="22"/>
+              </w:rPr>
+            </w:pPr>
+            <w:r>
+              <w:rPr>
+                <w:rFonts w:ascii="Calibri" w:hAnsi="Calibri" w:cs="Calibri"/>
                 <w:sz w:val="22"/>
                 <w:szCs w:val="22"/>
               </w:rPr>
@@ -5838,15 +4996,13 @@
               <w:jc w:val="center"/>
               <w:rPr>
                 <w:rFonts w:ascii="Calibri" w:hAnsi="Calibri" w:cs="Calibri"/>
-                <w:color w:val="0070C0"/>
-                <w:sz w:val="22"/>
-                <w:szCs w:val="22"/>
-              </w:rPr>
-            </w:pPr>
-            <w:r>
-              <w:rPr>
-                <w:rFonts w:ascii="Calibri" w:hAnsi="Calibri" w:cs="Calibri"/>
-                <w:color w:val="0070C0"/>
+                <w:sz w:val="22"/>
+                <w:szCs w:val="22"/>
+              </w:rPr>
+            </w:pPr>
+            <w:r>
+              <w:rPr>
+                <w:rFonts w:ascii="Calibri" w:hAnsi="Calibri" w:cs="Calibri"/>
                 <w:sz w:val="22"/>
                 <w:szCs w:val="22"/>
               </w:rPr>
@@ -5873,15 +5029,13 @@
               <w:jc w:val="center"/>
               <w:rPr>
                 <w:rFonts w:ascii="Calibri" w:hAnsi="Calibri" w:cs="Calibri"/>
-                <w:color w:val="0070C0"/>
-                <w:sz w:val="22"/>
-                <w:szCs w:val="22"/>
-              </w:rPr>
-            </w:pPr>
-            <w:r>
-              <w:rPr>
-                <w:rFonts w:ascii="Calibri" w:hAnsi="Calibri" w:cs="Calibri"/>
-                <w:color w:val="0070C0"/>
+                <w:sz w:val="22"/>
+                <w:szCs w:val="22"/>
+              </w:rPr>
+            </w:pPr>
+            <w:r>
+              <w:rPr>
+                <w:rFonts w:ascii="Calibri" w:hAnsi="Calibri" w:cs="Calibri"/>
                 <w:sz w:val="22"/>
                 <w:szCs w:val="22"/>
               </w:rPr>
@@ -5908,15 +5062,13 @@
               <w:jc w:val="center"/>
               <w:rPr>
                 <w:rFonts w:ascii="Calibri" w:hAnsi="Calibri" w:cs="Calibri"/>
-                <w:color w:val="0070C0"/>
-                <w:sz w:val="22"/>
-                <w:szCs w:val="22"/>
-              </w:rPr>
-            </w:pPr>
-            <w:r>
-              <w:rPr>
-                <w:rFonts w:ascii="Calibri" w:hAnsi="Calibri" w:cs="Calibri"/>
-                <w:color w:val="0070C0"/>
+                <w:sz w:val="22"/>
+                <w:szCs w:val="22"/>
+              </w:rPr>
+            </w:pPr>
+            <w:r>
+              <w:rPr>
+                <w:rFonts w:ascii="Calibri" w:hAnsi="Calibri" w:cs="Calibri"/>
                 <w:sz w:val="22"/>
                 <w:szCs w:val="22"/>
               </w:rPr>
@@ -5945,7 +5097,6 @@
                 <w:rFonts w:ascii="Calibri" w:hAnsi="Calibri" w:cs="Calibri"/>
                 <w:b/>
                 <w:bCs/>
-                <w:color w:val="0070C0"/>
                 <w:sz w:val="22"/>
                 <w:szCs w:val="22"/>
               </w:rPr>
@@ -5955,7 +5106,6 @@
                 <w:rFonts w:ascii="Calibri" w:hAnsi="Calibri" w:cs="Calibri"/>
                 <w:b/>
                 <w:bCs/>
-                <w:color w:val="0070C0"/>
                 <w:sz w:val="22"/>
                 <w:szCs w:val="22"/>
               </w:rPr>
@@ -5969,7 +5119,7 @@
       <w:pPr>
         <w:rPr>
           <w:rFonts w:cs="Arial"/>
-          <w:color w:val="0070C0"/>
+          <w:b/>
           <w:sz w:val="24"/>
         </w:rPr>
       </w:pPr>
@@ -5978,101 +5128,60 @@
       <w:pPr>
         <w:rPr>
           <w:rFonts w:cs="Arial"/>
-          <w:sz w:val="24"/>
-        </w:rPr>
-      </w:pPr>
-    </w:p>
-    <w:p>
-      <w:pPr>
-        <w:rPr>
-          <w:rFonts w:cs="Arial"/>
-          <w:sz w:val="24"/>
-        </w:rPr>
-      </w:pPr>
-    </w:p>
-    <w:p>
-      <w:pPr>
-        <w:rPr>
-          <w:rFonts w:cs="Arial"/>
-          <w:sz w:val="24"/>
-        </w:rPr>
-      </w:pPr>
-    </w:p>
-    <w:p>
-      <w:pPr>
-        <w:rPr>
-          <w:rFonts w:cs="Arial"/>
-          <w:sz w:val="24"/>
-        </w:rPr>
-      </w:pPr>
-    </w:p>
-    <w:p>
-      <w:pPr>
-        <w:rPr>
-          <w:rFonts w:cs="Arial"/>
-          <w:sz w:val="24"/>
-        </w:rPr>
-      </w:pPr>
-      <w:r>
-        <w:rPr>
-          <w:rFonts w:cs="Arial"/>
-          <w:b/>
-          <w:sz w:val="24"/>
-        </w:rPr>
+          <w:sz w:val="28"/>
+          <w:szCs w:val="28"/>
+        </w:rPr>
+      </w:pPr>
+      <w:r>
+        <w:rPr>
+          <w:rFonts w:cs="Arial"/>
+          <w:b/>
+          <w:sz w:val="28"/>
+          <w:szCs w:val="28"/>
+        </w:rPr>
+        <w:lastRenderedPageBreak/>
         <w:t>Problem 3</w:t>
       </w:r>
       <w:r>
         <w:rPr>
           <w:rFonts w:cs="Arial"/>
           <w:b/>
-          <w:sz w:val="24"/>
+          <w:sz w:val="28"/>
+          <w:szCs w:val="28"/>
         </w:rPr>
         <w:t>.</w:t>
       </w:r>
       <w:r>
         <w:rPr>
           <w:rFonts w:cs="Arial"/>
-          <w:sz w:val="24"/>
+          <w:sz w:val="28"/>
+          <w:szCs w:val="28"/>
         </w:rPr>
         <w:t xml:space="preserve"> </w:t>
       </w:r>
       <w:r>
         <w:rPr>
           <w:rFonts w:cs="Arial"/>
-          <w:sz w:val="24"/>
+          <w:sz w:val="28"/>
+          <w:szCs w:val="28"/>
         </w:rPr>
         <w:t xml:space="preserve">Determine the value of number e = 2.7183… to 6 decimal places using Taylor expansion. Export the </w:t>
       </w:r>
-      <w:proofErr w:type="spellStart"/>
-      <w:r>
-        <w:rPr>
-          <w:rFonts w:cs="Arial"/>
-          <w:sz w:val="24"/>
-        </w:rPr>
-        <w:t>TensorBoard</w:t>
-      </w:r>
-      <w:proofErr w:type="spellEnd"/>
-      <w:r>
-        <w:rPr>
-          <w:rFonts w:cs="Arial"/>
-          <w:sz w:val="24"/>
-        </w:rPr>
-        <w:t xml:space="preserve"> </w:t>
-      </w:r>
-      <w:r>
-        <w:rPr>
-          <w:rFonts w:cs="Arial"/>
-          <w:sz w:val="24"/>
-        </w:rPr>
-        <w:t xml:space="preserve">graph of your process. Perform similar </w:t>
-      </w:r>
-      <w:r>
-        <w:rPr>
-          <w:rFonts w:cs="Arial"/>
-          <w:sz w:val="24"/>
-        </w:rPr>
-        <w:lastRenderedPageBreak/>
-        <w:t xml:space="preserve">calculation using expression for e as </w:t>
+      <w:r>
+        <w:rPr>
+          <w:rFonts w:cs="Arial"/>
+          <w:sz w:val="28"/>
+          <w:szCs w:val="28"/>
+        </w:rPr>
+        <w:t xml:space="preserve">TensorBoard </w:t>
+      </w:r>
+      <w:r>
+        <w:rPr>
+          <w:rFonts w:cs="Arial"/>
+          <w:sz w:val="28"/>
+          <w:szCs w:val="28"/>
+        </w:rPr>
+        <w:t xml:space="preserve">graph of your process. Perform similar calculation using expression for e as </w:t>
       </w:r>
       <m:oMath>
         <m:func>
@@ -6081,7 +5190,8 @@
               <w:rPr>
                 <w:rFonts w:ascii="Cambria Math" w:hAnsi="Cambria Math" w:cs="Arial"/>
                 <w:i/>
-                <w:sz w:val="24"/>
+                <w:sz w:val="28"/>
+                <w:szCs w:val="28"/>
               </w:rPr>
             </m:ctrlPr>
           </m:funcPr>
@@ -6092,7 +5202,8 @@
                   <w:rPr>
                     <w:rFonts w:ascii="Cambria Math" w:hAnsi="Cambria Math" w:cs="Arial"/>
                     <w:i/>
-                    <w:sz w:val="24"/>
+                    <w:sz w:val="28"/>
+                    <w:szCs w:val="28"/>
                   </w:rPr>
                 </m:ctrlPr>
               </m:limLowPr>
@@ -6103,7 +5214,8 @@
                   </m:rPr>
                   <w:rPr>
                     <w:rFonts w:ascii="Cambria Math" w:hAnsi="Cambria Math" w:cs="Arial"/>
-                    <w:sz w:val="24"/>
+                    <w:sz w:val="28"/>
+                    <w:szCs w:val="28"/>
                   </w:rPr>
                   <m:t>lim</m:t>
                 </m:r>
@@ -6112,7 +5224,8 @@
                 <m:r>
                   <w:rPr>
                     <w:rFonts w:ascii="Cambria Math" w:hAnsi="Cambria Math" w:cs="Arial"/>
-                    <w:sz w:val="24"/>
+                    <w:sz w:val="28"/>
+                    <w:szCs w:val="28"/>
                   </w:rPr>
                   <m:t>n → ∞</m:t>
                 </m:r>
@@ -6126,7 +5239,8 @@
                   <w:rPr>
                     <w:rFonts w:ascii="Cambria Math" w:hAnsi="Cambria Math" w:cs="Arial"/>
                     <w:i/>
-                    <w:sz w:val="24"/>
+                    <w:sz w:val="28"/>
+                    <w:szCs w:val="28"/>
                   </w:rPr>
                 </m:ctrlPr>
               </m:sSupPr>
@@ -6134,7 +5248,8 @@
                 <m:r>
                   <w:rPr>
                     <w:rFonts w:ascii="Cambria Math" w:hAnsi="Cambria Math" w:cs="Arial"/>
-                    <w:sz w:val="24"/>
+                    <w:sz w:val="28"/>
+                    <w:szCs w:val="28"/>
                   </w:rPr>
                   <m:t xml:space="preserve">(1+ </m:t>
                 </m:r>
@@ -6144,7 +5259,8 @@
                       <w:rPr>
                         <w:rFonts w:ascii="Cambria Math" w:hAnsi="Cambria Math" w:cs="Arial"/>
                         <w:i/>
-                        <w:sz w:val="24"/>
+                        <w:sz w:val="28"/>
+                        <w:szCs w:val="28"/>
                       </w:rPr>
                     </m:ctrlPr>
                   </m:fPr>
@@ -6152,7 +5268,8 @@
                     <m:r>
                       <w:rPr>
                         <w:rFonts w:ascii="Cambria Math" w:hAnsi="Cambria Math" w:cs="Arial"/>
-                        <w:sz w:val="24"/>
+                        <w:sz w:val="28"/>
+                        <w:szCs w:val="28"/>
                       </w:rPr>
                       <m:t>1</m:t>
                     </m:r>
@@ -6161,7 +5278,8 @@
                     <m:r>
                       <w:rPr>
                         <w:rFonts w:ascii="Cambria Math" w:hAnsi="Cambria Math" w:cs="Arial"/>
-                        <w:sz w:val="24"/>
+                        <w:sz w:val="28"/>
+                        <w:szCs w:val="28"/>
                       </w:rPr>
                       <m:t>n</m:t>
                     </m:r>
@@ -6170,7 +5288,8 @@
                 <m:r>
                   <w:rPr>
                     <w:rFonts w:ascii="Cambria Math" w:hAnsi="Cambria Math" w:cs="Arial"/>
-                    <w:sz w:val="24"/>
+                    <w:sz w:val="28"/>
+                    <w:szCs w:val="28"/>
                   </w:rPr>
                   <m:t>)</m:t>
                 </m:r>
@@ -6179,7 +5298,8 @@
                 <m:r>
                   <w:rPr>
                     <w:rFonts w:ascii="Cambria Math" w:hAnsi="Cambria Math" w:cs="Arial"/>
-                    <w:sz w:val="24"/>
+                    <w:sz w:val="28"/>
+                    <w:szCs w:val="28"/>
                   </w:rPr>
                   <m:t>n</m:t>
                 </m:r>
@@ -6191,7 +5311,8 @@
       <w:r>
         <w:rPr>
           <w:rFonts w:cs="Arial"/>
-          <w:sz w:val="24"/>
+          <w:sz w:val="28"/>
+          <w:szCs w:val="28"/>
         </w:rPr>
         <w:t>. Again export the TensorBoard graph of you process. Provide working code for both approaches.</w:t>
       </w:r>
@@ -6200,6 +5321,36 @@
       <w:pPr>
         <w:rPr>
           <w:rFonts w:cs="Arial"/>
+          <w:bCs/>
+          <w:sz w:val="28"/>
+          <w:szCs w:val="28"/>
+        </w:rPr>
+      </w:pPr>
+      <w:r>
+        <w:rPr>
+          <w:rFonts w:cs="Arial"/>
+          <w:bCs/>
+          <w:sz w:val="28"/>
+          <w:szCs w:val="28"/>
+        </w:rPr>
+        <w:t>(25%)</w:t>
+      </w:r>
+    </w:p>
+    <w:p>
+      <w:pPr>
+        <w:rPr>
+          <w:rFonts w:cs="Arial"/>
+          <w:bCs/>
+          <w:sz w:val="28"/>
+          <w:szCs w:val="28"/>
+        </w:rPr>
+      </w:pPr>
+    </w:p>
+    <w:p>
+      <w:pPr>
+        <w:rPr>
+          <w:rFonts w:cs="Arial"/>
+          <w:b/>
           <w:bCs/>
           <w:sz w:val="24"/>
         </w:rPr>
@@ -6207,10 +5358,12 @@
       <w:r>
         <w:rPr>
           <w:rFonts w:cs="Arial"/>
+          <w:b/>
           <w:bCs/>
-          <w:sz w:val="24"/>
-        </w:rPr>
-        <w:t>(25%)</w:t>
+          <w:sz w:val="28"/>
+          <w:szCs w:val="28"/>
+        </w:rPr>
+        <w:t>Notes For Myself</w:t>
       </w:r>
     </w:p>
     <w:p>
@@ -6248,7 +5401,7 @@
           <w:sz w:val="24"/>
         </w:rPr>
       </w:pPr>
-      <w:hyperlink r:id="rId13" w:history="1">
+      <w:hyperlink r:id="rId14" w:history="1">
         <w:r>
           <w:rPr>
             <w:rStyle w:val="Hyperlink"/>
@@ -6262,79 +5415,728 @@
     </w:p>
     <w:p>
       <w:pPr>
+        <w:pStyle w:val="ListParagraph"/>
+        <w:numPr>
+          <w:ilvl w:val="0"/>
+          <w:numId w:val="8"/>
+        </w:numPr>
         <w:rPr>
           <w:rFonts w:cs="Arial"/>
           <w:bCs/>
           <w:sz w:val="24"/>
         </w:rPr>
       </w:pPr>
-    </w:p>
-    <w:p>
-      <w:pPr>
-        <w:rPr>
-          <w:rFonts w:cs="Arial"/>
-          <w:b/>
-          <w:sz w:val="24"/>
-        </w:rPr>
-      </w:pPr>
-    </w:p>
-    <w:p>
-      <w:pPr>
+      <w:r>
         <w:rPr>
           <w:rFonts w:cs="Arial"/>
           <w:bCs/>
           <w:sz w:val="24"/>
         </w:rPr>
-      </w:pPr>
-      <w:r>
-        <w:rPr>
-          <w:rFonts w:cs="Arial"/>
-          <w:b/>
-          <w:sz w:val="24"/>
-        </w:rPr>
-        <w:t xml:space="preserve">Problem 4. </w:t>
-      </w:r>
-      <w:r>
+        <w:t>http://firsttimeprogrammer.blogspot.com/2015/03/taylor-series-with-python-and-sympy.html</w:t>
+      </w:r>
+    </w:p>
+    <w:p>
+      <w:pPr>
         <w:rPr>
           <w:rFonts w:cs="Arial"/>
           <w:bCs/>
           <w:sz w:val="24"/>
         </w:rPr>
-        <w:t xml:space="preserve">When I </w:t>
-      </w:r>
-      <w:r>
+      </w:pPr>
+    </w:p>
+    <w:p>
+      <w:pPr>
         <w:rPr>
           <w:rFonts w:cs="Arial"/>
           <w:bCs/>
           <w:sz w:val="24"/>
         </w:rPr>
+      </w:pPr>
+    </w:p>
+    <w:p>
+      <w:pPr>
+        <w:rPr>
+          <w:rFonts w:cs="Arial"/>
+          <w:b/>
+          <w:bCs/>
+          <w:sz w:val="28"/>
+          <w:szCs w:val="28"/>
+        </w:rPr>
+      </w:pPr>
+      <w:r>
+        <w:rPr>
+          <w:rFonts w:cs="Arial"/>
+          <w:b/>
+          <w:bCs/>
+          <w:sz w:val="28"/>
+          <w:szCs w:val="28"/>
+        </w:rPr>
+        <w:t>CODE</w:t>
+      </w:r>
+    </w:p>
+    <w:p>
+      <w:pPr>
+        <w:rPr>
+          <w:rFonts w:cs="Arial"/>
+          <w:bCs/>
+          <w:sz w:val="28"/>
+          <w:szCs w:val="28"/>
+        </w:rPr>
+      </w:pPr>
+      <w:r>
+        <w:rPr>
+          <w:rFonts w:cs="Arial"/>
+          <w:bCs/>
+          <w:sz w:val="28"/>
+          <w:szCs w:val="28"/>
+        </w:rPr>
+        <w:t>Please see problem-3.ipynb</w:t>
+      </w:r>
+    </w:p>
+    <w:p>
+      <w:pPr>
+        <w:rPr>
+          <w:rFonts w:cs="Arial"/>
+          <w:b/>
+          <w:bCs/>
+          <w:sz w:val="28"/>
+          <w:szCs w:val="28"/>
+        </w:rPr>
+      </w:pPr>
+      <w:r>
+        <w:rPr>
+          <w:rFonts w:cs="Arial"/>
+          <w:b/>
+          <w:bCs/>
+          <w:sz w:val="28"/>
+          <w:szCs w:val="28"/>
+        </w:rPr>
+        <w:t>Python Attempt</w:t>
+      </w:r>
+    </w:p>
+    <w:p>
+      <w:pPr>
+        <w:rPr>
+          <w:rFonts w:cs="Arial"/>
+          <w:b/>
+          <w:bCs/>
+          <w:sz w:val="28"/>
+          <w:szCs w:val="28"/>
+        </w:rPr>
+      </w:pPr>
+      <w:r>
+        <w:rPr>
+          <w:rFonts w:cs="Arial"/>
+          <w:b/>
+          <w:bCs/>
+          <w:noProof/>
+          <w:sz w:val="28"/>
+          <w:szCs w:val="28"/>
+        </w:rPr>
+        <w:lastRenderedPageBreak/>
+        <w:drawing>
+          <wp:inline distT="0" distB="0" distL="0" distR="0" wp14:anchorId="2F696B35" wp14:editId="725566E9">
+            <wp:extent cx="5486400" cy="4646295"/>
+            <wp:effectExtent l="0" t="0" r="0" b="1905"/>
+            <wp:docPr id="14" name="Picture 14"/>
+            <wp:cNvGraphicFramePr>
+              <a:graphicFrameLocks xmlns:a="http://schemas.openxmlformats.org/drawingml/2006/main" noChangeAspect="1"/>
+            </wp:cNvGraphicFramePr>
+            <a:graphic xmlns:a="http://schemas.openxmlformats.org/drawingml/2006/main">
+              <a:graphicData uri="http://schemas.openxmlformats.org/drawingml/2006/picture">
+                <pic:pic xmlns:pic="http://schemas.openxmlformats.org/drawingml/2006/picture">
+                  <pic:nvPicPr>
+                    <pic:cNvPr id="0" name="Screen Shot 2017-11-11 at 1.22.39 PM.png"/>
+                    <pic:cNvPicPr/>
+                  </pic:nvPicPr>
+                  <pic:blipFill>
+                    <a:blip r:embed="rId15">
+                      <a:extLst>
+                        <a:ext uri="{28A0092B-C50C-407E-A947-70E740481C1C}">
+                          <a14:useLocalDpi xmlns:a14="http://schemas.microsoft.com/office/drawing/2010/main" val="0"/>
+                        </a:ext>
+                      </a:extLst>
+                    </a:blip>
+                    <a:stretch>
+                      <a:fillRect/>
+                    </a:stretch>
+                  </pic:blipFill>
+                  <pic:spPr>
+                    <a:xfrm>
+                      <a:off x="0" y="0"/>
+                      <a:ext cx="5486400" cy="4646295"/>
+                    </a:xfrm>
+                    <a:prstGeom prst="rect">
+                      <a:avLst/>
+                    </a:prstGeom>
+                  </pic:spPr>
+                </pic:pic>
+              </a:graphicData>
+            </a:graphic>
+          </wp:inline>
+        </w:drawing>
+      </w:r>
+    </w:p>
+    <w:p>
+      <w:pPr>
+        <w:rPr>
+          <w:rFonts w:cs="Arial"/>
+          <w:b/>
+          <w:bCs/>
+          <w:sz w:val="28"/>
+          <w:szCs w:val="28"/>
+        </w:rPr>
+      </w:pPr>
+    </w:p>
+    <w:p>
+      <w:pPr>
+        <w:rPr>
+          <w:rFonts w:cs="Arial"/>
+          <w:b/>
+          <w:bCs/>
+          <w:sz w:val="28"/>
+          <w:szCs w:val="28"/>
+        </w:rPr>
+      </w:pPr>
+    </w:p>
+    <w:p>
+      <w:pPr>
+        <w:rPr>
+          <w:rFonts w:cs="Arial"/>
+          <w:b/>
+          <w:bCs/>
+          <w:sz w:val="28"/>
+          <w:szCs w:val="28"/>
+        </w:rPr>
+      </w:pPr>
+    </w:p>
+    <w:p>
+      <w:pPr>
+        <w:rPr>
+          <w:rFonts w:cs="Arial"/>
+          <w:b/>
+          <w:bCs/>
+          <w:sz w:val="28"/>
+          <w:szCs w:val="28"/>
+        </w:rPr>
+      </w:pPr>
+    </w:p>
+    <w:p>
+      <w:pPr>
+        <w:rPr>
+          <w:rFonts w:cs="Arial"/>
+          <w:b/>
+          <w:bCs/>
+          <w:sz w:val="28"/>
+          <w:szCs w:val="28"/>
+        </w:rPr>
+      </w:pPr>
+    </w:p>
+    <w:p>
+      <w:pPr>
+        <w:rPr>
+          <w:rFonts w:cs="Arial"/>
+          <w:b/>
+          <w:bCs/>
+          <w:sz w:val="28"/>
+          <w:szCs w:val="28"/>
+        </w:rPr>
+      </w:pPr>
+    </w:p>
+    <w:p>
+      <w:pPr>
+        <w:rPr>
+          <w:rFonts w:cs="Arial"/>
+          <w:b/>
+          <w:bCs/>
+          <w:sz w:val="28"/>
+          <w:szCs w:val="28"/>
+        </w:rPr>
+      </w:pPr>
+    </w:p>
+    <w:p>
+      <w:pPr>
+        <w:rPr>
+          <w:rFonts w:cs="Arial"/>
+          <w:b/>
+          <w:bCs/>
+          <w:sz w:val="28"/>
+          <w:szCs w:val="28"/>
+        </w:rPr>
+      </w:pPr>
+    </w:p>
+    <w:p>
+      <w:pPr>
+        <w:rPr>
+          <w:rFonts w:cs="Arial"/>
+          <w:b/>
+          <w:bCs/>
+          <w:sz w:val="28"/>
+          <w:szCs w:val="28"/>
+        </w:rPr>
+      </w:pPr>
+    </w:p>
+    <w:p>
+      <w:pPr>
+        <w:rPr>
+          <w:rFonts w:cs="Arial"/>
+          <w:b/>
+          <w:bCs/>
+          <w:sz w:val="28"/>
+          <w:szCs w:val="28"/>
+        </w:rPr>
+      </w:pPr>
+    </w:p>
+    <w:p>
+      <w:pPr>
+        <w:rPr>
+          <w:rFonts w:cs="Arial"/>
+          <w:b/>
+          <w:bCs/>
+          <w:sz w:val="28"/>
+          <w:szCs w:val="28"/>
+        </w:rPr>
+      </w:pPr>
+    </w:p>
+    <w:p>
+      <w:pPr>
+        <w:rPr>
+          <w:rFonts w:cs="Arial"/>
+          <w:b/>
+          <w:bCs/>
+          <w:sz w:val="28"/>
+          <w:szCs w:val="28"/>
+        </w:rPr>
+      </w:pPr>
+    </w:p>
+    <w:p>
+      <w:pPr>
+        <w:rPr>
+          <w:rFonts w:cs="Arial"/>
+          <w:b/>
+          <w:bCs/>
+          <w:sz w:val="28"/>
+          <w:szCs w:val="28"/>
+        </w:rPr>
+      </w:pPr>
+    </w:p>
+    <w:p>
+      <w:pPr>
+        <w:rPr>
+          <w:rFonts w:cs="Arial"/>
+          <w:b/>
+          <w:bCs/>
+          <w:sz w:val="28"/>
+          <w:szCs w:val="28"/>
+        </w:rPr>
+      </w:pPr>
+    </w:p>
+    <w:p>
+      <w:pPr>
+        <w:rPr>
+          <w:rFonts w:cs="Arial"/>
+          <w:b/>
+          <w:bCs/>
+          <w:sz w:val="28"/>
+          <w:szCs w:val="28"/>
+        </w:rPr>
+      </w:pPr>
+    </w:p>
+    <w:p>
+      <w:pPr>
+        <w:rPr>
+          <w:rFonts w:cs="Arial"/>
+          <w:b/>
+          <w:bCs/>
+          <w:sz w:val="28"/>
+          <w:szCs w:val="28"/>
+        </w:rPr>
+      </w:pPr>
+    </w:p>
+    <w:p>
+      <w:pPr>
+        <w:rPr>
+          <w:rFonts w:cs="Arial"/>
+          <w:b/>
+          <w:bCs/>
+          <w:sz w:val="28"/>
+          <w:szCs w:val="28"/>
+        </w:rPr>
+      </w:pPr>
+    </w:p>
+    <w:p>
+      <w:pPr>
+        <w:rPr>
+          <w:rFonts w:cs="Arial"/>
+          <w:b/>
+          <w:bCs/>
+          <w:sz w:val="28"/>
+          <w:szCs w:val="28"/>
+        </w:rPr>
+      </w:pPr>
+      <w:r>
+        <w:rPr>
+          <w:rFonts w:cs="Arial"/>
+          <w:b/>
+          <w:bCs/>
+          <w:sz w:val="28"/>
+          <w:szCs w:val="28"/>
+        </w:rPr>
+        <w:lastRenderedPageBreak/>
+        <w:t>Tensorflow Attempt</w:t>
+      </w:r>
+    </w:p>
+    <w:p>
+      <w:pPr>
+        <w:rPr>
+          <w:rFonts w:cs="Arial"/>
+          <w:b/>
+          <w:bCs/>
+          <w:sz w:val="28"/>
+          <w:szCs w:val="28"/>
+        </w:rPr>
+      </w:pPr>
+      <w:r>
+        <w:rPr>
+          <w:rFonts w:cs="Arial"/>
+          <w:b/>
+          <w:bCs/>
+          <w:noProof/>
+          <w:sz w:val="28"/>
+          <w:szCs w:val="28"/>
+        </w:rPr>
+        <w:drawing>
+          <wp:inline distT="0" distB="0" distL="0" distR="0" wp14:anchorId="310CC4E7" wp14:editId="321F8AE9">
+            <wp:extent cx="5486400" cy="3998595"/>
+            <wp:effectExtent l="0" t="0" r="0" b="0"/>
+            <wp:docPr id="15" name="Picture 15"/>
+            <wp:cNvGraphicFramePr>
+              <a:graphicFrameLocks xmlns:a="http://schemas.openxmlformats.org/drawingml/2006/main" noChangeAspect="1"/>
+            </wp:cNvGraphicFramePr>
+            <a:graphic xmlns:a="http://schemas.openxmlformats.org/drawingml/2006/main">
+              <a:graphicData uri="http://schemas.openxmlformats.org/drawingml/2006/picture">
+                <pic:pic xmlns:pic="http://schemas.openxmlformats.org/drawingml/2006/picture">
+                  <pic:nvPicPr>
+                    <pic:cNvPr id="0" name="Screen Shot 2017-11-11 at 1.23.54 PM.png"/>
+                    <pic:cNvPicPr/>
+                  </pic:nvPicPr>
+                  <pic:blipFill>
+                    <a:blip r:embed="rId16">
+                      <a:extLst>
+                        <a:ext uri="{28A0092B-C50C-407E-A947-70E740481C1C}">
+                          <a14:useLocalDpi xmlns:a14="http://schemas.microsoft.com/office/drawing/2010/main" val="0"/>
+                        </a:ext>
+                      </a:extLst>
+                    </a:blip>
+                    <a:stretch>
+                      <a:fillRect/>
+                    </a:stretch>
+                  </pic:blipFill>
+                  <pic:spPr>
+                    <a:xfrm>
+                      <a:off x="0" y="0"/>
+                      <a:ext cx="5486400" cy="3998595"/>
+                    </a:xfrm>
+                    <a:prstGeom prst="rect">
+                      <a:avLst/>
+                    </a:prstGeom>
+                  </pic:spPr>
+                </pic:pic>
+              </a:graphicData>
+            </a:graphic>
+          </wp:inline>
+        </w:drawing>
+      </w:r>
+    </w:p>
+    <w:p>
+      <w:pPr>
+        <w:rPr>
+          <w:rFonts w:cs="Arial"/>
+          <w:b/>
+          <w:bCs/>
+          <w:sz w:val="28"/>
+          <w:szCs w:val="28"/>
+        </w:rPr>
+      </w:pPr>
+    </w:p>
+    <w:p>
+      <w:pPr>
+        <w:rPr>
+          <w:rFonts w:cs="Arial"/>
+          <w:b/>
+          <w:bCs/>
+          <w:sz w:val="28"/>
+          <w:szCs w:val="28"/>
+        </w:rPr>
+      </w:pPr>
+      <w:bookmarkStart w:id="0" w:name="_GoBack"/>
+      <w:bookmarkEnd w:id="0"/>
+      <w:r>
+        <w:rPr>
+          <w:rFonts w:cs="Arial"/>
+          <w:b/>
+          <w:bCs/>
+          <w:sz w:val="28"/>
+          <w:szCs w:val="28"/>
+        </w:rPr>
+        <w:t>Output of TensorFlow attempt</w:t>
+      </w:r>
+    </w:p>
+    <w:p>
+      <w:pPr>
+        <w:rPr>
+          <w:rFonts w:cs="Arial"/>
+          <w:b/>
+          <w:bCs/>
+          <w:sz w:val="28"/>
+          <w:szCs w:val="28"/>
+        </w:rPr>
+      </w:pPr>
+    </w:p>
+    <w:p>
+      <w:pPr>
+        <w:rPr>
+          <w:rFonts w:cs="Arial"/>
+          <w:b/>
+          <w:bCs/>
+          <w:sz w:val="28"/>
+          <w:szCs w:val="28"/>
+        </w:rPr>
+      </w:pPr>
+      <w:r>
+        <w:rPr>
+          <w:rFonts w:cs="Arial"/>
+          <w:b/>
+          <w:bCs/>
+          <w:noProof/>
+          <w:sz w:val="28"/>
+          <w:szCs w:val="28"/>
+        </w:rPr>
+        <w:drawing>
+          <wp:inline distT="0" distB="0" distL="0" distR="0" wp14:anchorId="523864EC" wp14:editId="2DEB9333">
+            <wp:extent cx="7194444" cy="3228340"/>
+            <wp:effectExtent l="0" t="0" r="0" b="0"/>
+            <wp:docPr id="16" name="Picture 16"/>
+            <wp:cNvGraphicFramePr>
+              <a:graphicFrameLocks xmlns:a="http://schemas.openxmlformats.org/drawingml/2006/main" noChangeAspect="1"/>
+            </wp:cNvGraphicFramePr>
+            <a:graphic xmlns:a="http://schemas.openxmlformats.org/drawingml/2006/main">
+              <a:graphicData uri="http://schemas.openxmlformats.org/drawingml/2006/picture">
+                <pic:pic xmlns:pic="http://schemas.openxmlformats.org/drawingml/2006/picture">
+                  <pic:nvPicPr>
+                    <pic:cNvPr id="0" name="Screen Shot 2017-11-11 at 1.24.38 PM.png"/>
+                    <pic:cNvPicPr/>
+                  </pic:nvPicPr>
+                  <pic:blipFill>
+                    <a:blip r:embed="rId17">
+                      <a:extLst>
+                        <a:ext uri="{28A0092B-C50C-407E-A947-70E740481C1C}">
+                          <a14:useLocalDpi xmlns:a14="http://schemas.microsoft.com/office/drawing/2010/main" val="0"/>
+                        </a:ext>
+                      </a:extLst>
+                    </a:blip>
+                    <a:stretch>
+                      <a:fillRect/>
+                    </a:stretch>
+                  </pic:blipFill>
+                  <pic:spPr>
+                    <a:xfrm>
+                      <a:off x="0" y="0"/>
+                      <a:ext cx="7194444" cy="3228340"/>
+                    </a:xfrm>
+                    <a:prstGeom prst="rect">
+                      <a:avLst/>
+                    </a:prstGeom>
+                  </pic:spPr>
+                </pic:pic>
+              </a:graphicData>
+            </a:graphic>
+          </wp:inline>
+        </w:drawing>
+      </w:r>
+    </w:p>
+    <w:p>
+      <w:pPr>
+        <w:rPr>
+          <w:rFonts w:cs="Arial"/>
+          <w:b/>
+          <w:bCs/>
+          <w:sz w:val="28"/>
+          <w:szCs w:val="28"/>
+        </w:rPr>
+      </w:pPr>
+    </w:p>
+    <w:p>
+      <w:pPr>
+        <w:rPr>
+          <w:rFonts w:cs="Arial"/>
+          <w:b/>
+          <w:bCs/>
+          <w:sz w:val="28"/>
+          <w:szCs w:val="28"/>
+        </w:rPr>
+      </w:pPr>
+    </w:p>
+    <w:p>
+      <w:pPr>
+        <w:rPr>
+          <w:rFonts w:cs="Arial"/>
+          <w:b/>
+          <w:bCs/>
+          <w:sz w:val="28"/>
+          <w:szCs w:val="28"/>
+        </w:rPr>
+      </w:pPr>
+      <w:r>
+        <w:rPr>
+          <w:rFonts w:cs="Arial"/>
+          <w:b/>
+          <w:bCs/>
+          <w:sz w:val="28"/>
+          <w:szCs w:val="28"/>
+        </w:rPr>
+        <w:t>Tenor</w:t>
+      </w:r>
+      <w:r>
+        <w:rPr>
+          <w:rFonts w:cs="Arial"/>
+          <w:b/>
+          <w:bCs/>
+          <w:sz w:val="28"/>
+          <w:szCs w:val="28"/>
+        </w:rPr>
+        <w:t>Board</w:t>
+      </w:r>
+      <w:r>
+        <w:rPr>
+          <w:rFonts w:cs="Arial"/>
+          <w:b/>
+          <w:bCs/>
+          <w:sz w:val="28"/>
+          <w:szCs w:val="28"/>
+        </w:rPr>
+        <w:t xml:space="preserve"> Graph</w:t>
+      </w:r>
+    </w:p>
+    <w:p>
+      <w:pPr>
+        <w:rPr>
+          <w:rFonts w:cs="Arial"/>
+          <w:b/>
+          <w:bCs/>
+          <w:sz w:val="28"/>
+          <w:szCs w:val="28"/>
+        </w:rPr>
+      </w:pPr>
+      <w:r>
+        <w:rPr>
+          <w:rFonts w:cs="Arial"/>
+          <w:b/>
+          <w:bCs/>
+          <w:noProof/>
+          <w:sz w:val="28"/>
+          <w:szCs w:val="28"/>
+        </w:rPr>
+        <w:drawing>
+          <wp:inline distT="0" distB="0" distL="0" distR="0" wp14:anchorId="7A510B7F" wp14:editId="5F03EA0C">
+            <wp:extent cx="5486400" cy="4904740"/>
+            <wp:effectExtent l="0" t="0" r="0" b="0"/>
+            <wp:docPr id="13" name="Picture 13"/>
+            <wp:cNvGraphicFramePr>
+              <a:graphicFrameLocks xmlns:a="http://schemas.openxmlformats.org/drawingml/2006/main" noChangeAspect="1"/>
+            </wp:cNvGraphicFramePr>
+            <a:graphic xmlns:a="http://schemas.openxmlformats.org/drawingml/2006/main">
+              <a:graphicData uri="http://schemas.openxmlformats.org/drawingml/2006/picture">
+                <pic:pic xmlns:pic="http://schemas.openxmlformats.org/drawingml/2006/picture">
+                  <pic:nvPicPr>
+                    <pic:cNvPr id="0" name="Screen Shot 2017-11-11 at 1.20.05 PM.png"/>
+                    <pic:cNvPicPr/>
+                  </pic:nvPicPr>
+                  <pic:blipFill>
+                    <a:blip r:embed="rId18">
+                      <a:extLst>
+                        <a:ext uri="{28A0092B-C50C-407E-A947-70E740481C1C}">
+                          <a14:useLocalDpi xmlns:a14="http://schemas.microsoft.com/office/drawing/2010/main" val="0"/>
+                        </a:ext>
+                      </a:extLst>
+                    </a:blip>
+                    <a:stretch>
+                      <a:fillRect/>
+                    </a:stretch>
+                  </pic:blipFill>
+                  <pic:spPr>
+                    <a:xfrm>
+                      <a:off x="0" y="0"/>
+                      <a:ext cx="5486400" cy="4904740"/>
+                    </a:xfrm>
+                    <a:prstGeom prst="rect">
+                      <a:avLst/>
+                    </a:prstGeom>
+                  </pic:spPr>
+                </pic:pic>
+              </a:graphicData>
+            </a:graphic>
+          </wp:inline>
+        </w:drawing>
+      </w:r>
+    </w:p>
+    <w:p>
+      <w:pPr>
+        <w:rPr>
+          <w:rFonts w:cs="Arial"/>
+          <w:b/>
+          <w:sz w:val="24"/>
+        </w:rPr>
+      </w:pPr>
+    </w:p>
+    <w:p>
+      <w:pPr>
+        <w:rPr>
+          <w:rFonts w:cs="Arial"/>
+          <w:b/>
+          <w:bCs/>
+          <w:sz w:val="32"/>
+          <w:szCs w:val="32"/>
+        </w:rPr>
+      </w:pPr>
+      <w:r>
+        <w:rPr>
+          <w:rFonts w:cs="Arial"/>
+          <w:b/>
+          <w:sz w:val="32"/>
+          <w:szCs w:val="32"/>
+        </w:rPr>
+        <w:t xml:space="preserve">Problem 4. </w:t>
+      </w:r>
+      <w:r>
+        <w:rPr>
+          <w:rFonts w:cs="Arial"/>
+          <w:b/>
+          <w:bCs/>
+          <w:sz w:val="32"/>
+          <w:szCs w:val="32"/>
+        </w:rPr>
+        <w:t xml:space="preserve">When I </w:t>
+      </w:r>
+      <w:r>
+        <w:rPr>
+          <w:rFonts w:cs="Arial"/>
+          <w:b/>
+          <w:bCs/>
+          <w:sz w:val="32"/>
+          <w:szCs w:val="32"/>
+        </w:rPr>
         <w:t>tried running code on page 63 on</w:t>
       </w:r>
       <w:r>
         <w:rPr>
           <w:rFonts w:cs="Arial"/>
+          <w:b/>
           <w:bCs/>
-          <w:sz w:val="24"/>
-        </w:rPr>
-        <w:t xml:space="preserve"> my notes for lecture 10, the resulting </w:t>
-      </w:r>
-      <w:proofErr w:type="spellStart"/>
-      <w:r>
-        <w:rPr>
-          <w:rFonts w:cs="Arial"/>
-          <w:bCs/>
-          <w:sz w:val="24"/>
-        </w:rPr>
-        <w:t>TensorBoard</w:t>
-      </w:r>
-      <w:proofErr w:type="spellEnd"/>
-      <w:r>
-        <w:rPr>
-          <w:rFonts w:cs="Arial"/>
-          <w:bCs/>
-          <w:sz w:val="24"/>
-        </w:rPr>
-        <w:t xml:space="preserve"> graph was not entirely identical with the graph on page 64. Please fix the code on page 63 in order to produce the graph identical to the graph on page 64.</w:t>
+          <w:sz w:val="32"/>
+          <w:szCs w:val="32"/>
+        </w:rPr>
+        <w:t xml:space="preserve"> my notes for lecture 10, the resulting TensorBoard graph was not entirely identical with the graph on page 64. Please fix the code on page 63 in order to produce the graph identical to the graph on page 64.</w:t>
       </w:r>
     </w:p>
     <w:p>
@@ -6344,15 +6146,19 @@
         </w:tabs>
         <w:rPr>
           <w:rFonts w:cs="Arial"/>
+          <w:b/>
           <w:bCs/>
-          <w:sz w:val="24"/>
-        </w:rPr>
-      </w:pPr>
-      <w:r>
-        <w:rPr>
-          <w:rFonts w:cs="Arial"/>
+          <w:sz w:val="32"/>
+          <w:szCs w:val="32"/>
+        </w:rPr>
+      </w:pPr>
+      <w:r>
+        <w:rPr>
+          <w:rFonts w:cs="Arial"/>
+          <w:b/>
           <w:bCs/>
-          <w:sz w:val="24"/>
+          <w:sz w:val="32"/>
+          <w:szCs w:val="32"/>
         </w:rPr>
         <w:t>(15%)</w:t>
       </w:r>
@@ -6413,52 +6219,14 @@
                 <w:szCs w:val="28"/>
               </w:rPr>
             </w:pPr>
-            <w:proofErr w:type="gramStart"/>
             <w:r>
               <w:rPr>
                 <w:rFonts w:ascii="Times" w:hAnsi="Times"/>
                 <w:sz w:val="28"/>
                 <w:szCs w:val="28"/>
               </w:rPr>
-              <w:t>import</w:t>
-            </w:r>
-            <w:proofErr w:type="gramEnd"/>
-            <w:r>
-              <w:rPr>
-                <w:rFonts w:ascii="Times" w:hAnsi="Times"/>
-                <w:sz w:val="28"/>
-                <w:szCs w:val="28"/>
-              </w:rPr>
-              <w:t xml:space="preserve"> </w:t>
-            </w:r>
-            <w:proofErr w:type="spellStart"/>
-            <w:r>
-              <w:rPr>
-                <w:rFonts w:ascii="Times" w:hAnsi="Times"/>
-                <w:sz w:val="28"/>
-                <w:szCs w:val="28"/>
-              </w:rPr>
-              <w:t>tensorflow</w:t>
-            </w:r>
-            <w:proofErr w:type="spellEnd"/>
-            <w:r>
-              <w:rPr>
-                <w:rFonts w:ascii="Times" w:hAnsi="Times"/>
-                <w:sz w:val="28"/>
-                <w:szCs w:val="28"/>
-              </w:rPr>
-              <w:t xml:space="preserve"> as </w:t>
-            </w:r>
-            <w:proofErr w:type="spellStart"/>
-            <w:r>
-              <w:rPr>
-                <w:rFonts w:ascii="Times" w:hAnsi="Times"/>
-                <w:sz w:val="28"/>
-                <w:szCs w:val="28"/>
-              </w:rPr>
-              <w:t>tf</w:t>
-            </w:r>
-            <w:proofErr w:type="spellEnd"/>
+              <w:t>import tensorflow as tf</w:t>
+            </w:r>
           </w:p>
           <w:p>
             <w:pPr>
@@ -6486,7 +6254,6 @@
                 <w:szCs w:val="28"/>
               </w:rPr>
             </w:pPr>
-            <w:proofErr w:type="gramStart"/>
             <w:r>
               <w:rPr>
                 <w:rFonts w:cs="Arial"/>
@@ -6494,19 +6261,21 @@
                 <w:sz w:val="28"/>
                 <w:szCs w:val="28"/>
               </w:rPr>
-              <w:t>with</w:t>
-            </w:r>
-            <w:proofErr w:type="gramEnd"/>
-            <w:r>
+              <w:t>with tf.name_scope("Scope_A"):</w:t>
+            </w:r>
+          </w:p>
+          <w:p>
+            <w:pPr>
+              <w:tabs>
+                <w:tab w:val="left" w:pos="3300"/>
+              </w:tabs>
               <w:rPr>
                 <w:rFonts w:cs="Arial"/>
                 <w:bCs/>
                 <w:sz w:val="28"/>
                 <w:szCs w:val="28"/>
               </w:rPr>
-              <w:t xml:space="preserve"> </w:t>
-            </w:r>
-            <w:proofErr w:type="spellStart"/>
+            </w:pPr>
             <w:r>
               <w:rPr>
                 <w:rFonts w:cs="Arial"/>
@@ -6514,19 +6283,22 @@
                 <w:sz w:val="28"/>
                 <w:szCs w:val="28"/>
               </w:rPr>
-              <w:t>tf.name_scope</w:t>
-            </w:r>
-            <w:proofErr w:type="spellEnd"/>
-            <w:r>
+              <w:lastRenderedPageBreak/>
+              <w:t xml:space="preserve">    a = tf.add(1, 2, name="A_add")</w:t>
+            </w:r>
+          </w:p>
+          <w:p>
+            <w:pPr>
+              <w:tabs>
+                <w:tab w:val="left" w:pos="3300"/>
+              </w:tabs>
               <w:rPr>
                 <w:rFonts w:cs="Arial"/>
                 <w:bCs/>
                 <w:sz w:val="28"/>
                 <w:szCs w:val="28"/>
               </w:rPr>
-              <w:t>("</w:t>
-            </w:r>
-            <w:proofErr w:type="spellStart"/>
+            </w:pPr>
             <w:r>
               <w:rPr>
                 <w:rFonts w:cs="Arial"/>
@@ -6534,41 +6306,43 @@
                 <w:sz w:val="28"/>
                 <w:szCs w:val="28"/>
               </w:rPr>
-              <w:t>Scope_A</w:t>
-            </w:r>
-            <w:proofErr w:type="spellEnd"/>
-            <w:r>
+              <w:t xml:space="preserve">    b = tf.multiply(a, 3, name="A_mul")</w:t>
+            </w:r>
+          </w:p>
+          <w:p>
+            <w:pPr>
+              <w:tabs>
+                <w:tab w:val="left" w:pos="3300"/>
+              </w:tabs>
               <w:rPr>
                 <w:rFonts w:cs="Arial"/>
                 <w:bCs/>
                 <w:sz w:val="28"/>
                 <w:szCs w:val="28"/>
               </w:rPr>
-              <w:t>"):</w:t>
-            </w:r>
-          </w:p>
-          <w:p>
-            <w:pPr>
-              <w:tabs>
-                <w:tab w:val="left" w:pos="3300"/>
-              </w:tabs>
+            </w:pPr>
+            <w:r>
               <w:rPr>
                 <w:rFonts w:cs="Arial"/>
                 <w:bCs/>
                 <w:sz w:val="28"/>
                 <w:szCs w:val="28"/>
               </w:rPr>
-            </w:pPr>
-            <w:r>
+              <w:t>with tf.name_scope("Scope_B"):</w:t>
+            </w:r>
+          </w:p>
+          <w:p>
+            <w:pPr>
+              <w:tabs>
+                <w:tab w:val="left" w:pos="3300"/>
+              </w:tabs>
               <w:rPr>
                 <w:rFonts w:cs="Arial"/>
                 <w:bCs/>
                 <w:sz w:val="28"/>
                 <w:szCs w:val="28"/>
               </w:rPr>
-              <w:t xml:space="preserve">    </w:t>
-            </w:r>
-            <w:proofErr w:type="gramStart"/>
+            </w:pPr>
             <w:r>
               <w:rPr>
                 <w:rFonts w:cs="Arial"/>
@@ -6576,19 +6350,21 @@
                 <w:sz w:val="28"/>
                 <w:szCs w:val="28"/>
               </w:rPr>
-              <w:t>a</w:t>
-            </w:r>
-            <w:proofErr w:type="gramEnd"/>
-            <w:r>
+              <w:t xml:space="preserve">    c = tf.add(4, 5, name="B_add")</w:t>
+            </w:r>
+          </w:p>
+          <w:p>
+            <w:pPr>
+              <w:tabs>
+                <w:tab w:val="left" w:pos="3300"/>
+              </w:tabs>
               <w:rPr>
                 <w:rFonts w:cs="Arial"/>
                 <w:bCs/>
                 <w:sz w:val="28"/>
                 <w:szCs w:val="28"/>
               </w:rPr>
-              <w:t xml:space="preserve"> = </w:t>
-            </w:r>
-            <w:proofErr w:type="spellStart"/>
+            </w:pPr>
             <w:r>
               <w:rPr>
                 <w:rFonts w:cs="Arial"/>
@@ -6596,29 +6372,34 @@
                 <w:sz w:val="28"/>
                 <w:szCs w:val="28"/>
               </w:rPr>
-              <w:t>tf.add</w:t>
-            </w:r>
-            <w:proofErr w:type="spellEnd"/>
-            <w:r>
+              <w:t xml:space="preserve">    d = tf.multiply(c, 6, name="B_mul")</w:t>
+            </w:r>
+          </w:p>
+          <w:p>
+            <w:pPr>
+              <w:tabs>
+                <w:tab w:val="left" w:pos="3300"/>
+              </w:tabs>
               <w:rPr>
                 <w:rFonts w:cs="Arial"/>
                 <w:bCs/>
                 <w:sz w:val="28"/>
                 <w:szCs w:val="28"/>
               </w:rPr>
-              <w:t>(1, 2, name="</w:t>
-            </w:r>
-            <w:proofErr w:type="spellStart"/>
-            <w:r>
+            </w:pPr>
+          </w:p>
+          <w:p>
+            <w:pPr>
+              <w:tabs>
+                <w:tab w:val="left" w:pos="3300"/>
+              </w:tabs>
               <w:rPr>
                 <w:rFonts w:cs="Arial"/>
                 <w:bCs/>
                 <w:sz w:val="28"/>
                 <w:szCs w:val="28"/>
               </w:rPr>
-              <w:t>A_add</w:t>
-            </w:r>
-            <w:proofErr w:type="spellEnd"/>
+            </w:pPr>
             <w:r>
               <w:rPr>
                 <w:rFonts w:cs="Arial"/>
@@ -6626,7 +6407,7 @@
                 <w:sz w:val="28"/>
                 <w:szCs w:val="28"/>
               </w:rPr>
-              <w:t>")</w:t>
+              <w:t xml:space="preserve">with tf.name_scope("Output"):   </w:t>
             </w:r>
           </w:p>
           <w:p>
@@ -6648,19 +6429,21 @@
                 <w:sz w:val="28"/>
                 <w:szCs w:val="28"/>
               </w:rPr>
-              <w:t xml:space="preserve">    </w:t>
-            </w:r>
-            <w:proofErr w:type="gramStart"/>
-            <w:r>
+              <w:t xml:space="preserve">    e = tf.add(b, d, name="output")</w:t>
+            </w:r>
+          </w:p>
+          <w:p>
+            <w:pPr>
+              <w:tabs>
+                <w:tab w:val="left" w:pos="3300"/>
+              </w:tabs>
               <w:rPr>
                 <w:rFonts w:cs="Arial"/>
                 <w:bCs/>
                 <w:sz w:val="28"/>
                 <w:szCs w:val="28"/>
               </w:rPr>
-              <w:t>b</w:t>
-            </w:r>
-            <w:proofErr w:type="gramEnd"/>
+            </w:pPr>
             <w:r>
               <w:rPr>
                 <w:rFonts w:cs="Arial"/>
@@ -6668,19 +6451,21 @@
                 <w:sz w:val="28"/>
                 <w:szCs w:val="28"/>
               </w:rPr>
-              <w:t xml:space="preserve"> = </w:t>
-            </w:r>
-            <w:proofErr w:type="spellStart"/>
-            <w:r>
+              <w:t xml:space="preserve">    </w:t>
+            </w:r>
+          </w:p>
+          <w:p>
+            <w:pPr>
+              <w:tabs>
+                <w:tab w:val="left" w:pos="3300"/>
+              </w:tabs>
               <w:rPr>
                 <w:rFonts w:cs="Arial"/>
                 <w:bCs/>
                 <w:sz w:val="28"/>
                 <w:szCs w:val="28"/>
               </w:rPr>
-              <w:t>tf.multiply</w:t>
-            </w:r>
-            <w:proofErr w:type="spellEnd"/>
+            </w:pPr>
             <w:r>
               <w:rPr>
                 <w:rFonts w:cs="Arial"/>
@@ -6688,9 +6473,21 @@
                 <w:sz w:val="28"/>
                 <w:szCs w:val="28"/>
               </w:rPr>
-              <w:t>(a, 3, name="</w:t>
-            </w:r>
-            <w:proofErr w:type="spellStart"/>
+              <w:t>writer = tf.summary.FileWriter('logs',graph=tf.get_default_graph())</w:t>
+            </w:r>
+          </w:p>
+          <w:p>
+            <w:pPr>
+              <w:tabs>
+                <w:tab w:val="left" w:pos="3300"/>
+              </w:tabs>
+              <w:rPr>
+                <w:rFonts w:cs="Arial"/>
+                <w:b/>
+                <w:bCs/>
+                <w:sz w:val="24"/>
+              </w:rPr>
+            </w:pPr>
             <w:r>
               <w:rPr>
                 <w:rFonts w:cs="Arial"/>
@@ -6698,532 +6495,7 @@
                 <w:sz w:val="28"/>
                 <w:szCs w:val="28"/>
               </w:rPr>
-              <w:t>A_mul</w:t>
-            </w:r>
-            <w:proofErr w:type="spellEnd"/>
-            <w:r>
-              <w:rPr>
-                <w:rFonts w:cs="Arial"/>
-                <w:bCs/>
-                <w:sz w:val="28"/>
-                <w:szCs w:val="28"/>
-              </w:rPr>
-              <w:t>")</w:t>
-            </w:r>
-          </w:p>
-          <w:p>
-            <w:pPr>
-              <w:tabs>
-                <w:tab w:val="left" w:pos="3300"/>
-              </w:tabs>
-              <w:rPr>
-                <w:rFonts w:cs="Arial"/>
-                <w:bCs/>
-                <w:sz w:val="28"/>
-                <w:szCs w:val="28"/>
-              </w:rPr>
-            </w:pPr>
-            <w:proofErr w:type="gramStart"/>
-            <w:r>
-              <w:rPr>
-                <w:rFonts w:cs="Arial"/>
-                <w:bCs/>
-                <w:sz w:val="28"/>
-                <w:szCs w:val="28"/>
-              </w:rPr>
-              <w:t>with</w:t>
-            </w:r>
-            <w:proofErr w:type="gramEnd"/>
-            <w:r>
-              <w:rPr>
-                <w:rFonts w:cs="Arial"/>
-                <w:bCs/>
-                <w:sz w:val="28"/>
-                <w:szCs w:val="28"/>
-              </w:rPr>
-              <w:t xml:space="preserve"> </w:t>
-            </w:r>
-            <w:proofErr w:type="spellStart"/>
-            <w:r>
-              <w:rPr>
-                <w:rFonts w:cs="Arial"/>
-                <w:bCs/>
-                <w:sz w:val="28"/>
-                <w:szCs w:val="28"/>
-              </w:rPr>
-              <w:t>tf.name_scope</w:t>
-            </w:r>
-            <w:proofErr w:type="spellEnd"/>
-            <w:r>
-              <w:rPr>
-                <w:rFonts w:cs="Arial"/>
-                <w:bCs/>
-                <w:sz w:val="28"/>
-                <w:szCs w:val="28"/>
-              </w:rPr>
-              <w:t>("</w:t>
-            </w:r>
-            <w:proofErr w:type="spellStart"/>
-            <w:r>
-              <w:rPr>
-                <w:rFonts w:cs="Arial"/>
-                <w:bCs/>
-                <w:sz w:val="28"/>
-                <w:szCs w:val="28"/>
-              </w:rPr>
-              <w:t>Scope_B</w:t>
-            </w:r>
-            <w:proofErr w:type="spellEnd"/>
-            <w:r>
-              <w:rPr>
-                <w:rFonts w:cs="Arial"/>
-                <w:bCs/>
-                <w:sz w:val="28"/>
-                <w:szCs w:val="28"/>
-              </w:rPr>
-              <w:t>"):</w:t>
-            </w:r>
-          </w:p>
-          <w:p>
-            <w:pPr>
-              <w:tabs>
-                <w:tab w:val="left" w:pos="3300"/>
-              </w:tabs>
-              <w:rPr>
-                <w:rFonts w:cs="Arial"/>
-                <w:bCs/>
-                <w:sz w:val="28"/>
-                <w:szCs w:val="28"/>
-              </w:rPr>
-            </w:pPr>
-            <w:r>
-              <w:rPr>
-                <w:rFonts w:cs="Arial"/>
-                <w:bCs/>
-                <w:sz w:val="28"/>
-                <w:szCs w:val="28"/>
-              </w:rPr>
-              <w:t xml:space="preserve">    </w:t>
-            </w:r>
-            <w:proofErr w:type="gramStart"/>
-            <w:r>
-              <w:rPr>
-                <w:rFonts w:cs="Arial"/>
-                <w:bCs/>
-                <w:sz w:val="28"/>
-                <w:szCs w:val="28"/>
-              </w:rPr>
-              <w:t>c</w:t>
-            </w:r>
-            <w:proofErr w:type="gramEnd"/>
-            <w:r>
-              <w:rPr>
-                <w:rFonts w:cs="Arial"/>
-                <w:bCs/>
-                <w:sz w:val="28"/>
-                <w:szCs w:val="28"/>
-              </w:rPr>
-              <w:t xml:space="preserve"> = </w:t>
-            </w:r>
-            <w:proofErr w:type="spellStart"/>
-            <w:r>
-              <w:rPr>
-                <w:rFonts w:cs="Arial"/>
-                <w:bCs/>
-                <w:sz w:val="28"/>
-                <w:szCs w:val="28"/>
-              </w:rPr>
-              <w:t>tf.add</w:t>
-            </w:r>
-            <w:proofErr w:type="spellEnd"/>
-            <w:r>
-              <w:rPr>
-                <w:rFonts w:cs="Arial"/>
-                <w:bCs/>
-                <w:sz w:val="28"/>
-                <w:szCs w:val="28"/>
-              </w:rPr>
-              <w:t>(4, 5, name="</w:t>
-            </w:r>
-            <w:proofErr w:type="spellStart"/>
-            <w:r>
-              <w:rPr>
-                <w:rFonts w:cs="Arial"/>
-                <w:bCs/>
-                <w:sz w:val="28"/>
-                <w:szCs w:val="28"/>
-              </w:rPr>
-              <w:t>B_add</w:t>
-            </w:r>
-            <w:proofErr w:type="spellEnd"/>
-            <w:r>
-              <w:rPr>
-                <w:rFonts w:cs="Arial"/>
-                <w:bCs/>
-                <w:sz w:val="28"/>
-                <w:szCs w:val="28"/>
-              </w:rPr>
-              <w:t>")</w:t>
-            </w:r>
-          </w:p>
-          <w:p>
-            <w:pPr>
-              <w:tabs>
-                <w:tab w:val="left" w:pos="3300"/>
-              </w:tabs>
-              <w:rPr>
-                <w:rFonts w:cs="Arial"/>
-                <w:bCs/>
-                <w:sz w:val="28"/>
-                <w:szCs w:val="28"/>
-              </w:rPr>
-            </w:pPr>
-            <w:r>
-              <w:rPr>
-                <w:rFonts w:cs="Arial"/>
-                <w:bCs/>
-                <w:sz w:val="28"/>
-                <w:szCs w:val="28"/>
-              </w:rPr>
-              <w:t xml:space="preserve">    </w:t>
-            </w:r>
-            <w:proofErr w:type="gramStart"/>
-            <w:r>
-              <w:rPr>
-                <w:rFonts w:cs="Arial"/>
-                <w:bCs/>
-                <w:sz w:val="28"/>
-                <w:szCs w:val="28"/>
-              </w:rPr>
-              <w:t>d</w:t>
-            </w:r>
-            <w:proofErr w:type="gramEnd"/>
-            <w:r>
-              <w:rPr>
-                <w:rFonts w:cs="Arial"/>
-                <w:bCs/>
-                <w:sz w:val="28"/>
-                <w:szCs w:val="28"/>
-              </w:rPr>
-              <w:t xml:space="preserve"> = </w:t>
-            </w:r>
-            <w:proofErr w:type="spellStart"/>
-            <w:r>
-              <w:rPr>
-                <w:rFonts w:cs="Arial"/>
-                <w:bCs/>
-                <w:sz w:val="28"/>
-                <w:szCs w:val="28"/>
-              </w:rPr>
-              <w:t>tf.multiply</w:t>
-            </w:r>
-            <w:proofErr w:type="spellEnd"/>
-            <w:r>
-              <w:rPr>
-                <w:rFonts w:cs="Arial"/>
-                <w:bCs/>
-                <w:sz w:val="28"/>
-                <w:szCs w:val="28"/>
-              </w:rPr>
-              <w:t>(c, 6, name="</w:t>
-            </w:r>
-            <w:proofErr w:type="spellStart"/>
-            <w:r>
-              <w:rPr>
-                <w:rFonts w:cs="Arial"/>
-                <w:bCs/>
-                <w:sz w:val="28"/>
-                <w:szCs w:val="28"/>
-              </w:rPr>
-              <w:t>B_mul</w:t>
-            </w:r>
-            <w:proofErr w:type="spellEnd"/>
-            <w:r>
-              <w:rPr>
-                <w:rFonts w:cs="Arial"/>
-                <w:bCs/>
-                <w:sz w:val="28"/>
-                <w:szCs w:val="28"/>
-              </w:rPr>
-              <w:t>")</w:t>
-            </w:r>
-          </w:p>
-          <w:p>
-            <w:pPr>
-              <w:tabs>
-                <w:tab w:val="left" w:pos="3300"/>
-              </w:tabs>
-              <w:rPr>
-                <w:rFonts w:cs="Arial"/>
-                <w:bCs/>
-                <w:sz w:val="28"/>
-                <w:szCs w:val="28"/>
-              </w:rPr>
-            </w:pPr>
-          </w:p>
-          <w:p>
-            <w:pPr>
-              <w:tabs>
-                <w:tab w:val="left" w:pos="3300"/>
-              </w:tabs>
-              <w:rPr>
-                <w:rFonts w:cs="Arial"/>
-                <w:bCs/>
-                <w:sz w:val="28"/>
-                <w:szCs w:val="28"/>
-              </w:rPr>
-            </w:pPr>
-            <w:proofErr w:type="gramStart"/>
-            <w:r>
-              <w:rPr>
-                <w:rFonts w:cs="Arial"/>
-                <w:bCs/>
-                <w:sz w:val="28"/>
-                <w:szCs w:val="28"/>
-              </w:rPr>
-              <w:t>with</w:t>
-            </w:r>
-            <w:proofErr w:type="gramEnd"/>
-            <w:r>
-              <w:rPr>
-                <w:rFonts w:cs="Arial"/>
-                <w:bCs/>
-                <w:sz w:val="28"/>
-                <w:szCs w:val="28"/>
-              </w:rPr>
-              <w:t xml:space="preserve"> </w:t>
-            </w:r>
-            <w:proofErr w:type="spellStart"/>
-            <w:r>
-              <w:rPr>
-                <w:rFonts w:cs="Arial"/>
-                <w:bCs/>
-                <w:sz w:val="28"/>
-                <w:szCs w:val="28"/>
-              </w:rPr>
-              <w:t>tf.name_scope</w:t>
-            </w:r>
-            <w:proofErr w:type="spellEnd"/>
-            <w:r>
-              <w:rPr>
-                <w:rFonts w:cs="Arial"/>
-                <w:bCs/>
-                <w:sz w:val="28"/>
-                <w:szCs w:val="28"/>
-              </w:rPr>
-              <w:t xml:space="preserve">("Output"):   </w:t>
-            </w:r>
-          </w:p>
-          <w:p>
-            <w:pPr>
-              <w:tabs>
-                <w:tab w:val="left" w:pos="3300"/>
-              </w:tabs>
-              <w:rPr>
-                <w:rFonts w:cs="Arial"/>
-                <w:bCs/>
-                <w:sz w:val="28"/>
-                <w:szCs w:val="28"/>
-              </w:rPr>
-            </w:pPr>
-            <w:r>
-              <w:rPr>
-                <w:rFonts w:cs="Arial"/>
-                <w:bCs/>
-                <w:sz w:val="28"/>
-                <w:szCs w:val="28"/>
-              </w:rPr>
-              <w:t xml:space="preserve">    </w:t>
-            </w:r>
-            <w:proofErr w:type="gramStart"/>
-            <w:r>
-              <w:rPr>
-                <w:rFonts w:cs="Arial"/>
-                <w:bCs/>
-                <w:sz w:val="28"/>
-                <w:szCs w:val="28"/>
-              </w:rPr>
-              <w:t>e</w:t>
-            </w:r>
-            <w:proofErr w:type="gramEnd"/>
-            <w:r>
-              <w:rPr>
-                <w:rFonts w:cs="Arial"/>
-                <w:bCs/>
-                <w:sz w:val="28"/>
-                <w:szCs w:val="28"/>
-              </w:rPr>
-              <w:t xml:space="preserve"> = </w:t>
-            </w:r>
-            <w:proofErr w:type="spellStart"/>
-            <w:r>
-              <w:rPr>
-                <w:rFonts w:cs="Arial"/>
-                <w:bCs/>
-                <w:sz w:val="28"/>
-                <w:szCs w:val="28"/>
-              </w:rPr>
-              <w:t>tf.add</w:t>
-            </w:r>
-            <w:proofErr w:type="spellEnd"/>
-            <w:r>
-              <w:rPr>
-                <w:rFonts w:cs="Arial"/>
-                <w:bCs/>
-                <w:sz w:val="28"/>
-                <w:szCs w:val="28"/>
-              </w:rPr>
-              <w:t>(b, d, name="output")</w:t>
-            </w:r>
-          </w:p>
-          <w:p>
-            <w:pPr>
-              <w:tabs>
-                <w:tab w:val="left" w:pos="3300"/>
-              </w:tabs>
-              <w:rPr>
-                <w:rFonts w:cs="Arial"/>
-                <w:bCs/>
-                <w:sz w:val="28"/>
-                <w:szCs w:val="28"/>
-              </w:rPr>
-            </w:pPr>
-            <w:r>
-              <w:rPr>
-                <w:rFonts w:cs="Arial"/>
-                <w:bCs/>
-                <w:sz w:val="28"/>
-                <w:szCs w:val="28"/>
-              </w:rPr>
-              <w:t xml:space="preserve">    </w:t>
-            </w:r>
-          </w:p>
-          <w:p>
-            <w:pPr>
-              <w:tabs>
-                <w:tab w:val="left" w:pos="3300"/>
-              </w:tabs>
-              <w:rPr>
-                <w:rFonts w:cs="Arial"/>
-                <w:bCs/>
-                <w:sz w:val="28"/>
-                <w:szCs w:val="28"/>
-              </w:rPr>
-            </w:pPr>
-            <w:proofErr w:type="gramStart"/>
-            <w:r>
-              <w:rPr>
-                <w:rFonts w:cs="Arial"/>
-                <w:bCs/>
-                <w:sz w:val="28"/>
-                <w:szCs w:val="28"/>
-              </w:rPr>
-              <w:t>writer</w:t>
-            </w:r>
-            <w:proofErr w:type="gramEnd"/>
-            <w:r>
-              <w:rPr>
-                <w:rFonts w:cs="Arial"/>
-                <w:bCs/>
-                <w:sz w:val="28"/>
-                <w:szCs w:val="28"/>
-              </w:rPr>
-              <w:t xml:space="preserve"> = </w:t>
-            </w:r>
-            <w:proofErr w:type="spellStart"/>
-            <w:r>
-              <w:rPr>
-                <w:rFonts w:cs="Arial"/>
-                <w:bCs/>
-                <w:sz w:val="28"/>
-                <w:szCs w:val="28"/>
-              </w:rPr>
-              <w:t>tf.summary.FileWriter</w:t>
-            </w:r>
-            <w:proofErr w:type="spellEnd"/>
-            <w:r>
-              <w:rPr>
-                <w:rFonts w:cs="Arial"/>
-                <w:bCs/>
-                <w:sz w:val="28"/>
-                <w:szCs w:val="28"/>
-              </w:rPr>
-              <w:t>('</w:t>
-            </w:r>
-            <w:proofErr w:type="spellStart"/>
-            <w:r>
-              <w:rPr>
-                <w:rFonts w:cs="Arial"/>
-                <w:bCs/>
-                <w:sz w:val="28"/>
-                <w:szCs w:val="28"/>
-              </w:rPr>
-              <w:t>logs',graph</w:t>
-            </w:r>
-            <w:proofErr w:type="spellEnd"/>
-            <w:r>
-              <w:rPr>
-                <w:rFonts w:cs="Arial"/>
-                <w:bCs/>
-                <w:sz w:val="28"/>
-                <w:szCs w:val="28"/>
-              </w:rPr>
-              <w:t>=</w:t>
-            </w:r>
-            <w:proofErr w:type="spellStart"/>
-            <w:r>
-              <w:rPr>
-                <w:rFonts w:cs="Arial"/>
-                <w:bCs/>
-                <w:sz w:val="28"/>
-                <w:szCs w:val="28"/>
-              </w:rPr>
-              <w:t>tf.get_default_graph</w:t>
-            </w:r>
-            <w:proofErr w:type="spellEnd"/>
-            <w:r>
-              <w:rPr>
-                <w:rFonts w:cs="Arial"/>
-                <w:bCs/>
-                <w:sz w:val="28"/>
-                <w:szCs w:val="28"/>
-              </w:rPr>
-              <w:t>())</w:t>
-            </w:r>
-          </w:p>
-          <w:p>
-            <w:pPr>
-              <w:tabs>
-                <w:tab w:val="left" w:pos="3300"/>
-              </w:tabs>
-              <w:rPr>
-                <w:rFonts w:cs="Arial"/>
-                <w:b/>
-                <w:bCs/>
-                <w:sz w:val="24"/>
-              </w:rPr>
-            </w:pPr>
-            <w:proofErr w:type="spellStart"/>
-            <w:proofErr w:type="gramStart"/>
-            <w:r>
-              <w:rPr>
-                <w:rFonts w:cs="Arial"/>
-                <w:bCs/>
-                <w:sz w:val="28"/>
-                <w:szCs w:val="28"/>
-              </w:rPr>
-              <w:t>writer.close</w:t>
-            </w:r>
-            <w:proofErr w:type="spellEnd"/>
-            <w:proofErr w:type="gramEnd"/>
-            <w:r>
-              <w:rPr>
-                <w:rFonts w:cs="Arial"/>
-                <w:bCs/>
-                <w:sz w:val="28"/>
-                <w:szCs w:val="28"/>
-              </w:rPr>
-              <w:t>()</w:t>
+              <w:t>writer.close()</w:t>
             </w:r>
           </w:p>
         </w:tc>
@@ -7284,7 +6556,6 @@
           <w:noProof/>
           <w:sz w:val="24"/>
         </w:rPr>
-        <w:lastRenderedPageBreak/>
         <w:drawing>
           <wp:inline distT="0" distB="0" distL="0" distR="0" wp14:anchorId="3E7B2805" wp14:editId="45520F5C">
             <wp:extent cx="4254500" cy="3314700"/>
@@ -7301,7 +6572,7 @@
                     <pic:cNvPicPr/>
                   </pic:nvPicPr>
                   <pic:blipFill>
-                    <a:blip r:embed="rId14">
+                    <a:blip r:embed="rId19">
                       <a:extLst>
                         <a:ext uri="{28A0092B-C50C-407E-A947-70E740481C1C}">
                           <a14:useLocalDpi xmlns:a14="http://schemas.microsoft.com/office/drawing/2010/main" val="0"/>
@@ -7352,6 +6623,7 @@
           <w:noProof/>
           <w:sz w:val="24"/>
         </w:rPr>
+        <w:lastRenderedPageBreak/>
         <w:drawing>
           <wp:inline distT="0" distB="0" distL="0" distR="0" wp14:anchorId="73C9C3C1" wp14:editId="14D2B61C">
             <wp:extent cx="5486400" cy="3118485"/>
@@ -7368,7 +6640,7 @@
                     <pic:cNvPicPr/>
                   </pic:nvPicPr>
                   <pic:blipFill>
-                    <a:blip r:embed="rId15">
+                    <a:blip r:embed="rId20">
                       <a:extLst>
                         <a:ext uri="{28A0092B-C50C-407E-A947-70E740481C1C}">
                           <a14:useLocalDpi xmlns:a14="http://schemas.microsoft.com/office/drawing/2010/main" val="0"/>
@@ -7408,14 +6680,16 @@
         <w:rPr>
           <w:rFonts w:cs="Arial"/>
           <w:b/>
-          <w:sz w:val="24"/>
-        </w:rPr>
-      </w:pPr>
-      <w:r>
-        <w:rPr>
-          <w:rFonts w:cs="Arial"/>
-          <w:b/>
-          <w:sz w:val="24"/>
+          <w:sz w:val="32"/>
+          <w:szCs w:val="32"/>
+        </w:rPr>
+      </w:pPr>
+      <w:r>
+        <w:rPr>
+          <w:rFonts w:cs="Arial"/>
+          <w:b/>
+          <w:sz w:val="32"/>
+          <w:szCs w:val="32"/>
         </w:rPr>
         <w:t>Problem 5</w:t>
       </w:r>
@@ -7423,94 +6697,71 @@
         <w:rPr>
           <w:rFonts w:cs="Arial"/>
           <w:b/>
-          <w:sz w:val="24"/>
-        </w:rPr>
-        <w:t>.</w:t>
-      </w:r>
-      <w:r>
-        <w:rPr>
-          <w:rFonts w:cs="Arial"/>
-          <w:sz w:val="24"/>
-        </w:rPr>
-        <w:t xml:space="preserve"> Please examine attached </w:t>
-      </w:r>
-      <w:proofErr w:type="spellStart"/>
-      <w:r>
-        <w:rPr>
-          <w:rFonts w:cs="Arial"/>
-          <w:sz w:val="24"/>
-        </w:rPr>
-        <w:t>Jupyter</w:t>
-      </w:r>
-      <w:proofErr w:type="spellEnd"/>
-      <w:r>
-        <w:rPr>
-          <w:rFonts w:cs="Arial"/>
-          <w:sz w:val="24"/>
-        </w:rPr>
-        <w:t xml:space="preserve"> notebook </w:t>
+          <w:sz w:val="32"/>
+          <w:szCs w:val="32"/>
+        </w:rPr>
+        <w:t xml:space="preserve">. Please examine attached Jupyter notebook </w:t>
       </w:r>
       <w:r>
         <w:rPr>
           <w:rFonts w:ascii="Courier New" w:hAnsi="Courier New" w:cs="Courier New"/>
+          <w:b/>
+          <w:sz w:val="32"/>
+          <w:szCs w:val="32"/>
         </w:rPr>
         <w:t>2_linear_regression.ipynb</w:t>
       </w:r>
       <w:r>
         <w:rPr>
           <w:rFonts w:cs="Arial"/>
-          <w:sz w:val="24"/>
+          <w:b/>
+          <w:sz w:val="32"/>
+          <w:szCs w:val="32"/>
         </w:rPr>
         <w:t>. As you are running its cells</w:t>
       </w:r>
       <w:r>
         <w:rPr>
           <w:rFonts w:cs="Arial"/>
-          <w:sz w:val="24"/>
+          <w:b/>
+          <w:sz w:val="32"/>
+          <w:szCs w:val="32"/>
         </w:rPr>
         <w:t xml:space="preserve">, the notebook </w:t>
       </w:r>
       <w:r>
         <w:rPr>
           <w:rFonts w:cs="Arial"/>
-          <w:sz w:val="24"/>
-        </w:rPr>
-        <w:t xml:space="preserve">will complain about non-existent API calls. This notebook was written in an earlier version of </w:t>
-      </w:r>
-      <w:proofErr w:type="spellStart"/>
-      <w:r>
-        <w:rPr>
-          <w:rFonts w:cs="Arial"/>
-          <w:sz w:val="24"/>
-        </w:rPr>
-        <w:t>TensorFlow</w:t>
-      </w:r>
-      <w:proofErr w:type="spellEnd"/>
-      <w:r>
-        <w:rPr>
-          <w:rFonts w:cs="Arial"/>
-          <w:sz w:val="24"/>
-        </w:rPr>
-        <w:t xml:space="preserve"> API and some calls changed their names. Fix all code by replacing ol</w:t>
-      </w:r>
-      <w:r>
-        <w:rPr>
-          <w:rFonts w:cs="Arial"/>
-          <w:sz w:val="24"/>
+          <w:b/>
+          <w:sz w:val="32"/>
+          <w:szCs w:val="32"/>
+        </w:rPr>
+        <w:t>will complain about non-existent API calls. This notebook was written in an earlier version of TensorFlow API and some calls changed their names. Fix all code by replacing ol</w:t>
+      </w:r>
+      <w:r>
+        <w:rPr>
+          <w:rFonts w:cs="Arial"/>
+          <w:b/>
+          <w:sz w:val="32"/>
+          <w:szCs w:val="32"/>
         </w:rPr>
         <w:t>der calls with calls in TF 1.5</w:t>
       </w:r>
       <w:r>
         <w:rPr>
           <w:rFonts w:cs="Arial"/>
-          <w:sz w:val="24"/>
+          <w:b/>
+          <w:sz w:val="32"/>
+          <w:szCs w:val="32"/>
         </w:rPr>
         <w:t xml:space="preserve">. </w:t>
       </w:r>
       <w:r>
         <w:rPr>
           <w:rFonts w:cs="Arial"/>
-          <w:sz w:val="24"/>
+          <w:b/>
+          <w:sz w:val="32"/>
+          <w:szCs w:val="32"/>
         </w:rPr>
         <w:t xml:space="preserve">Uncomment all optional (print) lines. </w:t>
       </w:r>
@@ -7582,7 +6833,7 @@
                     <pic:cNvPicPr/>
                   </pic:nvPicPr>
                   <pic:blipFill>
-                    <a:blip r:embed="rId16">
+                    <a:blip r:embed="rId21">
                       <a:extLst>
                         <a:ext uri="{28A0092B-C50C-407E-A947-70E740481C1C}">
                           <a14:useLocalDpi xmlns:a14="http://schemas.microsoft.com/office/drawing/2010/main" val="0"/>
@@ -7640,7 +6891,7 @@
                     <pic:cNvPicPr/>
                   </pic:nvPicPr>
                   <pic:blipFill>
-                    <a:blip r:embed="rId17">
+                    <a:blip r:embed="rId22">
                       <a:extLst>
                         <a:ext uri="{28A0092B-C50C-407E-A947-70E740481C1C}">
                           <a14:useLocalDpi xmlns:a14="http://schemas.microsoft.com/office/drawing/2010/main" val="0"/>
@@ -7699,7 +6950,7 @@
                     <pic:cNvPicPr/>
                   </pic:nvPicPr>
                   <pic:blipFill>
-                    <a:blip r:embed="rId18">
+                    <a:blip r:embed="rId23">
                       <a:extLst>
                         <a:ext uri="{28A0092B-C50C-407E-A947-70E740481C1C}">
                           <a14:useLocalDpi xmlns:a14="http://schemas.microsoft.com/office/drawing/2010/main" val="0"/>
@@ -7766,7 +7017,7 @@
                     <pic:cNvPicPr/>
                   </pic:nvPicPr>
                   <pic:blipFill>
-                    <a:blip r:embed="rId19">
+                    <a:blip r:embed="rId24">
                       <a:extLst>
                         <a:ext uri="{28A0092B-C50C-407E-A947-70E740481C1C}">
                           <a14:useLocalDpi xmlns:a14="http://schemas.microsoft.com/office/drawing/2010/main" val="0"/>
@@ -7834,7 +7085,7 @@
                     <pic:cNvPicPr/>
                   </pic:nvPicPr>
                   <pic:blipFill>
-                    <a:blip r:embed="rId20">
+                    <a:blip r:embed="rId25">
                       <a:extLst>
                         <a:ext uri="{28A0092B-C50C-407E-A947-70E740481C1C}">
                           <a14:useLocalDpi xmlns:a14="http://schemas.microsoft.com/office/drawing/2010/main" val="0"/>
@@ -7901,7 +7152,7 @@
                     <pic:cNvPicPr/>
                   </pic:nvPicPr>
                   <pic:blipFill>
-                    <a:blip r:embed="rId21">
+                    <a:blip r:embed="rId26">
                       <a:extLst>
                         <a:ext uri="{28A0092B-C50C-407E-A947-70E740481C1C}">
                           <a14:useLocalDpi xmlns:a14="http://schemas.microsoft.com/office/drawing/2010/main" val="0"/>
@@ -7969,7 +7220,7 @@
                     <pic:cNvPicPr/>
                   </pic:nvPicPr>
                   <pic:blipFill>
-                    <a:blip r:embed="rId22">
+                    <a:blip r:embed="rId27">
                       <a:extLst>
                         <a:ext uri="{28A0092B-C50C-407E-A947-70E740481C1C}">
                           <a14:useLocalDpi xmlns:a14="http://schemas.microsoft.com/office/drawing/2010/main" val="0"/>
@@ -8019,43 +7270,7 @@
           <w:b/>
           <w:sz w:val="24"/>
         </w:rPr>
-        <w:t xml:space="preserve">Provide a copy of this notebook with all intermediate results and the image of </w:t>
-      </w:r>
-      <w:proofErr w:type="spellStart"/>
-      <w:r>
-        <w:rPr>
-          <w:rFonts w:cs="Arial"/>
-          <w:b/>
-          <w:sz w:val="24"/>
-        </w:rPr>
-        <w:t>TensorFlow</w:t>
-      </w:r>
-      <w:proofErr w:type="spellEnd"/>
-      <w:r>
-        <w:rPr>
-          <w:rFonts w:cs="Arial"/>
-          <w:b/>
-          <w:sz w:val="24"/>
-        </w:rPr>
-        <w:t xml:space="preserve"> graph as captured by the </w:t>
-      </w:r>
-      <w:proofErr w:type="spellStart"/>
-      <w:r>
-        <w:rPr>
-          <w:rFonts w:cs="Arial"/>
-          <w:b/>
-          <w:sz w:val="24"/>
-        </w:rPr>
-        <w:t>TensorBoard</w:t>
-      </w:r>
-      <w:proofErr w:type="spellEnd"/>
-      <w:r>
-        <w:rPr>
-          <w:rFonts w:cs="Arial"/>
-          <w:b/>
-          <w:sz w:val="24"/>
-        </w:rPr>
-        <w:t>.</w:t>
+        <w:t>Provide a copy of this notebook with all intermediate results and the image of TensorFlow graph as captured by the TensorBoard.</w:t>
       </w:r>
     </w:p>
     <w:p>
@@ -8125,7 +7340,7 @@
                     <pic:cNvPicPr/>
                   </pic:nvPicPr>
                   <pic:blipFill>
-                    <a:blip r:embed="rId23">
+                    <a:blip r:embed="rId28">
                       <a:extLst>
                         <a:ext uri="{28A0092B-C50C-407E-A947-70E740481C1C}">
                           <a14:useLocalDpi xmlns:a14="http://schemas.microsoft.com/office/drawing/2010/main" val="0"/>
@@ -8195,63 +7410,54 @@
           <w:sz w:val="24"/>
           <w:szCs w:val="24"/>
         </w:rPr>
-        <w:t>. We cannot retype text that is in JPG images. Please, always submit a separate copy of the original</w:t>
-      </w:r>
-      <w:bookmarkStart w:id="0" w:name="_GoBack"/>
-      <w:bookmarkEnd w:id="0"/>
+        <w:t xml:space="preserve">. We cannot retype text that is in JPG images. Please, always submit a separate copy of the original, working scripts and/or class </w:t>
+      </w:r>
       <w:r>
         <w:rPr>
           <w:sz w:val="24"/>
           <w:szCs w:val="24"/>
         </w:rPr>
-        <w:t xml:space="preserve">, working scripts and/or class </w:t>
+        <w:t>files you used</w:t>
       </w:r>
       <w:r>
         <w:rPr>
           <w:sz w:val="24"/>
           <w:szCs w:val="24"/>
         </w:rPr>
-        <w:t>files you used</w:t>
+        <w:t>. Sometimes we need to run your code and retyping is too costly. Please include in your MS Word document only relevant portion</w:t>
       </w:r>
       <w:r>
         <w:rPr>
           <w:sz w:val="24"/>
           <w:szCs w:val="24"/>
         </w:rPr>
-        <w:t>. Sometimes we need to run your code and retyping is too costly. Please include in your MS Word document only relevant portion</w:t>
+        <w:t>s</w:t>
       </w:r>
       <w:r>
         <w:rPr>
           <w:sz w:val="24"/>
           <w:szCs w:val="24"/>
         </w:rPr>
-        <w:t>s</w:t>
+        <w:t xml:space="preserve"> of the console output or output files. Sometime either console output or the result file is too long and including it into the MS Word document makes that document too hard to read. PLEASE DO NOT EMBED files into your MS Word document. For issues and comments visit the class Discu</w:t>
       </w:r>
       <w:r>
         <w:rPr>
           <w:sz w:val="24"/>
           <w:szCs w:val="24"/>
         </w:rPr>
-        <w:t xml:space="preserve"> of the console output or output files. Sometime either console output or the result file is too long and including it into the MS Word document makes that document too hard to read. PLEASE DO NOT EMBED files into your MS Word document. For issues and comments visit the class Discu</w:t>
-      </w:r>
-      <w:r>
+        <w:t xml:space="preserve">ssion Board. </w:t>
+      </w:r>
+    </w:p>
+    <w:p>
+      <w:pPr>
         <w:rPr>
           <w:sz w:val="24"/>
           <w:szCs w:val="24"/>
         </w:rPr>
-        <w:t xml:space="preserve">ssion Board. </w:t>
-      </w:r>
-    </w:p>
-    <w:p>
-      <w:pPr>
-        <w:rPr>
-          <w:sz w:val="24"/>
-          <w:szCs w:val="24"/>
-        </w:rPr>
       </w:pPr>
     </w:p>
     <w:sectPr>
-      <w:footerReference w:type="default" r:id="rId24"/>
+      <w:footerReference w:type="default" r:id="rId29"/>
       <w:pgSz w:w="12240" w:h="15840"/>
       <w:pgMar w:top="1440" w:right="1800" w:bottom="1440" w:left="1800" w:header="720" w:footer="720" w:gutter="0"/>
       <w:cols w:space="720"/>
@@ -8313,7 +7519,7 @@
           <w:rPr>
             <w:noProof/>
           </w:rPr>
-          <w:t>10</w:t>
+          <w:t>14</w:t>
         </w:r>
         <w:r>
           <w:rPr>
